--- a/数值分析作业答案/04[学长火炬]数值分析实验报告/哈工大数值分析上机实验报告.docx
+++ b/数值分析作业答案/04[学长火炬]数值分析实验报告/哈工大数值分析上机实验报告.docx
@@ -1,6 +1,6 @@
 
 <file path=word/document.xml><?xml version="1.0" encoding="utf-8"?>
-<w:document xmlns:wpc="http://schemas.microsoft.com/office/word/2010/wordprocessingCanvas" xmlns:cx="http://schemas.microsoft.com/office/drawing/2014/chartex" xmlns:cx1="http://schemas.microsoft.com/office/drawing/2015/9/8/chartex" xmlns:cx2="http://schemas.microsoft.com/office/drawing/2015/10/21/chartex" xmlns:cx3="http://schemas.microsoft.com/office/drawing/2016/5/9/chartex" xmlns:cx4="http://schemas.microsoft.com/office/drawing/2016/5/10/chartex" xmlns:cx5="http://schemas.microsoft.com/office/drawing/2016/5/11/chartex" xmlns:cx6="http://schemas.microsoft.com/office/drawing/2016/5/12/chartex" xmlns:cx7="http://schemas.microsoft.com/office/drawing/2016/5/13/chartex" xmlns:cx8="http://schemas.microsoft.com/office/drawing/2016/5/14/chartex" xmlns:mc="http://schemas.openxmlformats.org/markup-compatibility/2006" xmlns:aink="http://schemas.microsoft.com/office/drawing/2016/ink" xmlns:am3d="http://schemas.microsoft.com/office/drawing/2017/model3d" xmlns:o="urn:schemas-microsoft-com:office:office" xmlns:r="http://schemas.openxmlformats.org/officeDocument/2006/relationships" xmlns:m="http://schemas.openxmlformats.org/officeDocument/2006/math" xmlns:v="urn:schemas-microsoft-com:vml" xmlns:wp14="http://schemas.microsoft.com/office/word/2010/wordprocessingDrawing" xmlns:wp="http://schemas.openxmlformats.org/drawingml/2006/wordprocessingDrawing" xmlns:w10="urn:schemas-microsoft-com:office:word" xmlns:w="http://schemas.openxmlformats.org/wordprocessingml/2006/main" xmlns:w14="http://schemas.microsoft.com/office/word/2010/wordml" xmlns:w15="http://schemas.microsoft.com/office/word/2012/wordml" xmlns:w16cid="http://schemas.microsoft.com/office/word/2016/wordml/cid" xmlns:w16se="http://schemas.microsoft.com/office/word/2015/wordml/symex" xmlns:wpg="http://schemas.microsoft.com/office/word/2010/wordprocessingGroup" xmlns:wpi="http://schemas.microsoft.com/office/word/2010/wordprocessingInk" xmlns:wne="http://schemas.microsoft.com/office/word/2006/wordml" xmlns:wps="http://schemas.microsoft.com/office/word/2010/wordprocessingShape" mc:Ignorable="w14 w15 w16se w16cid wp14">
+<w:document xmlns:wpc="http://schemas.microsoft.com/office/word/2010/wordprocessingCanvas" xmlns:cx="http://schemas.microsoft.com/office/drawing/2014/chartex" xmlns:cx1="http://schemas.microsoft.com/office/drawing/2015/9/8/chartex" xmlns:cx2="http://schemas.microsoft.com/office/drawing/2015/10/21/chartex" xmlns:cx3="http://schemas.microsoft.com/office/drawing/2016/5/9/chartex" xmlns:cx4="http://schemas.microsoft.com/office/drawing/2016/5/10/chartex" xmlns:cx5="http://schemas.microsoft.com/office/drawing/2016/5/11/chartex" xmlns:cx6="http://schemas.microsoft.com/office/drawing/2016/5/12/chartex" xmlns:cx7="http://schemas.microsoft.com/office/drawing/2016/5/13/chartex" xmlns:cx8="http://schemas.microsoft.com/office/drawing/2016/5/14/chartex" xmlns:mc="http://schemas.openxmlformats.org/markup-compatibility/2006" xmlns:aink="http://schemas.microsoft.com/office/drawing/2016/ink" xmlns:am3d="http://schemas.microsoft.com/office/drawing/2017/model3d" xmlns:o="urn:schemas-microsoft-com:office:office" xmlns:oel="http://schemas.microsoft.com/office/2019/extlst" xmlns:r="http://schemas.openxmlformats.org/officeDocument/2006/relationships" xmlns:m="http://schemas.openxmlformats.org/officeDocument/2006/math" xmlns:v="urn:schemas-microsoft-com:vml" xmlns:wp14="http://schemas.microsoft.com/office/word/2010/wordprocessingDrawing" xmlns:wp="http://schemas.openxmlformats.org/drawingml/2006/wordprocessingDrawing" xmlns:w10="urn:schemas-microsoft-com:office:word" xmlns:w="http://schemas.openxmlformats.org/wordprocessingml/2006/main" xmlns:w14="http://schemas.microsoft.com/office/word/2010/wordml" xmlns:w15="http://schemas.microsoft.com/office/word/2012/wordml" xmlns:w16cex="http://schemas.microsoft.com/office/word/2018/wordml/cex" xmlns:w16cid="http://schemas.microsoft.com/office/word/2016/wordml/cid" xmlns:w16="http://schemas.microsoft.com/office/word/2018/wordml" xmlns:w16du="http://schemas.microsoft.com/office/word/2023/wordml/word16du" xmlns:w16sdtdh="http://schemas.microsoft.com/office/word/2020/wordml/sdtdatahash" xmlns:w16sdtfl="http://schemas.microsoft.com/office/word/2024/wordml/sdtformatlock" xmlns:w16se="http://schemas.microsoft.com/office/word/2015/wordml/symex" xmlns:wpg="http://schemas.microsoft.com/office/word/2010/wordprocessingGroup" xmlns:wpi="http://schemas.microsoft.com/office/word/2010/wordprocessingInk" xmlns:wne="http://schemas.microsoft.com/office/word/2006/wordml" xmlns:wps="http://schemas.microsoft.com/office/word/2010/wordprocessingShape" mc:Ignorable="w14 w15 w16se w16cid w16 w16cex w16sdtdh w16sdtfl w16du wp14">
   <w:body>
     <w:p>
       <w:pPr>
@@ -80,15 +80,7 @@
         <w:rPr>
           <w:rFonts w:hint="eastAsia"/>
         </w:rPr>
-        <w:t>：非线性方程的解析解通常很难给出，因此线性方程的数值解法就尤为</w:t>
-      </w:r>
-      <w:bookmarkStart w:id="0" w:name="_GoBack"/>
-      <w:bookmarkEnd w:id="0"/>
-      <w:r>
-        <w:rPr>
-          <w:rFonts w:hint="eastAsia"/>
-        </w:rPr>
-        <w:t>重要。本实验采用两种常见的求解方法二分法和</w:t>
+        <w:t>：非线性方程的解析解通常很难给出，因此线性方程的数值解法就尤为重要。本实验采用两种常见的求解方法二分法和</w:t>
       </w:r>
       <w:r>
         <w:rPr>
@@ -672,7 +664,7 @@
         <w:rPr>
           <w:position w:val="-30"/>
         </w:rPr>
-        <w:object w:dxaOrig="1980" w:dyaOrig="699">
+        <w:object w:dxaOrig="1980" w:dyaOrig="699" w14:anchorId="6D4FDF9F">
           <v:shapetype id="_x0000_t75" coordsize="21600,21600" o:spt="75" o:preferrelative="t" path="m@4@5l@4@11@9@11@9@5xe" filled="f" stroked="f">
             <v:stroke joinstyle="miter"/>
             <v:formulas>
@@ -692,10 +684,10 @@
             <v:path o:extrusionok="f" gradientshapeok="t" o:connecttype="rect"/>
             <o:lock v:ext="edit" aspectratio="t"/>
           </v:shapetype>
-          <v:shape id="对象 20" o:spid="_x0000_i1025" type="#_x0000_t75" style="width:99.05pt;height:34.95pt;mso-wrap-style:square;mso-position-horizontal-relative:page;mso-position-vertical-relative:page" o:ole="">
+          <v:shape id="对象 20" o:spid="_x0000_i1025" type="#_x0000_t75" style="width:99pt;height:34.8pt;mso-wrap-style:square;mso-position-horizontal-relative:page;mso-position-vertical-relative:page" o:ole="">
             <v:imagedata r:id="rId7" o:title=""/>
           </v:shape>
-          <o:OLEObject Type="Embed" ProgID="Equation.3" ShapeID="对象 20" DrawAspect="Content" ObjectID="_1671701982" r:id="rId8"/>
+          <o:OLEObject Type="Embed" ProgID="Equation.3" ShapeID="对象 20" DrawAspect="Content" ObjectID="_1822496526" r:id="rId8"/>
         </w:object>
       </w:r>
     </w:p>
@@ -776,11 +768,11 @@
         <w:rPr>
           <w:position w:val="-30"/>
         </w:rPr>
-        <w:object w:dxaOrig="1840" w:dyaOrig="699">
-          <v:shape id="对象 80" o:spid="_x0000_i1026" type="#_x0000_t75" style="width:92pt;height:34.95pt" o:ole="">
+        <w:object w:dxaOrig="1840" w:dyaOrig="699" w14:anchorId="2C42D8EA">
+          <v:shape id="对象 80" o:spid="_x0000_i1026" type="#_x0000_t75" style="width:91.8pt;height:34.8pt" o:ole="">
             <v:imagedata r:id="rId9" o:title=""/>
           </v:shape>
-          <o:OLEObject Type="Embed" ProgID="Equation.3" ShapeID="对象 80" DrawAspect="Content" ObjectID="_1671701983" r:id="rId10"/>
+          <o:OLEObject Type="Embed" ProgID="Equation.3" ShapeID="对象 80" DrawAspect="Content" ObjectID="_1822496527" r:id="rId10"/>
         </w:object>
       </w:r>
     </w:p>
@@ -1081,7 +1073,23 @@
           <w:i/>
           <w:iCs/>
         </w:rPr>
-        <w:t xml:space="preserve">while (R&gt;5e-6) ;  </w:t>
+        <w:t>while (R&gt;5e-6</w:t>
+      </w:r>
+      <w:proofErr w:type="gramStart"/>
+      <w:r>
+        <w:rPr>
+          <w:i/>
+          <w:iCs/>
+        </w:rPr>
+        <w:t>) ;</w:t>
+      </w:r>
+      <w:proofErr w:type="gramEnd"/>
+      <w:r>
+        <w:rPr>
+          <w:i/>
+          <w:iCs/>
+        </w:rPr>
+        <w:t xml:space="preserve">  </w:t>
       </w:r>
     </w:p>
     <w:p>
@@ -1529,7 +1537,23 @@
           <w:i/>
           <w:iCs/>
         </w:rPr>
-        <w:t>x0=input('input initial value x0&gt;&gt;');</w:t>
+        <w:t>x0=</w:t>
+      </w:r>
+      <w:proofErr w:type="gramStart"/>
+      <w:r>
+        <w:rPr>
+          <w:i/>
+          <w:iCs/>
+        </w:rPr>
+        <w:t>input(</w:t>
+      </w:r>
+      <w:proofErr w:type="gramEnd"/>
+      <w:r>
+        <w:rPr>
+          <w:i/>
+          <w:iCs/>
+        </w:rPr>
+        <w:t>'input initial value x0&gt;&gt;');</w:t>
       </w:r>
     </w:p>
     <w:p>
@@ -1631,7 +1655,21 @@
         <w:rPr>
           <w:rFonts w:hint="eastAsia"/>
         </w:rPr>
-        <w:t>时否就是解</w:t>
+        <w:t>时</w:t>
+      </w:r>
+      <w:proofErr w:type="gramStart"/>
+      <w:r>
+        <w:rPr>
+          <w:rFonts w:hint="eastAsia"/>
+        </w:rPr>
+        <w:t>否</w:t>
+      </w:r>
+      <w:proofErr w:type="gramEnd"/>
+      <w:r>
+        <w:rPr>
+          <w:rFonts w:hint="eastAsia"/>
+        </w:rPr>
+        <w:t>就是解</w:t>
       </w:r>
     </w:p>
     <w:p>
@@ -1733,7 +1771,23 @@
           <w:i/>
           <w:iCs/>
         </w:rPr>
-        <w:t>if (eval(subs(f,'x0','x'))&lt;1e-10);</w:t>
+        <w:t>if (eval(subs(f,'x0','x'</w:t>
+      </w:r>
+      <w:proofErr w:type="gramStart"/>
+      <w:r>
+        <w:rPr>
+          <w:i/>
+          <w:iCs/>
+        </w:rPr>
+        <w:t>))&lt;</w:t>
+      </w:r>
+      <w:proofErr w:type="gramEnd"/>
+      <w:r>
+        <w:rPr>
+          <w:i/>
+          <w:iCs/>
+        </w:rPr>
+        <w:t>1e-10);</w:t>
       </w:r>
     </w:p>
     <w:p>
@@ -1811,9 +1865,26 @@
           <w:i/>
           <w:iCs/>
         </w:rPr>
-        <w:t xml:space="preserve">       ss=input('maybe result is </w:t>
+        <w:t xml:space="preserve">       ss=</w:t>
+      </w:r>
+      <w:proofErr w:type="gramStart"/>
+      <w:r>
+        <w:rPr>
+          <w:i/>
+          <w:iCs/>
+        </w:rPr>
+        <w:t>input(</w:t>
+      </w:r>
+      <w:proofErr w:type="gramEnd"/>
+      <w:r>
+        <w:rPr>
+          <w:i/>
+          <w:iCs/>
+        </w:rPr>
+        <w:t xml:space="preserve">'maybe result is </w:t>
       </w:r>
       <w:proofErr w:type="spellStart"/>
+      <w:proofErr w:type="gramStart"/>
       <w:r>
         <w:rPr>
           <w:i/>
@@ -1822,12 +1893,29 @@
         <w:t>error,choose</w:t>
       </w:r>
       <w:proofErr w:type="spellEnd"/>
-      <w:r>
-        <w:rPr>
-          <w:i/>
-          <w:iCs/>
-        </w:rPr>
-        <w:t xml:space="preserve"> a new x0,y/n?&gt;&gt;','s');</w:t>
+      <w:proofErr w:type="gramEnd"/>
+      <w:r>
+        <w:rPr>
+          <w:i/>
+          <w:iCs/>
+        </w:rPr>
+        <w:t xml:space="preserve"> a new x</w:t>
+      </w:r>
+      <w:proofErr w:type="gramStart"/>
+      <w:r>
+        <w:rPr>
+          <w:i/>
+          <w:iCs/>
+        </w:rPr>
+        <w:t>0,y</w:t>
+      </w:r>
+      <w:proofErr w:type="gramEnd"/>
+      <w:r>
+        <w:rPr>
+          <w:i/>
+          <w:iCs/>
+        </w:rPr>
+        <w:t>/n?&gt;&gt;','s');</w:t>
       </w:r>
     </w:p>
     <w:p>
@@ -1893,7 +1981,23 @@
           <w:i/>
           <w:iCs/>
         </w:rPr>
-        <w:t xml:space="preserve">           x0=input('input initial value x0&gt;&gt;');</w:t>
+        <w:t xml:space="preserve">           x0=</w:t>
+      </w:r>
+      <w:proofErr w:type="gramStart"/>
+      <w:r>
+        <w:rPr>
+          <w:i/>
+          <w:iCs/>
+        </w:rPr>
+        <w:t>input(</w:t>
+      </w:r>
+      <w:proofErr w:type="gramEnd"/>
+      <w:r>
+        <w:rPr>
+          <w:i/>
+          <w:iCs/>
+        </w:rPr>
+        <w:t>'input initial value x0&gt;&gt;');</w:t>
       </w:r>
     </w:p>
     <w:p>
@@ -2101,11 +2205,11 @@
         <w:rPr>
           <w:position w:val="-24"/>
         </w:rPr>
-        <w:object w:dxaOrig="1400" w:dyaOrig="659">
-          <v:shape id="对象 21" o:spid="_x0000_i1027" type="#_x0000_t75" style="width:70.35pt;height:32.9pt;mso-wrap-style:square;mso-position-horizontal-relative:page;mso-position-vertical-relative:page" o:ole="">
+        <w:object w:dxaOrig="1400" w:dyaOrig="659" w14:anchorId="1B88501E">
+          <v:shape id="对象 21" o:spid="_x0000_i1027" type="#_x0000_t75" style="width:70.2pt;height:33pt;mso-wrap-style:square;mso-position-horizontal-relative:page;mso-position-vertical-relative:page" o:ole="">
             <v:imagedata r:id="rId11" o:title=""/>
           </v:shape>
-          <o:OLEObject Type="Embed" ProgID="Equation.3" ShapeID="对象 21" DrawAspect="Content" ObjectID="_1671701984" r:id="rId12"/>
+          <o:OLEObject Type="Embed" ProgID="Equation.3" ShapeID="对象 21" DrawAspect="Content" ObjectID="_1822496528" r:id="rId12"/>
         </w:object>
       </w:r>
       <w:r>
@@ -2148,11 +2252,11 @@
         <w:rPr>
           <w:position w:val="-6"/>
         </w:rPr>
-        <w:object w:dxaOrig="1119" w:dyaOrig="319">
-          <v:shape id="对象 2" o:spid="_x0000_i1028" type="#_x0000_t75" style="width:55.75pt;height:16.25pt;mso-wrap-style:square;mso-position-horizontal-relative:page;mso-position-vertical-relative:page" o:ole="">
+        <w:object w:dxaOrig="1119" w:dyaOrig="319" w14:anchorId="577650D6">
+          <v:shape id="对象 2" o:spid="_x0000_i1028" type="#_x0000_t75" style="width:55.8pt;height:16.2pt;mso-wrap-style:square;mso-position-horizontal-relative:page;mso-position-vertical-relative:page" o:ole="">
             <v:imagedata r:id="rId13" o:title=""/>
           </v:shape>
-          <o:OLEObject Type="Embed" ProgID="Equation.3" ShapeID="对象 2" DrawAspect="Content" ObjectID="_1671701985" r:id="rId14"/>
+          <o:OLEObject Type="Embed" ProgID="Equation.3" ShapeID="对象 2" DrawAspect="Content" ObjectID="_1822496529" r:id="rId14"/>
         </w:object>
       </w:r>
       <w:r>
@@ -2289,11 +2393,11 @@
         <w:rPr>
           <w:position w:val="-6"/>
         </w:rPr>
-        <w:object w:dxaOrig="1339" w:dyaOrig="319">
-          <v:shape id="对象 3" o:spid="_x0000_i1029" type="#_x0000_t75" style="width:67.4pt;height:16.25pt;mso-wrap-style:square;mso-position-horizontal-relative:page;mso-position-vertical-relative:page" o:ole="">
+        <w:object w:dxaOrig="1339" w:dyaOrig="319" w14:anchorId="7107F596">
+          <v:shape id="对象 3" o:spid="_x0000_i1029" type="#_x0000_t75" style="width:67.2pt;height:16.2pt;mso-wrap-style:square;mso-position-horizontal-relative:page;mso-position-vertical-relative:page" o:ole="">
             <v:imagedata r:id="rId15" o:title=""/>
           </v:shape>
-          <o:OLEObject Type="Embed" ProgID="Equation.3" ShapeID="对象 3" DrawAspect="Content" ObjectID="_1671701986" r:id="rId16"/>
+          <o:OLEObject Type="Embed" ProgID="Equation.3" ShapeID="对象 3" DrawAspect="Content" ObjectID="_1822496530" r:id="rId16"/>
         </w:object>
       </w:r>
       <w:r>
@@ -2464,11 +2568,11 @@
         <w:rPr>
           <w:position w:val="-6"/>
         </w:rPr>
-        <w:object w:dxaOrig="1099" w:dyaOrig="319">
-          <v:shape id="对象 4" o:spid="_x0000_i1030" type="#_x0000_t75" style="width:55.35pt;height:16.25pt;mso-wrap-style:square;mso-position-horizontal-relative:page;mso-position-vertical-relative:page" o:ole="">
+        <w:object w:dxaOrig="1099" w:dyaOrig="319" w14:anchorId="59655F25">
+          <v:shape id="对象 4" o:spid="_x0000_i1030" type="#_x0000_t75" style="width:55.2pt;height:16.2pt;mso-wrap-style:square;mso-position-horizontal-relative:page;mso-position-vertical-relative:page" o:ole="">
             <v:imagedata r:id="rId17" o:title=""/>
           </v:shape>
-          <o:OLEObject Type="Embed" ProgID="Equation.3" ShapeID="对象 4" DrawAspect="Content" ObjectID="_1671701987" r:id="rId18"/>
+          <o:OLEObject Type="Embed" ProgID="Equation.3" ShapeID="对象 4" DrawAspect="Content" ObjectID="_1822496531" r:id="rId18"/>
         </w:object>
       </w:r>
       <w:r>
@@ -2618,11 +2722,11 @@
         <w:rPr>
           <w:position w:val="-6"/>
         </w:rPr>
-        <w:object w:dxaOrig="1339" w:dyaOrig="319">
-          <v:shape id="对象 5" o:spid="_x0000_i1031" type="#_x0000_t75" style="width:67.4pt;height:16.25pt;mso-wrap-style:square;mso-position-horizontal-relative:page;mso-position-vertical-relative:page" o:ole="">
+        <w:object w:dxaOrig="1339" w:dyaOrig="319" w14:anchorId="20FFFEC3">
+          <v:shape id="对象 5" o:spid="_x0000_i1031" type="#_x0000_t75" style="width:67.2pt;height:16.2pt;mso-wrap-style:square;mso-position-horizontal-relative:page;mso-position-vertical-relative:page" o:ole="">
             <v:imagedata r:id="rId15" o:title=""/>
           </v:shape>
-          <o:OLEObject Type="Embed" ProgID="Equation.3" ShapeID="对象 5" DrawAspect="Content" ObjectID="_1671701988" r:id="rId19"/>
+          <o:OLEObject Type="Embed" ProgID="Equation.3" ShapeID="对象 5" DrawAspect="Content" ObjectID="_1822496532" r:id="rId19"/>
         </w:object>
       </w:r>
       <w:r>
@@ -2670,11 +2774,11 @@
         <w:rPr>
           <w:position w:val="-10"/>
         </w:rPr>
-        <w:object w:dxaOrig="1880" w:dyaOrig="359">
-          <v:shape id="对象 6" o:spid="_x0000_i1032" type="#_x0000_t75" style="width:94.05pt;height:17.9pt;mso-wrap-style:square;mso-position-horizontal-relative:page;mso-position-vertical-relative:page" o:ole="">
+        <w:object w:dxaOrig="1880" w:dyaOrig="359" w14:anchorId="17DD3D08">
+          <v:shape id="对象 6" o:spid="_x0000_i1032" type="#_x0000_t75" style="width:94.2pt;height:18pt;mso-wrap-style:square;mso-position-horizontal-relative:page;mso-position-vertical-relative:page" o:ole="">
             <v:imagedata r:id="rId20" o:title=""/>
           </v:shape>
-          <o:OLEObject Type="Embed" ProgID="Equation.3" ShapeID="对象 6" DrawAspect="Content" ObjectID="_1671701989" r:id="rId21"/>
+          <o:OLEObject Type="Embed" ProgID="Equation.3" ShapeID="对象 6" DrawAspect="Content" ObjectID="_1822496533" r:id="rId21"/>
         </w:object>
       </w:r>
       <w:r>
@@ -3010,12 +3114,14 @@
         </w:rPr>
         <w:t>0</w:t>
       </w:r>
+      <w:proofErr w:type="gramStart"/>
       <w:r>
         <w:rPr>
           <w:rFonts w:hint="eastAsia"/>
         </w:rPr>
         <w:t>〉</w:t>
       </w:r>
+      <w:proofErr w:type="gramEnd"/>
       <w:r>
         <w:rPr>
           <w:rFonts w:hint="eastAsia"/>
@@ -3105,11 +3211,11 @@
         <w:rPr>
           <w:position w:val="-10"/>
         </w:rPr>
-        <w:object w:dxaOrig="619" w:dyaOrig="319">
-          <v:shape id="对象 7" o:spid="_x0000_i1033" type="#_x0000_t75" style="width:31.2pt;height:16.25pt;mso-wrap-style:square;mso-position-horizontal-relative:page;mso-position-vertical-relative:page" o:ole="">
+        <w:object w:dxaOrig="619" w:dyaOrig="319" w14:anchorId="1D7B2C9B">
+          <v:shape id="对象 7" o:spid="_x0000_i1033" type="#_x0000_t75" style="width:31.2pt;height:16.2pt;mso-wrap-style:square;mso-position-horizontal-relative:page;mso-position-vertical-relative:page" o:ole="">
             <v:imagedata r:id="rId22" o:title=""/>
           </v:shape>
-          <o:OLEObject Type="Embed" ProgID="Equation.3" ShapeID="对象 7" DrawAspect="Content" ObjectID="_1671701990" r:id="rId23"/>
+          <o:OLEObject Type="Embed" ProgID="Equation.3" ShapeID="对象 7" DrawAspect="Content" ObjectID="_1822496534" r:id="rId23"/>
         </w:object>
       </w:r>
     </w:p>
@@ -3122,11 +3228,11 @@
         <w:rPr>
           <w:position w:val="-10"/>
         </w:rPr>
-        <w:object w:dxaOrig="1880" w:dyaOrig="359">
-          <v:shape id="对象 8" o:spid="_x0000_i1034" type="#_x0000_t75" style="width:94.05pt;height:17.9pt;mso-wrap-style:square;mso-position-horizontal-relative:page;mso-position-vertical-relative:page" o:ole="">
+        <w:object w:dxaOrig="1880" w:dyaOrig="359" w14:anchorId="196B01D7">
+          <v:shape id="对象 8" o:spid="_x0000_i1034" type="#_x0000_t75" style="width:94.2pt;height:18pt;mso-wrap-style:square;mso-position-horizontal-relative:page;mso-position-vertical-relative:page" o:ole="">
             <v:imagedata r:id="rId20" o:title=""/>
           </v:shape>
-          <o:OLEObject Type="Embed" ProgID="Equation.3" ShapeID="对象 8" DrawAspect="Content" ObjectID="_1671701991" r:id="rId24"/>
+          <o:OLEObject Type="Embed" ProgID="Equation.3" ShapeID="对象 8" DrawAspect="Content" ObjectID="_1822496535" r:id="rId24"/>
         </w:object>
       </w:r>
       <w:r>
@@ -3219,11 +3325,11 @@
         <w:rPr>
           <w:position w:val="-10"/>
         </w:rPr>
-        <w:object w:dxaOrig="758" w:dyaOrig="319">
-          <v:shape id="对象 9" o:spid="_x0000_i1035" type="#_x0000_t75" style="width:37.85pt;height:16.25pt;mso-wrap-style:square;mso-position-horizontal-relative:page;mso-position-vertical-relative:page" o:ole="">
+        <w:object w:dxaOrig="758" w:dyaOrig="319" w14:anchorId="39324C2E">
+          <v:shape id="对象 9" o:spid="_x0000_i1035" type="#_x0000_t75" style="width:37.8pt;height:16.2pt;mso-wrap-style:square;mso-position-horizontal-relative:page;mso-position-vertical-relative:page" o:ole="">
             <v:imagedata r:id="rId25" o:title=""/>
           </v:shape>
-          <o:OLEObject Type="Embed" ProgID="Equation.3" ShapeID="对象 9" DrawAspect="Content" ObjectID="_1671701992" r:id="rId26"/>
+          <o:OLEObject Type="Embed" ProgID="Equation.3" ShapeID="对象 9" DrawAspect="Content" ObjectID="_1822496536" r:id="rId26"/>
         </w:object>
       </w:r>
       <w:r>
@@ -3426,7 +3532,21 @@
         <w:rPr>
           <w:rFonts w:hint="eastAsia"/>
         </w:rPr>
-        <w:t>这次达到了预期的结果，这说明初值的选取很重要，直接关系到方法的收敛性，实际上直接用</w:t>
+        <w:t>这</w:t>
+      </w:r>
+      <w:proofErr w:type="gramStart"/>
+      <w:r>
+        <w:rPr>
+          <w:rFonts w:hint="eastAsia"/>
+        </w:rPr>
+        <w:t>次达到</w:t>
+      </w:r>
+      <w:proofErr w:type="gramEnd"/>
+      <w:r>
+        <w:rPr>
+          <w:rFonts w:hint="eastAsia"/>
+        </w:rPr>
+        <w:t>了预期的结果，这说明初值的选取很重要，直接关系到方法的收敛性，实际上直接用</w:t>
       </w:r>
       <w:r>
         <w:rPr>
@@ -3462,7 +3582,21 @@
         <w:rPr>
           <w:rFonts w:hint="eastAsia"/>
         </w:rPr>
-        <w:t>法法速度确实比较快。</w:t>
+        <w:t>法</w:t>
+      </w:r>
+      <w:proofErr w:type="gramStart"/>
+      <w:r>
+        <w:rPr>
+          <w:rFonts w:hint="eastAsia"/>
+        </w:rPr>
+        <w:t>法</w:t>
+      </w:r>
+      <w:proofErr w:type="gramEnd"/>
+      <w:r>
+        <w:rPr>
+          <w:rFonts w:hint="eastAsia"/>
+        </w:rPr>
+        <w:t>速度确实比较快。</w:t>
       </w:r>
     </w:p>
     <w:p>
@@ -3498,7 +3632,35 @@
         <w:rPr>
           <w:rFonts w:hint="eastAsia"/>
         </w:rPr>
-        <w:t>对于二分法，只要能够保证在给定的区间内有根，使能够收敛的，当时收敛的速度和给定的区间有关，二且总体上来说速度比较慢。</w:t>
+        <w:t>对于二分法，只要能够保证在给定的区间内有根，</w:t>
+      </w:r>
+      <w:proofErr w:type="gramStart"/>
+      <w:r>
+        <w:rPr>
+          <w:rFonts w:hint="eastAsia"/>
+        </w:rPr>
+        <w:t>使能够</w:t>
+      </w:r>
+      <w:proofErr w:type="gramEnd"/>
+      <w:r>
+        <w:rPr>
+          <w:rFonts w:hint="eastAsia"/>
+        </w:rPr>
+        <w:t>收敛的，当时收敛的速度和给定的区间有关，</w:t>
+      </w:r>
+      <w:proofErr w:type="gramStart"/>
+      <w:r>
+        <w:rPr>
+          <w:rFonts w:hint="eastAsia"/>
+        </w:rPr>
+        <w:t>二且总体</w:t>
+      </w:r>
+      <w:proofErr w:type="gramEnd"/>
+      <w:r>
+        <w:rPr>
+          <w:rFonts w:hint="eastAsia"/>
+        </w:rPr>
+        <w:t>上来说速度比较慢。</w:t>
       </w:r>
       <w:r>
         <w:rPr>
@@ -3777,11 +3939,11 @@
         <w:rPr>
           <w:position w:val="-12"/>
         </w:rPr>
-        <w:object w:dxaOrig="539" w:dyaOrig="379">
-          <v:shape id="对象 10" o:spid="_x0000_i1036" type="#_x0000_t75" style="width:27.05pt;height:19.15pt;mso-wrap-style:square;mso-position-horizontal-relative:page;mso-position-vertical-relative:page" o:ole="">
+        <w:object w:dxaOrig="539" w:dyaOrig="379" w14:anchorId="59A14798">
+          <v:shape id="对象 10" o:spid="_x0000_i1036" type="#_x0000_t75" style="width:27pt;height:19.2pt;mso-wrap-style:square;mso-position-horizontal-relative:page;mso-position-vertical-relative:page" o:ole="">
             <v:imagedata r:id="rId27" o:title=""/>
           </v:shape>
-          <o:OLEObject Type="Embed" ProgID="Equation.3" ShapeID="对象 10" DrawAspect="Content" ObjectID="_1671701993" r:id="rId28"/>
+          <o:OLEObject Type="Embed" ProgID="Equation.3" ShapeID="对象 10" DrawAspect="Content" ObjectID="_1822496537" r:id="rId28"/>
         </w:object>
       </w:r>
       <w:r>
@@ -3800,11 +3962,11 @@
         <w:rPr>
           <w:position w:val="-12"/>
         </w:rPr>
-        <w:object w:dxaOrig="779" w:dyaOrig="379">
-          <v:shape id="对象 11" o:spid="_x0000_i1037" type="#_x0000_t75" style="width:39.1pt;height:19.15pt;mso-wrap-style:square;mso-position-horizontal-relative:page;mso-position-vertical-relative:page" o:ole="">
+        <w:object w:dxaOrig="779" w:dyaOrig="379" w14:anchorId="1B44659E">
+          <v:shape id="对象 11" o:spid="_x0000_i1037" type="#_x0000_t75" style="width:39pt;height:19.2pt;mso-wrap-style:square;mso-position-horizontal-relative:page;mso-position-vertical-relative:page" o:ole="">
             <v:imagedata r:id="rId29" o:title=""/>
           </v:shape>
-          <o:OLEObject Type="Embed" ProgID="Equation.3" ShapeID="对象 11" DrawAspect="Content" ObjectID="_1671701994" r:id="rId30"/>
+          <o:OLEObject Type="Embed" ProgID="Equation.3" ShapeID="对象 11" DrawAspect="Content" ObjectID="_1822496538" r:id="rId30"/>
         </w:object>
       </w:r>
       <w:r>
@@ -3842,13 +4004,25 @@
       </w:pPr>
       <w:r>
         <w:rPr>
+          <w:rFonts w:hint="eastAsia"/>
+        </w:rPr>
+        <w:t xml:space="preserve">     </w:t>
+      </w:r>
+      <w:r>
+        <w:rPr>
+          <w:rFonts w:hint="eastAsia"/>
+        </w:rPr>
+        <w:t xml:space="preserve">      </w:t>
+      </w:r>
+      <w:r>
+        <w:rPr>
           <w:position w:val="-20"/>
         </w:rPr>
-        <w:object w:dxaOrig="1939" w:dyaOrig="479">
-          <v:shape id="对象 12" o:spid="_x0000_i1038" type="#_x0000_t75" style="width:97.4pt;height:24.15pt;mso-wrap-style:square;mso-position-horizontal-relative:page;mso-position-vertical-relative:page" o:ole="">
+        <w:object w:dxaOrig="1939" w:dyaOrig="479" w14:anchorId="29FB183F">
+          <v:shape id="对象 12" o:spid="_x0000_i1038" type="#_x0000_t75" style="width:97.2pt;height:24pt;mso-wrap-style:square;mso-position-horizontal-relative:page;mso-position-vertical-relative:page" o:ole="">
             <v:imagedata r:id="rId31" o:title=""/>
           </v:shape>
-          <o:OLEObject Type="Embed" ProgID="Equation.3" ShapeID="对象 12" DrawAspect="Content" ObjectID="_1671701995" r:id="rId32"/>
+          <o:OLEObject Type="Embed" ProgID="Equation.3" ShapeID="对象 12" DrawAspect="Content" ObjectID="_1822496539" r:id="rId32"/>
         </w:object>
       </w:r>
     </w:p>
@@ -3895,11 +4069,11 @@
         <w:rPr>
           <w:position w:val="-12"/>
         </w:rPr>
-        <w:object w:dxaOrig="539" w:dyaOrig="379">
-          <v:shape id="对象 13" o:spid="_x0000_i1039" type="#_x0000_t75" style="width:27.05pt;height:19.15pt;mso-wrap-style:square;mso-position-horizontal-relative:page;mso-position-vertical-relative:page" o:ole="">
+        <w:object w:dxaOrig="539" w:dyaOrig="379" w14:anchorId="20DDE50E">
+          <v:shape id="对象 13" o:spid="_x0000_i1039" type="#_x0000_t75" style="width:27pt;height:19.2pt;mso-wrap-style:square;mso-position-horizontal-relative:page;mso-position-vertical-relative:page" o:ole="">
             <v:imagedata r:id="rId33" o:title=""/>
           </v:shape>
-          <o:OLEObject Type="Embed" ProgID="Equation.3" ShapeID="对象 13" DrawAspect="Content" ObjectID="_1671701996" r:id="rId34"/>
+          <o:OLEObject Type="Embed" ProgID="Equation.3" ShapeID="对象 13" DrawAspect="Content" ObjectID="_1822496540" r:id="rId34"/>
         </w:object>
       </w:r>
       <w:r>
@@ -3930,12 +4104,14 @@
         </w:numPr>
         <w:ind w:firstLineChars="0"/>
       </w:pPr>
+      <w:proofErr w:type="gramStart"/>
       <w:r>
         <w:rPr>
           <w:rFonts w:hint="eastAsia"/>
         </w:rPr>
         <w:t>消元过程</w:t>
       </w:r>
+      <w:proofErr w:type="gramEnd"/>
     </w:p>
     <w:p>
       <w:pPr>
@@ -4021,11 +4197,11 @@
         <w:rPr>
           <w:position w:val="-20"/>
         </w:rPr>
-        <w:object w:dxaOrig="1499" w:dyaOrig="479">
-          <v:shape id="对象 14" o:spid="_x0000_i1040" type="#_x0000_t75" style="width:74.9pt;height:24.15pt;mso-wrap-style:square;mso-position-horizontal-relative:page;mso-position-vertical-relative:page" o:ole="">
+        <w:object w:dxaOrig="1499" w:dyaOrig="479" w14:anchorId="7BA91E74">
+          <v:shape id="对象 14" o:spid="_x0000_i1040" type="#_x0000_t75" style="width:75pt;height:24pt;mso-wrap-style:square;mso-position-horizontal-relative:page;mso-position-vertical-relative:page" o:ole="">
             <v:imagedata r:id="rId35" o:title=""/>
           </v:shape>
-          <o:OLEObject Type="Embed" ProgID="Equation.3" ShapeID="对象 14" DrawAspect="Content" ObjectID="_1671701997" r:id="rId36"/>
+          <o:OLEObject Type="Embed" ProgID="Equation.3" ShapeID="对象 14" DrawAspect="Content" ObjectID="_1822496541" r:id="rId36"/>
         </w:object>
       </w:r>
     </w:p>
@@ -4044,11 +4220,11 @@
         <w:rPr>
           <w:position w:val="-12"/>
         </w:rPr>
-        <w:object w:dxaOrig="539" w:dyaOrig="379">
-          <v:shape id="对象 15" o:spid="_x0000_i1041" type="#_x0000_t75" style="width:27.05pt;height:19.15pt;mso-wrap-style:square;mso-position-horizontal-relative:page;mso-position-vertical-relative:page" o:ole="">
+        <w:object w:dxaOrig="539" w:dyaOrig="379" w14:anchorId="22023636">
+          <v:shape id="对象 15" o:spid="_x0000_i1041" type="#_x0000_t75" style="width:27pt;height:19.2pt;mso-wrap-style:square;mso-position-horizontal-relative:page;mso-position-vertical-relative:page" o:ole="">
             <v:imagedata r:id="rId37" o:title=""/>
           </v:shape>
-          <o:OLEObject Type="Embed" ProgID="Equation.3" ShapeID="对象 15" DrawAspect="Content" ObjectID="_1671701998" r:id="rId38"/>
+          <o:OLEObject Type="Embed" ProgID="Equation.3" ShapeID="对象 15" DrawAspect="Content" ObjectID="_1822496542" r:id="rId38"/>
         </w:object>
       </w:r>
       <w:r>
@@ -4119,16 +4295,19 @@
         <w:pStyle w:val="a1"/>
         <w:ind w:firstLineChars="0" w:firstLine="0"/>
         <w:jc w:val="center"/>
+        <w:rPr>
+          <w:rFonts w:hint="eastAsia"/>
+        </w:rPr>
       </w:pPr>
       <w:r>
         <w:rPr>
           <w:position w:val="-14"/>
         </w:rPr>
-        <w:object w:dxaOrig="959" w:dyaOrig="379">
-          <v:shape id="对象 16" o:spid="_x0000_i1042" type="#_x0000_t75" style="width:47.85pt;height:19.15pt;mso-wrap-style:square;mso-position-horizontal-relative:page;mso-position-vertical-relative:page" o:ole="">
+        <w:object w:dxaOrig="959" w:dyaOrig="379" w14:anchorId="49E68903">
+          <v:shape id="对象 16" o:spid="_x0000_i1042" type="#_x0000_t75" style="width:48pt;height:19.2pt;mso-wrap-style:square;mso-position-horizontal-relative:page;mso-position-vertical-relative:page" o:ole="">
             <v:imagedata r:id="rId39" o:title=""/>
           </v:shape>
-          <o:OLEObject Type="Embed" ProgID="Equation.3" ShapeID="对象 16" DrawAspect="Content" ObjectID="_1671701999" r:id="rId40"/>
+          <o:OLEObject Type="Embed" ProgID="Equation.3" ShapeID="对象 16" DrawAspect="Content" ObjectID="_1822496543" r:id="rId40"/>
         </w:object>
       </w:r>
       <w:r>
@@ -4166,6 +4345,12 @@
           <w:rFonts w:hint="eastAsia"/>
         </w:rPr>
         <w:t>+1)</w:t>
+      </w:r>
+      <w:r>
+        <w:rPr>
+          <w:rFonts w:hint="eastAsia"/>
+        </w:rPr>
+        <w:t xml:space="preserve">    </w:t>
       </w:r>
     </w:p>
     <w:p>
@@ -4194,11 +4379,11 @@
         <w:rPr>
           <w:position w:val="-14"/>
         </w:rPr>
-        <w:object w:dxaOrig="2000" w:dyaOrig="379">
-          <v:shape id="对象 17" o:spid="_x0000_i1043" type="#_x0000_t75" style="width:100.3pt;height:19.15pt;mso-wrap-style:square;mso-position-horizontal-relative:page;mso-position-vertical-relative:page" o:ole="">
+        <w:object w:dxaOrig="2000" w:dyaOrig="379" w14:anchorId="2C23184D">
+          <v:shape id="对象 17" o:spid="_x0000_i1043" type="#_x0000_t75" style="width:100.2pt;height:19.2pt;mso-wrap-style:square;mso-position-horizontal-relative:page;mso-position-vertical-relative:page" o:ole="">
             <v:imagedata r:id="rId41" o:title=""/>
           </v:shape>
-          <o:OLEObject Type="Embed" ProgID="Equation.3" ShapeID="对象 17" DrawAspect="Content" ObjectID="_1671702000" r:id="rId42"/>
+          <o:OLEObject Type="Embed" ProgID="Equation.3" ShapeID="对象 17" DrawAspect="Content" ObjectID="_1822496544" r:id="rId42"/>
         </w:object>
       </w:r>
       <w:r>
@@ -4410,11 +4595,11 @@
         <w:rPr>
           <w:position w:val="-30"/>
         </w:rPr>
-        <w:object w:dxaOrig="2740" w:dyaOrig="699">
-          <v:shape id="对象 18" o:spid="_x0000_i1044" type="#_x0000_t75" style="width:136.9pt;height:34.95pt;mso-wrap-style:square;mso-position-horizontal-relative:page;mso-position-vertical-relative:page" o:ole="">
+        <w:object w:dxaOrig="2740" w:dyaOrig="699" w14:anchorId="5967FE24">
+          <v:shape id="对象 18" o:spid="_x0000_i1044" type="#_x0000_t75" style="width:136.8pt;height:34.8pt;mso-wrap-style:square;mso-position-horizontal-relative:page;mso-position-vertical-relative:page" o:ole="">
             <v:imagedata r:id="rId43" o:title=""/>
           </v:shape>
-          <o:OLEObject Type="Embed" ProgID="Equation.3" ShapeID="对象 18" DrawAspect="Content" ObjectID="_1671702001" r:id="rId44"/>
+          <o:OLEObject Type="Embed" ProgID="Equation.3" ShapeID="对象 18" DrawAspect="Content" ObjectID="_1822496545" r:id="rId44"/>
         </w:object>
       </w:r>
     </w:p>
@@ -4652,7 +4837,23 @@
           <w:i/>
           <w:iCs/>
         </w:rPr>
-        <w:t>A=[a b]</w:t>
+        <w:t>A</w:t>
+      </w:r>
+      <w:proofErr w:type="gramStart"/>
+      <w:r>
+        <w:rPr>
+          <w:i/>
+          <w:iCs/>
+        </w:rPr>
+        <w:t>=[</w:t>
+      </w:r>
+      <w:proofErr w:type="gramEnd"/>
+      <w:r>
+        <w:rPr>
+          <w:i/>
+          <w:iCs/>
+        </w:rPr>
+        <w:t>a b]</w:t>
       </w:r>
     </w:p>
     <w:p>
@@ -4700,7 +4901,23 @@
           <w:i/>
           <w:iCs/>
         </w:rPr>
-        <w:t>for k=1:n-1;</w:t>
+        <w:t>for k=</w:t>
+      </w:r>
+      <w:proofErr w:type="gramStart"/>
+      <w:r>
+        <w:rPr>
+          <w:i/>
+          <w:iCs/>
+        </w:rPr>
+        <w:t>1:n</w:t>
+      </w:r>
+      <w:proofErr w:type="gramEnd"/>
+      <w:r>
+        <w:rPr>
+          <w:i/>
+          <w:iCs/>
+        </w:rPr>
+        <w:t>-1;</w:t>
       </w:r>
     </w:p>
     <w:p>
@@ -4961,6 +5178,7 @@
         <w:t xml:space="preserve">          t=A(</w:t>
       </w:r>
       <w:proofErr w:type="spellStart"/>
+      <w:proofErr w:type="gramStart"/>
       <w:r>
         <w:rPr>
           <w:i/>
@@ -4969,6 +5187,7 @@
         <w:t>k,k</w:t>
       </w:r>
       <w:proofErr w:type="spellEnd"/>
+      <w:proofErr w:type="gramEnd"/>
       <w:r>
         <w:rPr>
           <w:i/>
@@ -4991,7 +5210,23 @@
           <w:i/>
           <w:iCs/>
         </w:rPr>
-        <w:t xml:space="preserve">        for r=k+1:n;</w:t>
+        <w:t xml:space="preserve">        for r=k+</w:t>
+      </w:r>
+      <w:proofErr w:type="gramStart"/>
+      <w:r>
+        <w:rPr>
+          <w:i/>
+          <w:iCs/>
+        </w:rPr>
+        <w:t>1:n</w:t>
+      </w:r>
+      <w:proofErr w:type="gramEnd"/>
+      <w:r>
+        <w:rPr>
+          <w:i/>
+          <w:iCs/>
+        </w:rPr>
+        <w:t>;</w:t>
       </w:r>
     </w:p>
     <w:p>
@@ -5011,6 +5246,7 @@
         <w:t xml:space="preserve">            if abs(A(</w:t>
       </w:r>
       <w:proofErr w:type="spellStart"/>
+      <w:proofErr w:type="gramStart"/>
       <w:r>
         <w:rPr>
           <w:i/>
@@ -5019,6 +5255,7 @@
         <w:t>r,k</w:t>
       </w:r>
       <w:proofErr w:type="spellEnd"/>
+      <w:proofErr w:type="gramEnd"/>
       <w:r>
         <w:rPr>
           <w:i/>
@@ -5140,7 +5377,23 @@
           <w:i/>
           <w:iCs/>
         </w:rPr>
-        <w:t xml:space="preserve">             for q=k:n+1;</w:t>
+        <w:t xml:space="preserve">             for q=</w:t>
+      </w:r>
+      <w:proofErr w:type="gramStart"/>
+      <w:r>
+        <w:rPr>
+          <w:i/>
+          <w:iCs/>
+        </w:rPr>
+        <w:t>k:n</w:t>
+      </w:r>
+      <w:proofErr w:type="gramEnd"/>
+      <w:r>
+        <w:rPr>
+          <w:i/>
+          <w:iCs/>
+        </w:rPr>
+        <w:t>+1;</w:t>
       </w:r>
     </w:p>
     <w:p>
@@ -5160,6 +5413,7 @@
         <w:t xml:space="preserve">                s=A(</w:t>
       </w:r>
       <w:proofErr w:type="spellStart"/>
+      <w:proofErr w:type="gramStart"/>
       <w:r>
         <w:rPr>
           <w:i/>
@@ -5168,6 +5422,7 @@
         <w:t>k,q</w:t>
       </w:r>
       <w:proofErr w:type="spellEnd"/>
+      <w:proofErr w:type="gramEnd"/>
       <w:r>
         <w:rPr>
           <w:i/>
@@ -5193,6 +5448,7 @@
         <w:t xml:space="preserve">                A(</w:t>
       </w:r>
       <w:proofErr w:type="spellStart"/>
+      <w:proofErr w:type="gramStart"/>
       <w:r>
         <w:rPr>
           <w:i/>
@@ -5201,6 +5457,7 @@
         <w:t>k,q</w:t>
       </w:r>
       <w:proofErr w:type="spellEnd"/>
+      <w:proofErr w:type="gramEnd"/>
       <w:r>
         <w:rPr>
           <w:i/>
@@ -5209,6 +5466,7 @@
         <w:t>)=A(</w:t>
       </w:r>
       <w:proofErr w:type="spellStart"/>
+      <w:proofErr w:type="gramStart"/>
       <w:r>
         <w:rPr>
           <w:i/>
@@ -5217,6 +5475,7 @@
         <w:t>p,q</w:t>
       </w:r>
       <w:proofErr w:type="spellEnd"/>
+      <w:proofErr w:type="gramEnd"/>
       <w:r>
         <w:rPr>
           <w:i/>
@@ -5242,6 +5501,7 @@
         <w:t xml:space="preserve">                A(</w:t>
       </w:r>
       <w:proofErr w:type="spellStart"/>
+      <w:proofErr w:type="gramStart"/>
       <w:r>
         <w:rPr>
           <w:i/>
@@ -5250,6 +5510,7 @@
         <w:t>p,q</w:t>
       </w:r>
       <w:proofErr w:type="spellEnd"/>
+      <w:proofErr w:type="gramEnd"/>
       <w:r>
         <w:rPr>
           <w:i/>
@@ -5336,15 +5597,26 @@
           <w:iCs/>
         </w:rPr>
       </w:pPr>
-      <w:r>
-        <w:rPr>
-          <w:rFonts w:hint="eastAsia"/>
-          <w:i/>
-          <w:iCs/>
-        </w:rPr>
-        <w:t>if  abs(A(</w:t>
+      <w:proofErr w:type="gramStart"/>
+      <w:r>
+        <w:rPr>
+          <w:rFonts w:hint="eastAsia"/>
+          <w:i/>
+          <w:iCs/>
+        </w:rPr>
+        <w:t>if  abs</w:t>
+      </w:r>
+      <w:proofErr w:type="gramEnd"/>
+      <w:r>
+        <w:rPr>
+          <w:rFonts w:hint="eastAsia"/>
+          <w:i/>
+          <w:iCs/>
+        </w:rPr>
+        <w:t>(A(</w:t>
       </w:r>
       <w:proofErr w:type="spellStart"/>
+      <w:proofErr w:type="gramStart"/>
       <w:r>
         <w:rPr>
           <w:rFonts w:hint="eastAsia"/>
@@ -5360,7 +5632,16 @@
           <w:i/>
           <w:iCs/>
         </w:rPr>
-        <w:t xml:space="preserve">))&lt; </w:t>
+        <w:t>))&lt;</w:t>
+      </w:r>
+      <w:proofErr w:type="gramEnd"/>
+      <w:r>
+        <w:rPr>
+          <w:rFonts w:hint="eastAsia"/>
+          <w:i/>
+          <w:iCs/>
+        </w:rPr>
+        <w:t xml:space="preserve"> </w:t>
       </w:r>
       <w:proofErr w:type="spellStart"/>
       <w:r>
@@ -5457,12 +5738,14 @@
         </w:rPr>
         <w:t xml:space="preserve">   %%%%</w:t>
       </w:r>
+      <w:proofErr w:type="gramStart"/>
       <w:r>
         <w:rPr>
           <w:rFonts w:hint="eastAsia"/>
         </w:rPr>
         <w:t>计算消元</w:t>
       </w:r>
+      <w:proofErr w:type="gramEnd"/>
       <w:r>
         <w:rPr>
           <w:rFonts w:hint="eastAsia"/>
@@ -5490,7 +5773,23 @@
           <w:i/>
           <w:iCs/>
         </w:rPr>
-        <w:t xml:space="preserve">   for r=k+1:n;</w:t>
+        <w:t xml:space="preserve">   for r=k+</w:t>
+      </w:r>
+      <w:proofErr w:type="gramStart"/>
+      <w:r>
+        <w:rPr>
+          <w:i/>
+          <w:iCs/>
+        </w:rPr>
+        <w:t>1:n</w:t>
+      </w:r>
+      <w:proofErr w:type="gramEnd"/>
+      <w:r>
+        <w:rPr>
+          <w:i/>
+          <w:iCs/>
+        </w:rPr>
+        <w:t>;</w:t>
       </w:r>
     </w:p>
     <w:p>
@@ -5510,6 +5809,7 @@
         <w:t xml:space="preserve">       m=A(</w:t>
       </w:r>
       <w:proofErr w:type="spellStart"/>
+      <w:proofErr w:type="gramStart"/>
       <w:r>
         <w:rPr>
           <w:i/>
@@ -5518,6 +5818,7 @@
         <w:t>r,k</w:t>
       </w:r>
       <w:proofErr w:type="spellEnd"/>
+      <w:proofErr w:type="gramEnd"/>
       <w:r>
         <w:rPr>
           <w:i/>
@@ -5526,6 +5827,7 @@
         <w:t>)/A(</w:t>
       </w:r>
       <w:proofErr w:type="spellStart"/>
+      <w:proofErr w:type="gramStart"/>
       <w:r>
         <w:rPr>
           <w:i/>
@@ -5534,6 +5836,7 @@
         <w:t>k,k</w:t>
       </w:r>
       <w:proofErr w:type="spellEnd"/>
+      <w:proofErr w:type="gramEnd"/>
       <w:r>
         <w:rPr>
           <w:i/>
@@ -5556,7 +5859,23 @@
           <w:i/>
           <w:iCs/>
         </w:rPr>
-        <w:t xml:space="preserve">       for q=k:n+1;</w:t>
+        <w:t xml:space="preserve">       for q=</w:t>
+      </w:r>
+      <w:proofErr w:type="gramStart"/>
+      <w:r>
+        <w:rPr>
+          <w:i/>
+          <w:iCs/>
+        </w:rPr>
+        <w:t>k:n</w:t>
+      </w:r>
+      <w:proofErr w:type="gramEnd"/>
+      <w:r>
+        <w:rPr>
+          <w:i/>
+          <w:iCs/>
+        </w:rPr>
+        <w:t>+1;</w:t>
       </w:r>
     </w:p>
     <w:p>
@@ -5576,6 +5895,7 @@
         <w:t xml:space="preserve">       A(</w:t>
       </w:r>
       <w:proofErr w:type="spellStart"/>
+      <w:proofErr w:type="gramStart"/>
       <w:r>
         <w:rPr>
           <w:i/>
@@ -5584,6 +5904,7 @@
         <w:t>r,q</w:t>
       </w:r>
       <w:proofErr w:type="spellEnd"/>
+      <w:proofErr w:type="gramEnd"/>
       <w:r>
         <w:rPr>
           <w:i/>
@@ -5592,6 +5913,7 @@
         <w:t>)=A(</w:t>
       </w:r>
       <w:proofErr w:type="spellStart"/>
+      <w:proofErr w:type="gramStart"/>
       <w:r>
         <w:rPr>
           <w:i/>
@@ -5600,6 +5922,7 @@
         <w:t>r,q</w:t>
       </w:r>
       <w:proofErr w:type="spellEnd"/>
+      <w:proofErr w:type="gramEnd"/>
       <w:r>
         <w:rPr>
           <w:i/>
@@ -5608,6 +5931,7 @@
         <w:t>)-A(</w:t>
       </w:r>
       <w:proofErr w:type="spellStart"/>
+      <w:proofErr w:type="gramStart"/>
       <w:r>
         <w:rPr>
           <w:i/>
@@ -5616,6 +5940,7 @@
         <w:t>k,q</w:t>
       </w:r>
       <w:proofErr w:type="spellEnd"/>
+      <w:proofErr w:type="gramEnd"/>
       <w:r>
         <w:rPr>
           <w:i/>
@@ -5709,9 +6034,26 @@
           <w:i/>
           <w:iCs/>
         </w:rPr>
-        <w:t xml:space="preserve">   x(n)=A(n,n+1)/A(</w:t>
+        <w:t xml:space="preserve">   x(n)=A(</w:t>
+      </w:r>
+      <w:proofErr w:type="gramStart"/>
+      <w:r>
+        <w:rPr>
+          <w:i/>
+          <w:iCs/>
+        </w:rPr>
+        <w:t>n,n</w:t>
+      </w:r>
+      <w:proofErr w:type="gramEnd"/>
+      <w:r>
+        <w:rPr>
+          <w:i/>
+          <w:iCs/>
+        </w:rPr>
+        <w:t>+1)/A(</w:t>
       </w:r>
       <w:proofErr w:type="spellStart"/>
+      <w:proofErr w:type="gramStart"/>
       <w:r>
         <w:rPr>
           <w:i/>
@@ -5720,6 +6062,7 @@
         <w:t>n,n</w:t>
       </w:r>
       <w:proofErr w:type="spellEnd"/>
+      <w:proofErr w:type="gramEnd"/>
       <w:r>
         <w:rPr>
           <w:i/>
@@ -5742,7 +6085,23 @@
           <w:i/>
           <w:iCs/>
         </w:rPr>
-        <w:t xml:space="preserve">   for k=n-1:-1:1;</w:t>
+        <w:t xml:space="preserve">   for k=n-</w:t>
+      </w:r>
+      <w:proofErr w:type="gramStart"/>
+      <w:r>
+        <w:rPr>
+          <w:i/>
+          <w:iCs/>
+        </w:rPr>
+        <w:t>1:-</w:t>
+      </w:r>
+      <w:proofErr w:type="gramEnd"/>
+      <w:r>
+        <w:rPr>
+          <w:i/>
+          <w:iCs/>
+        </w:rPr>
+        <w:t>1:1;</w:t>
       </w:r>
     </w:p>
     <w:p>
@@ -5776,7 +6135,23 @@
           <w:i/>
           <w:iCs/>
         </w:rPr>
-        <w:t xml:space="preserve">         for r=k+1:n;</w:t>
+        <w:t xml:space="preserve">         for r=k+</w:t>
+      </w:r>
+      <w:proofErr w:type="gramStart"/>
+      <w:r>
+        <w:rPr>
+          <w:i/>
+          <w:iCs/>
+        </w:rPr>
+        <w:t>1:n</w:t>
+      </w:r>
+      <w:proofErr w:type="gramEnd"/>
+      <w:r>
+        <w:rPr>
+          <w:i/>
+          <w:iCs/>
+        </w:rPr>
+        <w:t>;</w:t>
       </w:r>
     </w:p>
     <w:p>
@@ -5812,6 +6187,7 @@
         <w:t>(</w:t>
       </w:r>
       <w:proofErr w:type="spellStart"/>
+      <w:proofErr w:type="gramStart"/>
       <w:r>
         <w:rPr>
           <w:i/>
@@ -5820,6 +6196,7 @@
         <w:t>k,r</w:t>
       </w:r>
       <w:proofErr w:type="spellEnd"/>
+      <w:proofErr w:type="gramEnd"/>
       <w:r>
         <w:rPr>
           <w:i/>
@@ -5859,26 +6236,59 @@
           <w:i/>
           <w:iCs/>
         </w:rPr>
-        <w:t xml:space="preserve">         t=(A(k,n+1)-s)</w:t>
-      </w:r>
-    </w:p>
-    <w:p>
-      <w:pPr>
-        <w:pStyle w:val="a1"/>
-        <w:ind w:leftChars="300" w:left="557" w:firstLine="491"/>
-        <w:rPr>
-          <w:i/>
-          <w:iCs/>
-        </w:rPr>
-      </w:pPr>
-      <w:r>
-        <w:rPr>
-          <w:i/>
-          <w:iCs/>
-        </w:rPr>
-        <w:t xml:space="preserve">        x(k)=(A(k,n+1)-s)/A(</w:t>
+        <w:t xml:space="preserve">         t=(A(</w:t>
+      </w:r>
+      <w:proofErr w:type="gramStart"/>
+      <w:r>
+        <w:rPr>
+          <w:i/>
+          <w:iCs/>
+        </w:rPr>
+        <w:t>k,n</w:t>
+      </w:r>
+      <w:proofErr w:type="gramEnd"/>
+      <w:r>
+        <w:rPr>
+          <w:i/>
+          <w:iCs/>
+        </w:rPr>
+        <w:t>+1)-s)</w:t>
+      </w:r>
+    </w:p>
+    <w:p>
+      <w:pPr>
+        <w:pStyle w:val="a1"/>
+        <w:ind w:leftChars="300" w:left="557" w:firstLine="491"/>
+        <w:rPr>
+          <w:i/>
+          <w:iCs/>
+        </w:rPr>
+      </w:pPr>
+      <w:r>
+        <w:rPr>
+          <w:i/>
+          <w:iCs/>
+        </w:rPr>
+        <w:t xml:space="preserve">        x(k)=(A(</w:t>
+      </w:r>
+      <w:proofErr w:type="gramStart"/>
+      <w:r>
+        <w:rPr>
+          <w:i/>
+          <w:iCs/>
+        </w:rPr>
+        <w:t>k,n</w:t>
+      </w:r>
+      <w:proofErr w:type="gramEnd"/>
+      <w:r>
+        <w:rPr>
+          <w:i/>
+          <w:iCs/>
+        </w:rPr>
+        <w:t>+1)-s)/A(</w:t>
       </w:r>
       <w:proofErr w:type="spellStart"/>
+      <w:proofErr w:type="gramStart"/>
       <w:r>
         <w:rPr>
           <w:i/>
@@ -5887,6 +6297,7 @@
         <w:t>k,k</w:t>
       </w:r>
       <w:proofErr w:type="spellEnd"/>
+      <w:proofErr w:type="gramEnd"/>
       <w:r>
         <w:rPr>
           <w:i/>
@@ -5951,11 +6362,11 @@
         <w:rPr>
           <w:position w:val="-50"/>
         </w:rPr>
-        <w:object w:dxaOrig="2140" w:dyaOrig="1119">
-          <v:shape id="对象 22" o:spid="_x0000_i1045" type="#_x0000_t75" style="width:106.95pt;height:55.75pt;mso-wrap-style:square;mso-position-horizontal-relative:page;mso-position-vertical-relative:page" o:ole="">
+        <w:object w:dxaOrig="2140" w:dyaOrig="1119" w14:anchorId="058D7F74">
+          <v:shape id="对象 22" o:spid="_x0000_i1045" type="#_x0000_t75" style="width:106.8pt;height:55.8pt;mso-wrap-style:square;mso-position-horizontal-relative:page;mso-position-vertical-relative:page" o:ole="">
             <v:imagedata r:id="rId45" o:title=""/>
           </v:shape>
-          <o:OLEObject Type="Embed" ProgID="Equation.3" ShapeID="对象 22" DrawAspect="Content" ObjectID="_1671702002" r:id="rId46"/>
+          <o:OLEObject Type="Embed" ProgID="Equation.3" ShapeID="对象 22" DrawAspect="Content" ObjectID="_1822496546" r:id="rId46"/>
         </w:object>
       </w:r>
       <w:r>
@@ -5968,11 +6379,11 @@
         <w:rPr>
           <w:position w:val="-6"/>
         </w:rPr>
-        <w:object w:dxaOrig="199" w:dyaOrig="219">
-          <v:shape id="对象 23" o:spid="_x0000_i1046" type="#_x0000_t75" style="width:10.4pt;height:10.8pt;mso-wrap-style:square;mso-position-horizontal-relative:page;mso-position-vertical-relative:page" o:ole="">
+        <w:object w:dxaOrig="199" w:dyaOrig="219" w14:anchorId="205F267C">
+          <v:shape id="对象 23" o:spid="_x0000_i1046" type="#_x0000_t75" style="width:10.2pt;height:10.8pt;mso-wrap-style:square;mso-position-horizontal-relative:page;mso-position-vertical-relative:page" o:ole="">
             <v:imagedata r:id="rId47" o:title=""/>
           </v:shape>
-          <o:OLEObject Type="Embed" ProgID="Equation.3" ShapeID="对象 23" DrawAspect="Content" ObjectID="_1671702003" r:id="rId48"/>
+          <o:OLEObject Type="Embed" ProgID="Equation.3" ShapeID="对象 23" DrawAspect="Content" ObjectID="_1822496547" r:id="rId48"/>
         </w:object>
       </w:r>
       <w:r>
@@ -5985,18 +6396,32 @@
         <w:rPr>
           <w:position w:val="-10"/>
         </w:rPr>
-        <w:object w:dxaOrig="2460" w:dyaOrig="359">
-          <v:shape id="对象 24" o:spid="_x0000_i1047" type="#_x0000_t75" style="width:123.2pt;height:17.9pt;mso-wrap-style:square;mso-position-horizontal-relative:page;mso-position-vertical-relative:page" o:ole="">
+        <w:object w:dxaOrig="2460" w:dyaOrig="359" w14:anchorId="7D54365D">
+          <v:shape id="对象 24" o:spid="_x0000_i1047" type="#_x0000_t75" style="width:123pt;height:18pt;mso-wrap-style:square;mso-position-horizontal-relative:page;mso-position-vertical-relative:page" o:ole="">
             <v:imagedata r:id="rId49" o:title=""/>
           </v:shape>
-          <o:OLEObject Type="Embed" ProgID="Equation.3" ShapeID="对象 24" DrawAspect="Content" ObjectID="_1671702004" r:id="rId50"/>
+          <o:OLEObject Type="Embed" ProgID="Equation.3" ShapeID="对象 24" DrawAspect="Content" ObjectID="_1822496548" r:id="rId50"/>
         </w:object>
       </w:r>
       <w:r>
         <w:rPr>
           <w:rFonts w:hint="eastAsia"/>
         </w:rPr>
-        <w:t>时，分别采用列主元和不列主元的</w:t>
+        <w:t>时，分别采用列主元和</w:t>
+      </w:r>
+      <w:proofErr w:type="gramStart"/>
+      <w:r>
+        <w:rPr>
+          <w:rFonts w:hint="eastAsia"/>
+        </w:rPr>
+        <w:t>不</w:t>
+      </w:r>
+      <w:proofErr w:type="gramEnd"/>
+      <w:r>
+        <w:rPr>
+          <w:rFonts w:hint="eastAsia"/>
+        </w:rPr>
+        <w:t>列主元的</w:t>
       </w:r>
       <w:r>
         <w:rPr>
@@ -6022,7 +6447,6 @@
         </w:rPr>
         <w:t>记</w:t>
       </w:r>
-      <w:proofErr w:type="spellStart"/>
       <w:r>
         <w:rPr>
           <w:rFonts w:hint="eastAsia"/>
@@ -6040,7 +6464,6 @@
         </w:rPr>
         <w:t>max</w:t>
       </w:r>
-      <w:proofErr w:type="spellEnd"/>
       <w:r>
         <w:rPr>
           <w:rFonts w:hint="eastAsia"/>
@@ -6063,11 +6486,11 @@
         <w:rPr>
           <w:position w:val="-6"/>
         </w:rPr>
-        <w:object w:dxaOrig="838" w:dyaOrig="319">
-          <v:shape id="对象 25" o:spid="_x0000_i1048" type="#_x0000_t75" style="width:42.05pt;height:16.25pt;mso-wrap-style:square;mso-position-horizontal-relative:page;mso-position-vertical-relative:page" o:ole="">
+        <w:object w:dxaOrig="838" w:dyaOrig="319" w14:anchorId="22B68D64">
+          <v:shape id="对象 25" o:spid="_x0000_i1048" type="#_x0000_t75" style="width:42pt;height:16.2pt;mso-wrap-style:square;mso-position-horizontal-relative:page;mso-position-vertical-relative:page" o:ole="">
             <v:imagedata r:id="rId51" o:title=""/>
           </v:shape>
-          <o:OLEObject Type="Embed" ProgID="Equation.3" ShapeID="对象 25" DrawAspect="Content" ObjectID="_1671702005" r:id="rId52"/>
+          <o:OLEObject Type="Embed" ProgID="Equation.3" ShapeID="对象 25" DrawAspect="Content" ObjectID="_1822496549" r:id="rId52"/>
         </w:object>
       </w:r>
       <w:r>
@@ -6109,7 +6532,6 @@
         <w:pStyle w:val="a1"/>
         <w:ind w:firstLineChars="697" w:firstLine="1712"/>
       </w:pPr>
-      <w:proofErr w:type="spellStart"/>
       <w:r>
         <w:rPr>
           <w:rFonts w:hint="eastAsia"/>
@@ -6127,7 +6549,6 @@
         </w:rPr>
         <w:t>max</w:t>
       </w:r>
-      <w:proofErr w:type="spellEnd"/>
       <w:r>
         <w:rPr>
           <w:rFonts w:hint="eastAsia"/>
@@ -6167,11 +6588,11 @@
         <w:rPr>
           <w:position w:val="-6"/>
         </w:rPr>
-        <w:object w:dxaOrig="199" w:dyaOrig="219">
-          <v:shape id="对象 26" o:spid="_x0000_i1049" type="#_x0000_t75" style="width:10.4pt;height:10.8pt;mso-wrap-style:square;mso-position-horizontal-relative:page;mso-position-vertical-relative:page" o:ole="">
+        <w:object w:dxaOrig="199" w:dyaOrig="219" w14:anchorId="505AF5B1">
+          <v:shape id="对象 26" o:spid="_x0000_i1049" type="#_x0000_t75" style="width:10.2pt;height:10.8pt;mso-wrap-style:square;mso-position-horizontal-relative:page;mso-position-vertical-relative:page" o:ole="">
             <v:imagedata r:id="rId47" o:title=""/>
           </v:shape>
-          <o:OLEObject Type="Embed" ProgID="Equation.3" ShapeID="对象 26" DrawAspect="Content" ObjectID="_1671702006" r:id="rId53"/>
+          <o:OLEObject Type="Embed" ProgID="Equation.3" ShapeID="对象 26" DrawAspect="Content" ObjectID="_1822496550" r:id="rId53"/>
         </w:object>
       </w:r>
       <w:r>
@@ -6180,7 +6601,6 @@
         </w:rPr>
         <w:t>不是很小，机器误差就不是很大，由</w:t>
       </w:r>
-      <w:proofErr w:type="spellStart"/>
       <w:r>
         <w:rPr>
           <w:rFonts w:hint="eastAsia"/>
@@ -6198,7 +6618,6 @@
         </w:rPr>
         <w:t>max</w:t>
       </w:r>
-      <w:proofErr w:type="spellEnd"/>
       <w:r>
         <w:rPr>
           <w:rFonts w:hint="eastAsia"/>
@@ -6221,11 +6640,11 @@
         <w:rPr>
           <w:position w:val="-6"/>
         </w:rPr>
-        <w:object w:dxaOrig="899" w:dyaOrig="319">
-          <v:shape id="对象 27" o:spid="_x0000_i1050" type="#_x0000_t75" style="width:44.95pt;height:16.25pt;mso-wrap-style:square;mso-position-horizontal-relative:page;mso-position-vertical-relative:page" o:ole="">
+        <w:object w:dxaOrig="899" w:dyaOrig="319" w14:anchorId="4C906243">
+          <v:shape id="对象 27" o:spid="_x0000_i1050" type="#_x0000_t75" style="width:45pt;height:16.2pt;mso-wrap-style:square;mso-position-horizontal-relative:page;mso-position-vertical-relative:page" o:ole="">
             <v:imagedata r:id="rId54" o:title=""/>
           </v:shape>
-          <o:OLEObject Type="Embed" ProgID="Equation.3" ShapeID="对象 27" DrawAspect="Content" ObjectID="_1671702007" r:id="rId55"/>
+          <o:OLEObject Type="Embed" ProgID="Equation.3" ShapeID="对象 27" DrawAspect="Content" ObjectID="_1822496551" r:id="rId55"/>
         </w:object>
       </w:r>
       <w:r>
@@ -6268,7 +6687,6 @@
         <w:pStyle w:val="a1"/>
         <w:ind w:leftChars="700" w:left="1300" w:firstLine="491"/>
       </w:pPr>
-      <w:proofErr w:type="spellStart"/>
       <w:r>
         <w:rPr>
           <w:rFonts w:hint="eastAsia"/>
@@ -6286,7 +6704,6 @@
         </w:rPr>
         <w:t>max</w:t>
       </w:r>
-      <w:proofErr w:type="spellEnd"/>
       <w:r>
         <w:rPr>
           <w:rFonts w:hint="eastAsia"/>
@@ -6322,7 +6739,6 @@
         </w:rPr>
         <w:t>此时由</w:t>
       </w:r>
-      <w:proofErr w:type="spellStart"/>
       <w:r>
         <w:rPr>
           <w:rFonts w:hint="eastAsia"/>
@@ -6340,7 +6756,6 @@
         </w:rPr>
         <w:t>max</w:t>
       </w:r>
-      <w:proofErr w:type="spellEnd"/>
       <w:r>
         <w:rPr>
           <w:rFonts w:hint="eastAsia"/>
@@ -6363,11 +6778,11 @@
         <w:rPr>
           <w:position w:val="-6"/>
         </w:rPr>
-        <w:object w:dxaOrig="899" w:dyaOrig="319">
-          <v:shape id="对象 28" o:spid="_x0000_i1051" type="#_x0000_t75" style="width:44.95pt;height:16.25pt;mso-wrap-style:square;mso-position-horizontal-relative:page;mso-position-vertical-relative:page" o:ole="">
+        <w:object w:dxaOrig="899" w:dyaOrig="319" w14:anchorId="5A1691CF">
+          <v:shape id="对象 28" o:spid="_x0000_i1051" type="#_x0000_t75" style="width:45pt;height:16.2pt;mso-wrap-style:square;mso-position-horizontal-relative:page;mso-position-vertical-relative:page" o:ole="">
             <v:imagedata r:id="rId56" o:title=""/>
           </v:shape>
-          <o:OLEObject Type="Embed" ProgID="Equation.3" ShapeID="对象 28" DrawAspect="Content" ObjectID="_1671702008" r:id="rId57"/>
+          <o:OLEObject Type="Embed" ProgID="Equation.3" ShapeID="对象 28" DrawAspect="Content" ObjectID="_1822496552" r:id="rId57"/>
         </w:object>
       </w:r>
       <w:r>
@@ -6418,7 +6833,6 @@
         <w:pStyle w:val="a1"/>
         <w:ind w:leftChars="700" w:left="1300" w:firstLine="491"/>
       </w:pPr>
-      <w:proofErr w:type="spellStart"/>
       <w:r>
         <w:rPr>
           <w:rFonts w:hint="eastAsia"/>
@@ -6436,7 +6850,6 @@
         </w:rPr>
         <w:t>max</w:t>
       </w:r>
-      <w:proofErr w:type="spellEnd"/>
       <w:r>
         <w:rPr>
           <w:rFonts w:hint="eastAsia"/>
@@ -6472,7 +6885,6 @@
         </w:rPr>
         <w:t>此时由</w:t>
       </w:r>
-      <w:proofErr w:type="spellStart"/>
       <w:r>
         <w:rPr>
           <w:rFonts w:hint="eastAsia"/>
@@ -6490,7 +6902,6 @@
         </w:rPr>
         <w:t>max</w:t>
       </w:r>
-      <w:proofErr w:type="spellEnd"/>
       <w:r>
         <w:rPr>
           <w:rFonts w:hint="eastAsia"/>
@@ -6513,11 +6924,11 @@
         <w:rPr>
           <w:position w:val="-6"/>
         </w:rPr>
-        <w:object w:dxaOrig="899" w:dyaOrig="319">
-          <v:shape id="对象 29" o:spid="_x0000_i1052" type="#_x0000_t75" style="width:44.95pt;height:16.25pt;mso-wrap-style:square;mso-position-horizontal-relative:page;mso-position-vertical-relative:page" o:ole="">
+        <w:object w:dxaOrig="899" w:dyaOrig="319" w14:anchorId="2EE49A80">
+          <v:shape id="对象 29" o:spid="_x0000_i1052" type="#_x0000_t75" style="width:45pt;height:16.2pt;mso-wrap-style:square;mso-position-horizontal-relative:page;mso-position-vertical-relative:page" o:ole="">
             <v:imagedata r:id="rId58" o:title=""/>
           </v:shape>
-          <o:OLEObject Type="Embed" ProgID="Equation.3" ShapeID="对象 29" DrawAspect="Content" ObjectID="_1671702009" r:id="rId59"/>
+          <o:OLEObject Type="Embed" ProgID="Equation.3" ShapeID="对象 29" DrawAspect="Content" ObjectID="_1822496553" r:id="rId59"/>
         </w:object>
       </w:r>
       <w:r>
@@ -6580,44 +6991,42 @@
         <w:pStyle w:val="a1"/>
         <w:ind w:firstLineChars="689" w:firstLine="1693"/>
       </w:pPr>
+      <w:r>
+        <w:rPr>
+          <w:rFonts w:hint="eastAsia"/>
+          <w:i/>
+          <w:iCs/>
+        </w:rPr>
+        <w:t>E</w:t>
+      </w:r>
+      <w:r>
+        <w:rPr>
+          <w:rFonts w:hint="eastAsia"/>
+          <w:i/>
+          <w:iCs/>
+          <w:vertAlign w:val="subscript"/>
+        </w:rPr>
+        <w:t>max</w:t>
+      </w:r>
+      <w:r>
+        <w:rPr>
+          <w:rFonts w:hint="eastAsia"/>
+          <w:i/>
+          <w:iCs/>
+        </w:rPr>
+        <w:t>=</w:t>
+      </w:r>
       <w:proofErr w:type="spellStart"/>
       <w:r>
         <w:rPr>
           <w:rFonts w:hint="eastAsia"/>
-          <w:i/>
-          <w:iCs/>
-        </w:rPr>
-        <w:t>E</w:t>
-      </w:r>
-      <w:r>
-        <w:rPr>
-          <w:rFonts w:hint="eastAsia"/>
-          <w:i/>
-          <w:iCs/>
-          <w:vertAlign w:val="subscript"/>
-        </w:rPr>
-        <w:t>max</w:t>
+        </w:rPr>
+        <w:t>NaN</w:t>
       </w:r>
       <w:proofErr w:type="spellEnd"/>
       <w:r>
         <w:rPr>
           <w:rFonts w:hint="eastAsia"/>
-          <w:i/>
-          <w:iCs/>
-        </w:rPr>
-        <w:t>=</w:t>
-      </w:r>
-      <w:proofErr w:type="spellStart"/>
-      <w:r>
-        <w:rPr>
-          <w:rFonts w:hint="eastAsia"/>
-        </w:rPr>
-        <w:t>NaN</w:t>
-      </w:r>
-      <w:proofErr w:type="spellEnd"/>
-      <w:r>
-        <w:rPr>
-          <w:rFonts w:hint="eastAsia"/>
         </w:rPr>
         <w:t>, 0</w:t>
       </w:r>
@@ -6665,11 +7074,11 @@
         <w:rPr>
           <w:position w:val="-6"/>
         </w:rPr>
-        <w:object w:dxaOrig="899" w:dyaOrig="319">
-          <v:shape id="对象 30" o:spid="_x0000_i1053" type="#_x0000_t75" style="width:44.95pt;height:16.25pt;mso-wrap-style:square;mso-position-horizontal-relative:page;mso-position-vertical-relative:page" o:ole="">
+        <w:object w:dxaOrig="899" w:dyaOrig="319" w14:anchorId="1307F459">
+          <v:shape id="对象 30" o:spid="_x0000_i1053" type="#_x0000_t75" style="width:45pt;height:16.2pt;mso-wrap-style:square;mso-position-horizontal-relative:page;mso-position-vertical-relative:page" o:ole="">
             <v:imagedata r:id="rId60" o:title=""/>
           </v:shape>
-          <o:OLEObject Type="Embed" ProgID="Equation.3" ShapeID="对象 30" DrawAspect="Content" ObjectID="_1671702010" r:id="rId61"/>
+          <o:OLEObject Type="Embed" ProgID="Equation.3" ShapeID="对象 30" DrawAspect="Content" ObjectID="_1822496554" r:id="rId61"/>
         </w:object>
       </w:r>
       <w:r>
@@ -6690,7 +7099,6 @@
         </w:rPr>
         <w:t>，故出现了错误现象。而选主元时则没有这种现象，而且由</w:t>
       </w:r>
-      <w:proofErr w:type="spellStart"/>
       <w:r>
         <w:rPr>
           <w:rFonts w:hint="eastAsia"/>
@@ -6708,7 +7116,6 @@
         </w:rPr>
         <w:t>max</w:t>
       </w:r>
-      <w:proofErr w:type="spellEnd"/>
       <w:r>
         <w:rPr>
           <w:rFonts w:hint="eastAsia"/>
@@ -6755,7 +7162,21 @@
         <w:rPr>
           <w:rFonts w:hint="eastAsia"/>
         </w:rPr>
-        <w:t>消去法时，如果在消元时对角线上的元素始终较大（假如大于</w:t>
+        <w:t>消去法时，如果</w:t>
+      </w:r>
+      <w:proofErr w:type="gramStart"/>
+      <w:r>
+        <w:rPr>
+          <w:rFonts w:hint="eastAsia"/>
+        </w:rPr>
+        <w:t>在消元时</w:t>
+      </w:r>
+      <w:proofErr w:type="gramEnd"/>
+      <w:r>
+        <w:rPr>
+          <w:rFonts w:hint="eastAsia"/>
+        </w:rPr>
+        <w:t>对角线上的元素始终较大（假如大于</w:t>
       </w:r>
       <w:r>
         <w:rPr>
@@ -6774,7 +7195,21 @@
         <w:rPr>
           <w:rFonts w:hint="eastAsia"/>
         </w:rPr>
-        <w:t>），那么本方法不需要进行列主元计算，计算结果一般就可以达到要求，否则必须进行列主元这一步，以减少机器误差带来的影响，使方法得出的结果正确。</w:t>
+        <w:t>），那么本方法不需要进行列主元计算，计算结果一般就可以达到要求，否则必须进行列主元这一步，以减少机器误差带来的影响，</w:t>
+      </w:r>
+      <w:proofErr w:type="gramStart"/>
+      <w:r>
+        <w:rPr>
+          <w:rFonts w:hint="eastAsia"/>
+        </w:rPr>
+        <w:t>使方法</w:t>
+      </w:r>
+      <w:proofErr w:type="gramEnd"/>
+      <w:r>
+        <w:rPr>
+          <w:rFonts w:hint="eastAsia"/>
+        </w:rPr>
+        <w:t>得出的结果正确。</w:t>
       </w:r>
     </w:p>
     <w:p>
@@ -6927,7 +7362,21 @@
         <w:rPr>
           <w:rFonts w:hint="eastAsia"/>
         </w:rPr>
-        <w:t>明确插值的不收敛性怎样克服。</w:t>
+        <w:t>明确插值的</w:t>
+      </w:r>
+      <w:proofErr w:type="gramStart"/>
+      <w:r>
+        <w:rPr>
+          <w:rFonts w:hint="eastAsia"/>
+        </w:rPr>
+        <w:t>不</w:t>
+      </w:r>
+      <w:proofErr w:type="gramEnd"/>
+      <w:r>
+        <w:rPr>
+          <w:rFonts w:hint="eastAsia"/>
+        </w:rPr>
+        <w:t>收敛性怎样克服。</w:t>
       </w:r>
     </w:p>
     <w:p>
@@ -6999,7 +7448,21 @@
         <w:rPr>
           <w:rFonts w:hint="eastAsia"/>
         </w:rPr>
-        <w:t>个节点和相应的函数值以后构造</w:t>
+        <w:t>个节点和相应的函数</w:t>
+      </w:r>
+      <w:proofErr w:type="gramStart"/>
+      <w:r>
+        <w:rPr>
+          <w:rFonts w:hint="eastAsia"/>
+        </w:rPr>
+        <w:t>值以后</w:t>
+      </w:r>
+      <w:proofErr w:type="gramEnd"/>
+      <w:r>
+        <w:rPr>
+          <w:rFonts w:hint="eastAsia"/>
+        </w:rPr>
+        <w:t>构造</w:t>
       </w:r>
       <w:r>
         <w:rPr>
@@ -7328,11 +7791,11 @@
         <w:rPr>
           <w:position w:val="-10"/>
         </w:rPr>
-        <w:object w:dxaOrig="499" w:dyaOrig="319">
-          <v:shape id="对象 31" o:spid="_x0000_i1054" type="#_x0000_t75" style="width:25.4pt;height:16.25pt;mso-wrap-style:square;mso-position-horizontal-relative:page;mso-position-vertical-relative:page" o:ole="">
+        <w:object w:dxaOrig="499" w:dyaOrig="319" w14:anchorId="3335B7A0">
+          <v:shape id="对象 31" o:spid="_x0000_i1054" type="#_x0000_t75" style="width:25.2pt;height:16.2pt;mso-wrap-style:square;mso-position-horizontal-relative:page;mso-position-vertical-relative:page" o:ole="">
             <v:imagedata r:id="rId62" o:title=""/>
           </v:shape>
-          <o:OLEObject Type="Embed" ProgID="Equation.3" ShapeID="对象 31" DrawAspect="Content" ObjectID="_1671702011" r:id="rId63"/>
+          <o:OLEObject Type="Embed" ProgID="Equation.3" ShapeID="对象 31" DrawAspect="Content" ObjectID="_1822496555" r:id="rId63"/>
         </w:object>
       </w:r>
       <w:r>
@@ -7355,11 +7818,11 @@
         <w:rPr>
           <w:position w:val="-14"/>
         </w:rPr>
-        <w:object w:dxaOrig="1079" w:dyaOrig="379">
-          <v:shape id="对象 32" o:spid="_x0000_i1055" type="#_x0000_t75" style="width:54.1pt;height:19.15pt;mso-wrap-style:square;mso-position-horizontal-relative:page;mso-position-vertical-relative:page" o:ole="">
+        <w:object w:dxaOrig="1079" w:dyaOrig="379" w14:anchorId="2ED23EEE">
+          <v:shape id="对象 32" o:spid="_x0000_i1055" type="#_x0000_t75" style="width:54pt;height:19.2pt;mso-wrap-style:square;mso-position-horizontal-relative:page;mso-position-vertical-relative:page" o:ole="">
             <v:imagedata r:id="rId64" o:title=""/>
           </v:shape>
-          <o:OLEObject Type="Embed" ProgID="Equation.3" ShapeID="对象 32" DrawAspect="Content" ObjectID="_1671702012" r:id="rId65"/>
+          <o:OLEObject Type="Embed" ProgID="Equation.3" ShapeID="对象 32" DrawAspect="Content" ObjectID="_1822496556" r:id="rId65"/>
         </w:object>
       </w:r>
       <w:r>
@@ -7432,11 +7895,11 @@
         <w:rPr>
           <w:position w:val="-10"/>
         </w:rPr>
-        <w:object w:dxaOrig="499" w:dyaOrig="319">
-          <v:shape id="对象 33" o:spid="_x0000_i1056" type="#_x0000_t75" style="width:25.4pt;height:16.25pt;mso-wrap-style:square;mso-position-horizontal-relative:page;mso-position-vertical-relative:page" o:ole="">
+        <w:object w:dxaOrig="499" w:dyaOrig="319" w14:anchorId="52C50714">
+          <v:shape id="对象 33" o:spid="_x0000_i1056" type="#_x0000_t75" style="width:25.2pt;height:16.2pt;mso-wrap-style:square;mso-position-horizontal-relative:page;mso-position-vertical-relative:page" o:ole="">
             <v:imagedata r:id="rId62" o:title=""/>
           </v:shape>
-          <o:OLEObject Type="Embed" ProgID="Equation.3" ShapeID="对象 33" DrawAspect="Content" ObjectID="_1671702013" r:id="rId66"/>
+          <o:OLEObject Type="Embed" ProgID="Equation.3" ShapeID="对象 33" DrawAspect="Content" ObjectID="_1822496557" r:id="rId66"/>
         </w:object>
       </w:r>
       <w:r>
@@ -7511,11 +7974,11 @@
         <w:rPr>
           <w:position w:val="-10"/>
         </w:rPr>
-        <w:object w:dxaOrig="499" w:dyaOrig="319">
-          <v:shape id="对象 34" o:spid="_x0000_i1057" type="#_x0000_t75" style="width:25.4pt;height:16.25pt;mso-wrap-style:square;mso-position-horizontal-relative:page;mso-position-vertical-relative:page" o:ole="">
+        <w:object w:dxaOrig="499" w:dyaOrig="319" w14:anchorId="6BAD6334">
+          <v:shape id="对象 34" o:spid="_x0000_i1057" type="#_x0000_t75" style="width:25.2pt;height:16.2pt;mso-wrap-style:square;mso-position-horizontal-relative:page;mso-position-vertical-relative:page" o:ole="">
             <v:imagedata r:id="rId62" o:title=""/>
           </v:shape>
-          <o:OLEObject Type="Embed" ProgID="Equation.3" ShapeID="对象 34" DrawAspect="Content" ObjectID="_1671702014" r:id="rId67"/>
+          <o:OLEObject Type="Embed" ProgID="Equation.3" ShapeID="对象 34" DrawAspect="Content" ObjectID="_1822496558" r:id="rId67"/>
         </w:object>
       </w:r>
       <w:r>
@@ -8261,7 +8724,23 @@
           <w:i/>
           <w:iCs/>
         </w:rPr>
-        <w:t>for q=1:n+1;</w:t>
+        <w:t>for q=</w:t>
+      </w:r>
+      <w:proofErr w:type="gramStart"/>
+      <w:r>
+        <w:rPr>
+          <w:i/>
+          <w:iCs/>
+        </w:rPr>
+        <w:t>1:n</w:t>
+      </w:r>
+      <w:proofErr w:type="gramEnd"/>
+      <w:r>
+        <w:rPr>
+          <w:i/>
+          <w:iCs/>
+        </w:rPr>
+        <w:t>+1;</w:t>
       </w:r>
     </w:p>
     <w:p>
@@ -8308,7 +8787,23 @@
           <w:i/>
           <w:iCs/>
         </w:rPr>
-        <w:t xml:space="preserve">    for k=1:n+1;</w:t>
+        <w:t xml:space="preserve">    for k=</w:t>
+      </w:r>
+      <w:proofErr w:type="gramStart"/>
+      <w:r>
+        <w:rPr>
+          <w:i/>
+          <w:iCs/>
+        </w:rPr>
+        <w:t>1:n</w:t>
+      </w:r>
+      <w:proofErr w:type="gramEnd"/>
+      <w:r>
+        <w:rPr>
+          <w:i/>
+          <w:iCs/>
+        </w:rPr>
+        <w:t>+1;</w:t>
       </w:r>
     </w:p>
     <w:p>
@@ -8342,7 +8837,23 @@
           <w:i/>
           <w:iCs/>
         </w:rPr>
-        <w:t xml:space="preserve">           l=l.*(x-s(k))./(s(q)-s(k));</w:t>
+        <w:t xml:space="preserve">           l=l.*(x-s(k)</w:t>
+      </w:r>
+      <w:proofErr w:type="gramStart"/>
+      <w:r>
+        <w:rPr>
+          <w:i/>
+          <w:iCs/>
+        </w:rPr>
+        <w:t>)./</w:t>
+      </w:r>
+      <w:proofErr w:type="gramEnd"/>
+      <w:r>
+        <w:rPr>
+          <w:i/>
+          <w:iCs/>
+        </w:rPr>
+        <w:t>(s(q)-s(k));</w:t>
       </w:r>
     </w:p>
     <w:p>
@@ -8512,11 +9023,19 @@
         </w:rPr>
         <w:t>%</w:t>
       </w:r>
-      <w:r>
-        <w:rPr>
-          <w:rFonts w:hint="eastAsia"/>
-        </w:rPr>
-        <w:t>作出插值函数曲线</w:t>
+      <w:proofErr w:type="gramStart"/>
+      <w:r>
+        <w:rPr>
+          <w:rFonts w:hint="eastAsia"/>
+        </w:rPr>
+        <w:t>作出</w:t>
+      </w:r>
+      <w:proofErr w:type="gramEnd"/>
+      <w:r>
+        <w:rPr>
+          <w:rFonts w:hint="eastAsia"/>
+        </w:rPr>
+        <w:t>插值函数曲线</w:t>
       </w:r>
     </w:p>
     <w:p>
@@ -8721,7 +9240,23 @@
           <w:i/>
           <w:iCs/>
         </w:rPr>
-        <w:t>for x=-1:hh:1;</w:t>
+        <w:t>for x=-</w:t>
+      </w:r>
+      <w:proofErr w:type="gramStart"/>
+      <w:r>
+        <w:rPr>
+          <w:i/>
+          <w:iCs/>
+        </w:rPr>
+        <w:t>1:hh</w:t>
+      </w:r>
+      <w:proofErr w:type="gramEnd"/>
+      <w:r>
+        <w:rPr>
+          <w:i/>
+          <w:iCs/>
+        </w:rPr>
+        <w:t>:1;</w:t>
       </w:r>
     </w:p>
     <w:p>
@@ -8819,24 +9354,72 @@
           <w:i/>
           <w:iCs/>
         </w:rPr>
-        <w:t xml:space="preserve">          if x&lt;=s(2);</w:t>
-      </w:r>
-    </w:p>
-    <w:p>
-      <w:pPr>
-        <w:pStyle w:val="a1"/>
-        <w:ind w:leftChars="300" w:left="557" w:firstLine="491"/>
-        <w:rPr>
-          <w:i/>
-          <w:iCs/>
-        </w:rPr>
-      </w:pPr>
-      <w:r>
-        <w:rPr>
-          <w:i/>
-          <w:iCs/>
-        </w:rPr>
-        <w:t xml:space="preserve">            l=(x-s(2))./(s(1)-s(2));</w:t>
+        <w:t xml:space="preserve">          if x&lt;=</w:t>
+      </w:r>
+      <w:proofErr w:type="gramStart"/>
+      <w:r>
+        <w:rPr>
+          <w:i/>
+          <w:iCs/>
+        </w:rPr>
+        <w:t>s(</w:t>
+      </w:r>
+      <w:proofErr w:type="gramEnd"/>
+      <w:r>
+        <w:rPr>
+          <w:i/>
+          <w:iCs/>
+        </w:rPr>
+        <w:t>2);</w:t>
+      </w:r>
+    </w:p>
+    <w:p>
+      <w:pPr>
+        <w:pStyle w:val="a1"/>
+        <w:ind w:leftChars="300" w:left="557" w:firstLine="491"/>
+        <w:rPr>
+          <w:i/>
+          <w:iCs/>
+        </w:rPr>
+      </w:pPr>
+      <w:r>
+        <w:rPr>
+          <w:i/>
+          <w:iCs/>
+        </w:rPr>
+        <w:t xml:space="preserve">            l=(x-s(2)</w:t>
+      </w:r>
+      <w:proofErr w:type="gramStart"/>
+      <w:r>
+        <w:rPr>
+          <w:i/>
+          <w:iCs/>
+        </w:rPr>
+        <w:t>)./</w:t>
+      </w:r>
+      <w:proofErr w:type="gramEnd"/>
+      <w:r>
+        <w:rPr>
+          <w:i/>
+          <w:iCs/>
+        </w:rPr>
+        <w:t>(s(1)-</w:t>
+      </w:r>
+      <w:proofErr w:type="gramStart"/>
+      <w:r>
+        <w:rPr>
+          <w:i/>
+          <w:iCs/>
+        </w:rPr>
+        <w:t>s(</w:t>
+      </w:r>
+      <w:proofErr w:type="gramEnd"/>
+      <w:r>
+        <w:rPr>
+          <w:i/>
+          <w:iCs/>
+        </w:rPr>
+        <w:t>2));</w:t>
       </w:r>
     </w:p>
     <w:p>
@@ -8939,7 +9522,23 @@
           <w:iCs/>
         </w:rPr>
         <w:lastRenderedPageBreak/>
-        <w:t xml:space="preserve">            l=(x-s(n))./(s(n+1)-s(n));</w:t>
+        <w:t xml:space="preserve">            l=(x-s(n)</w:t>
+      </w:r>
+      <w:proofErr w:type="gramStart"/>
+      <w:r>
+        <w:rPr>
+          <w:i/>
+          <w:iCs/>
+        </w:rPr>
+        <w:t>)./</w:t>
+      </w:r>
+      <w:proofErr w:type="gramEnd"/>
+      <w:r>
+        <w:rPr>
+          <w:i/>
+          <w:iCs/>
+        </w:rPr>
+        <w:t>(s(n+1)-s(n));</w:t>
       </w:r>
     </w:p>
     <w:p>
@@ -9024,24 +9623,56 @@
           <w:i/>
           <w:iCs/>
         </w:rPr>
-        <w:t xml:space="preserve">          if x&gt;=s(k-1)&amp;x&lt;=s(k);</w:t>
-      </w:r>
-    </w:p>
-    <w:p>
-      <w:pPr>
-        <w:pStyle w:val="a1"/>
-        <w:ind w:leftChars="300" w:left="557" w:firstLine="491"/>
-        <w:rPr>
-          <w:i/>
-          <w:iCs/>
-        </w:rPr>
-      </w:pPr>
-      <w:r>
-        <w:rPr>
-          <w:i/>
-          <w:iCs/>
-        </w:rPr>
-        <w:t xml:space="preserve">             l=(x-s(k-1))./(s(k)-s(k-1));</w:t>
+        <w:t xml:space="preserve">          if x&gt;=s(k-</w:t>
+      </w:r>
+      <w:proofErr w:type="gramStart"/>
+      <w:r>
+        <w:rPr>
+          <w:i/>
+          <w:iCs/>
+        </w:rPr>
+        <w:t>1)&amp;</w:t>
+      </w:r>
+      <w:proofErr w:type="gramEnd"/>
+      <w:r>
+        <w:rPr>
+          <w:i/>
+          <w:iCs/>
+        </w:rPr>
+        <w:t>x&lt;=s(k);</w:t>
+      </w:r>
+    </w:p>
+    <w:p>
+      <w:pPr>
+        <w:pStyle w:val="a1"/>
+        <w:ind w:leftChars="300" w:left="557" w:firstLine="491"/>
+        <w:rPr>
+          <w:i/>
+          <w:iCs/>
+        </w:rPr>
+      </w:pPr>
+      <w:r>
+        <w:rPr>
+          <w:i/>
+          <w:iCs/>
+        </w:rPr>
+        <w:t xml:space="preserve">             l=(x-s(k-1)</w:t>
+      </w:r>
+      <w:proofErr w:type="gramStart"/>
+      <w:r>
+        <w:rPr>
+          <w:i/>
+          <w:iCs/>
+        </w:rPr>
+        <w:t>)./</w:t>
+      </w:r>
+      <w:proofErr w:type="gramEnd"/>
+      <w:r>
+        <w:rPr>
+          <w:i/>
+          <w:iCs/>
+        </w:rPr>
+        <w:t>(s(k)-s(k-1));</w:t>
       </w:r>
     </w:p>
     <w:p>
@@ -9075,7 +9706,23 @@
           <w:i/>
           <w:iCs/>
         </w:rPr>
-        <w:t xml:space="preserve">               l=(x-s(k+1))./(s(k)-s(k+1));</w:t>
+        <w:t xml:space="preserve">               l=(x-s(k+1)</w:t>
+      </w:r>
+      <w:proofErr w:type="gramStart"/>
+      <w:r>
+        <w:rPr>
+          <w:i/>
+          <w:iCs/>
+        </w:rPr>
+        <w:t>)./</w:t>
+      </w:r>
+      <w:proofErr w:type="gramEnd"/>
+      <w:r>
+        <w:rPr>
+          <w:i/>
+          <w:iCs/>
+        </w:rPr>
+        <w:t>(s(k)-s(k+1));</w:t>
       </w:r>
     </w:p>
     <w:p>
@@ -9290,28 +9937,52 @@
         </w:rPr>
         <w:t>%%%</w:t>
       </w:r>
-      <w:r>
-        <w:rPr>
-          <w:rFonts w:hint="eastAsia"/>
-        </w:rPr>
-        <w:t>作出曲线</w:t>
-      </w:r>
-    </w:p>
-    <w:p>
-      <w:pPr>
-        <w:pStyle w:val="a1"/>
-        <w:ind w:leftChars="300" w:left="557" w:firstLine="491"/>
-        <w:rPr>
-          <w:i/>
-          <w:iCs/>
-        </w:rPr>
-      </w:pPr>
-      <w:r>
-        <w:rPr>
-          <w:i/>
-          <w:iCs/>
-        </w:rPr>
-        <w:t>x=-1:hh:1;</w:t>
+      <w:proofErr w:type="gramStart"/>
+      <w:r>
+        <w:rPr>
+          <w:rFonts w:hint="eastAsia"/>
+        </w:rPr>
+        <w:t>作出</w:t>
+      </w:r>
+      <w:proofErr w:type="gramEnd"/>
+      <w:r>
+        <w:rPr>
+          <w:rFonts w:hint="eastAsia"/>
+        </w:rPr>
+        <w:t>曲线</w:t>
+      </w:r>
+    </w:p>
+    <w:p>
+      <w:pPr>
+        <w:pStyle w:val="a1"/>
+        <w:ind w:leftChars="300" w:left="557" w:firstLine="491"/>
+        <w:rPr>
+          <w:i/>
+          <w:iCs/>
+        </w:rPr>
+      </w:pPr>
+      <w:r>
+        <w:rPr>
+          <w:i/>
+          <w:iCs/>
+        </w:rPr>
+        <w:t>x=-</w:t>
+      </w:r>
+      <w:proofErr w:type="gramStart"/>
+      <w:r>
+        <w:rPr>
+          <w:i/>
+          <w:iCs/>
+        </w:rPr>
+        <w:t>1:hh</w:t>
+      </w:r>
+      <w:proofErr w:type="gramEnd"/>
+      <w:r>
+        <w:rPr>
+          <w:i/>
+          <w:iCs/>
+        </w:rPr>
+        <w:t>:1;</w:t>
       </w:r>
     </w:p>
     <w:p>
@@ -9331,12 +10002,21 @@
         <w:t>plot(</w:t>
       </w:r>
       <w:proofErr w:type="spellStart"/>
-      <w:r>
-        <w:rPr>
-          <w:i/>
-          <w:iCs/>
-        </w:rPr>
-        <w:t>x,f,'r</w:t>
+      <w:proofErr w:type="gramStart"/>
+      <w:r>
+        <w:rPr>
+          <w:i/>
+          <w:iCs/>
+        </w:rPr>
+        <w:t>x,f</w:t>
+      </w:r>
+      <w:proofErr w:type="gramEnd"/>
+      <w:r>
+        <w:rPr>
+          <w:i/>
+          <w:iCs/>
+        </w:rPr>
+        <w:t>,'r</w:t>
       </w:r>
       <w:proofErr w:type="spellEnd"/>
       <w:r>
@@ -9616,7 +10296,39 @@
           <w:i/>
           <w:iCs/>
         </w:rPr>
-        <w:t>v=5000*1/(1+25*a*a)^3-50/(1+25*a*a)^4;</w:t>
+        <w:t>v=5000*1/(1+25*a*</w:t>
+      </w:r>
+      <w:proofErr w:type="gramStart"/>
+      <w:r>
+        <w:rPr>
+          <w:i/>
+          <w:iCs/>
+        </w:rPr>
+        <w:t>a)^</w:t>
+      </w:r>
+      <w:proofErr w:type="gramEnd"/>
+      <w:r>
+        <w:rPr>
+          <w:i/>
+          <w:iCs/>
+        </w:rPr>
+        <w:t>3-50/(1+25*a*</w:t>
+      </w:r>
+      <w:proofErr w:type="gramStart"/>
+      <w:r>
+        <w:rPr>
+          <w:i/>
+          <w:iCs/>
+        </w:rPr>
+        <w:t>a)^</w:t>
+      </w:r>
+      <w:proofErr w:type="gramEnd"/>
+      <w:r>
+        <w:rPr>
+          <w:i/>
+          <w:iCs/>
+        </w:rPr>
+        <w:t>4;</w:t>
       </w:r>
     </w:p>
     <w:p>
@@ -9731,7 +10443,23 @@
           <w:i/>
           <w:iCs/>
         </w:rPr>
-        <w:t>la(k)=h(k+1)/(h(k+1)+h(k));</w:t>
+        <w:t>la(k)=h(k+1)/(h(k+</w:t>
+      </w:r>
+      <w:proofErr w:type="gramStart"/>
+      <w:r>
+        <w:rPr>
+          <w:i/>
+          <w:iCs/>
+        </w:rPr>
+        <w:t>1)+</w:t>
+      </w:r>
+      <w:proofErr w:type="gramEnd"/>
+      <w:r>
+        <w:rPr>
+          <w:i/>
+          <w:iCs/>
+        </w:rPr>
+        <w:t>h(k));</w:t>
       </w:r>
     </w:p>
     <w:p>
@@ -9825,24 +10553,56 @@
           <w:i/>
           <w:iCs/>
         </w:rPr>
-        <w:t>for k=1:n-1;</w:t>
-      </w:r>
-    </w:p>
-    <w:p>
-      <w:pPr>
-        <w:pStyle w:val="a1"/>
-        <w:ind w:leftChars="300" w:left="557" w:firstLine="491"/>
-        <w:rPr>
-          <w:i/>
-          <w:iCs/>
-        </w:rPr>
-      </w:pPr>
-      <w:r>
-        <w:rPr>
-          <w:i/>
-          <w:iCs/>
-        </w:rPr>
-        <w:t xml:space="preserve">    for p=1:n-1;</w:t>
+        <w:t>for k=</w:t>
+      </w:r>
+      <w:proofErr w:type="gramStart"/>
+      <w:r>
+        <w:rPr>
+          <w:i/>
+          <w:iCs/>
+        </w:rPr>
+        <w:t>1:n</w:t>
+      </w:r>
+      <w:proofErr w:type="gramEnd"/>
+      <w:r>
+        <w:rPr>
+          <w:i/>
+          <w:iCs/>
+        </w:rPr>
+        <w:t>-1;</w:t>
+      </w:r>
+    </w:p>
+    <w:p>
+      <w:pPr>
+        <w:pStyle w:val="a1"/>
+        <w:ind w:leftChars="300" w:left="557" w:firstLine="491"/>
+        <w:rPr>
+          <w:i/>
+          <w:iCs/>
+        </w:rPr>
+      </w:pPr>
+      <w:r>
+        <w:rPr>
+          <w:i/>
+          <w:iCs/>
+        </w:rPr>
+        <w:t xml:space="preserve">    for p=</w:t>
+      </w:r>
+      <w:proofErr w:type="gramStart"/>
+      <w:r>
+        <w:rPr>
+          <w:i/>
+          <w:iCs/>
+        </w:rPr>
+        <w:t>1:n</w:t>
+      </w:r>
+      <w:proofErr w:type="gramEnd"/>
+      <w:r>
+        <w:rPr>
+          <w:i/>
+          <w:iCs/>
+        </w:rPr>
+        <w:t>-1;</w:t>
       </w:r>
     </w:p>
     <w:p>
@@ -9896,6 +10656,7 @@
         <w:t xml:space="preserve">            A(</w:t>
       </w:r>
       <w:proofErr w:type="spellStart"/>
+      <w:proofErr w:type="gramStart"/>
       <w:r>
         <w:rPr>
           <w:i/>
@@ -9904,6 +10665,7 @@
         <w:t>k,p</w:t>
       </w:r>
       <w:proofErr w:type="spellEnd"/>
+      <w:proofErr w:type="gramEnd"/>
       <w:r>
         <w:rPr>
           <w:i/>
@@ -9946,6 +10708,7 @@
         <w:t xml:space="preserve">            A(</w:t>
       </w:r>
       <w:proofErr w:type="spellStart"/>
+      <w:proofErr w:type="gramStart"/>
       <w:r>
         <w:rPr>
           <w:i/>
@@ -9954,6 +10717,7 @@
         <w:t>k,p</w:t>
       </w:r>
       <w:proofErr w:type="spellEnd"/>
+      <w:proofErr w:type="gramEnd"/>
       <w:r>
         <w:rPr>
           <w:i/>
@@ -10012,6 +10776,7 @@
         <w:t xml:space="preserve">            A(</w:t>
       </w:r>
       <w:proofErr w:type="spellStart"/>
+      <w:proofErr w:type="gramStart"/>
       <w:r>
         <w:rPr>
           <w:i/>
@@ -10020,6 +10785,7 @@
         <w:t>k,p</w:t>
       </w:r>
       <w:proofErr w:type="spellEnd"/>
+      <w:proofErr w:type="gramEnd"/>
       <w:r>
         <w:rPr>
           <w:i/>
@@ -10062,6 +10828,7 @@
         <w:t xml:space="preserve">            A(</w:t>
       </w:r>
       <w:proofErr w:type="spellStart"/>
+      <w:proofErr w:type="gramStart"/>
       <w:r>
         <w:rPr>
           <w:i/>
@@ -10070,6 +10837,7 @@
         <w:t>k,p</w:t>
       </w:r>
       <w:proofErr w:type="spellEnd"/>
+      <w:proofErr w:type="gramEnd"/>
       <w:r>
         <w:rPr>
           <w:i/>
@@ -10173,7 +10941,23 @@
           <w:i/>
           <w:iCs/>
         </w:rPr>
-        <w:t>for k=1:n-1;</w:t>
+        <w:t>for k=</w:t>
+      </w:r>
+      <w:proofErr w:type="gramStart"/>
+      <w:r>
+        <w:rPr>
+          <w:i/>
+          <w:iCs/>
+        </w:rPr>
+        <w:t>1:n</w:t>
+      </w:r>
+      <w:proofErr w:type="gramEnd"/>
+      <w:r>
+        <w:rPr>
+          <w:i/>
+          <w:iCs/>
+        </w:rPr>
+        <w:t>-1;</w:t>
       </w:r>
     </w:p>
     <w:p>
@@ -10409,12 +11193,21 @@
         <w:t>M=[</w:t>
       </w:r>
       <w:proofErr w:type="spellStart"/>
-      <w:r>
-        <w:rPr>
-          <w:i/>
-          <w:iCs/>
-        </w:rPr>
-        <w:t>v;M;v</w:t>
+      <w:proofErr w:type="gramStart"/>
+      <w:r>
+        <w:rPr>
+          <w:i/>
+          <w:iCs/>
+        </w:rPr>
+        <w:t>v;M</w:t>
+      </w:r>
+      <w:proofErr w:type="gramEnd"/>
+      <w:r>
+        <w:rPr>
+          <w:i/>
+          <w:iCs/>
+        </w:rPr>
+        <w:t>;v</w:t>
       </w:r>
       <w:proofErr w:type="spellEnd"/>
       <w:r>
@@ -10485,12 +11278,21 @@
         <w:t>for x=</w:t>
       </w:r>
       <w:proofErr w:type="spellStart"/>
-      <w:r>
-        <w:rPr>
-          <w:i/>
-          <w:iCs/>
-        </w:rPr>
-        <w:t>a:hh:b</w:t>
+      <w:proofErr w:type="gramStart"/>
+      <w:r>
+        <w:rPr>
+          <w:i/>
+          <w:iCs/>
+        </w:rPr>
+        <w:t>a:hh</w:t>
+      </w:r>
+      <w:proofErr w:type="gramEnd"/>
+      <w:r>
+        <w:rPr>
+          <w:i/>
+          <w:iCs/>
+        </w:rPr>
+        <w:t>:b</w:t>
       </w:r>
       <w:proofErr w:type="spellEnd"/>
       <w:r>
@@ -10686,41 +11488,89 @@
           <w:i/>
           <w:iCs/>
         </w:rPr>
-        <w:t xml:space="preserve">    ff1=1/h(p)*(s(p+1)-x)^3*M(p)/6;</w:t>
-      </w:r>
-    </w:p>
-    <w:p>
-      <w:pPr>
-        <w:pStyle w:val="a1"/>
-        <w:ind w:leftChars="300" w:left="557" w:firstLine="491"/>
-        <w:rPr>
-          <w:i/>
-          <w:iCs/>
-        </w:rPr>
-      </w:pPr>
-      <w:r>
-        <w:rPr>
-          <w:i/>
-          <w:iCs/>
-        </w:rPr>
-        <w:t xml:space="preserve">    ff2=1/h(p)*(x-s(p))^3*M(p+1)/6;</w:t>
-      </w:r>
-    </w:p>
-    <w:p>
-      <w:pPr>
-        <w:pStyle w:val="a1"/>
-        <w:ind w:leftChars="300" w:left="557" w:firstLine="491"/>
-        <w:rPr>
-          <w:i/>
-          <w:iCs/>
-        </w:rPr>
-      </w:pPr>
-      <w:r>
-        <w:rPr>
-          <w:i/>
-          <w:iCs/>
-        </w:rPr>
-        <w:t xml:space="preserve">    ff3=((Rf(s(p+1))-Rf(s(p)))/h(p)-h(p)*(M(p+1)-M(p))/6)*(x-s(p));</w:t>
+        <w:t xml:space="preserve">    ff1=1/h(p)*(s(p+1)-</w:t>
+      </w:r>
+      <w:proofErr w:type="gramStart"/>
+      <w:r>
+        <w:rPr>
+          <w:i/>
+          <w:iCs/>
+        </w:rPr>
+        <w:t>x)^</w:t>
+      </w:r>
+      <w:proofErr w:type="gramEnd"/>
+      <w:r>
+        <w:rPr>
+          <w:i/>
+          <w:iCs/>
+        </w:rPr>
+        <w:t>3*M(p)/6;</w:t>
+      </w:r>
+    </w:p>
+    <w:p>
+      <w:pPr>
+        <w:pStyle w:val="a1"/>
+        <w:ind w:leftChars="300" w:left="557" w:firstLine="491"/>
+        <w:rPr>
+          <w:i/>
+          <w:iCs/>
+        </w:rPr>
+      </w:pPr>
+      <w:r>
+        <w:rPr>
+          <w:i/>
+          <w:iCs/>
+        </w:rPr>
+        <w:t xml:space="preserve">    ff2=1/h(p)*(x-s(p</w:t>
+      </w:r>
+      <w:proofErr w:type="gramStart"/>
+      <w:r>
+        <w:rPr>
+          <w:i/>
+          <w:iCs/>
+        </w:rPr>
+        <w:t>))^</w:t>
+      </w:r>
+      <w:proofErr w:type="gramEnd"/>
+      <w:r>
+        <w:rPr>
+          <w:i/>
+          <w:iCs/>
+        </w:rPr>
+        <w:t>3*M(p+1)/6;</w:t>
+      </w:r>
+    </w:p>
+    <w:p>
+      <w:pPr>
+        <w:pStyle w:val="a1"/>
+        <w:ind w:leftChars="300" w:left="557" w:firstLine="491"/>
+        <w:rPr>
+          <w:i/>
+          <w:iCs/>
+        </w:rPr>
+      </w:pPr>
+      <w:r>
+        <w:rPr>
+          <w:i/>
+          <w:iCs/>
+        </w:rPr>
+        <w:t xml:space="preserve">    ff3=((Rf(s(p+1))-Rf(s(p)))/h(p)-h(p)*(M(p+1)-M(p))/</w:t>
+      </w:r>
+      <w:proofErr w:type="gramStart"/>
+      <w:r>
+        <w:rPr>
+          <w:i/>
+          <w:iCs/>
+        </w:rPr>
+        <w:t>6)*</w:t>
+      </w:r>
+      <w:proofErr w:type="gramEnd"/>
+      <w:r>
+        <w:rPr>
+          <w:i/>
+          <w:iCs/>
+        </w:rPr>
+        <w:t>(x-s(p));</w:t>
       </w:r>
     </w:p>
     <w:p>
@@ -10754,7 +11604,23 @@
           <w:i/>
           <w:iCs/>
         </w:rPr>
-        <w:t xml:space="preserve">    f(m)=ff1+ff2+ff3+ff4   ; </w:t>
+        <w:t xml:space="preserve">    f(m)=ff1+ff2+ff3+ff4 </w:t>
+      </w:r>
+      <w:proofErr w:type="gramStart"/>
+      <w:r>
+        <w:rPr>
+          <w:i/>
+          <w:iCs/>
+        </w:rPr>
+        <w:t xml:space="preserve">  ;</w:t>
+      </w:r>
+      <w:proofErr w:type="gramEnd"/>
+      <w:r>
+        <w:rPr>
+          <w:i/>
+          <w:iCs/>
+        </w:rPr>
+        <w:t xml:space="preserve"> </w:t>
       </w:r>
     </w:p>
     <w:p>
@@ -10785,11 +11651,19 @@
         </w:rPr>
         <w:t>%%%</w:t>
       </w:r>
-      <w:r>
-        <w:rPr>
-          <w:rFonts w:hint="eastAsia"/>
-        </w:rPr>
-        <w:t>作出插值图形</w:t>
+      <w:proofErr w:type="gramStart"/>
+      <w:r>
+        <w:rPr>
+          <w:rFonts w:hint="eastAsia"/>
+        </w:rPr>
+        <w:t>作出</w:t>
+      </w:r>
+      <w:proofErr w:type="gramEnd"/>
+      <w:r>
+        <w:rPr>
+          <w:rFonts w:hint="eastAsia"/>
+        </w:rPr>
+        <w:t>插值图形</w:t>
       </w:r>
     </w:p>
     <w:p>
@@ -10809,12 +11683,21 @@
         <w:t>x=</w:t>
       </w:r>
       <w:proofErr w:type="spellStart"/>
-      <w:r>
-        <w:rPr>
-          <w:i/>
-          <w:iCs/>
-        </w:rPr>
-        <w:t>a:hh:b</w:t>
+      <w:proofErr w:type="gramStart"/>
+      <w:r>
+        <w:rPr>
+          <w:i/>
+          <w:iCs/>
+        </w:rPr>
+        <w:t>a:hh</w:t>
+      </w:r>
+      <w:proofErr w:type="gramEnd"/>
+      <w:r>
+        <w:rPr>
+          <w:i/>
+          <w:iCs/>
+        </w:rPr>
+        <w:t>:b</w:t>
       </w:r>
       <w:proofErr w:type="spellEnd"/>
       <w:r>
@@ -10842,12 +11725,21 @@
         <w:t>plot(</w:t>
       </w:r>
       <w:proofErr w:type="spellStart"/>
-      <w:r>
-        <w:rPr>
-          <w:i/>
-          <w:iCs/>
-        </w:rPr>
-        <w:t>x,f,'k</w:t>
+      <w:proofErr w:type="gramStart"/>
+      <w:r>
+        <w:rPr>
+          <w:i/>
+          <w:iCs/>
+        </w:rPr>
+        <w:t>x,f</w:t>
+      </w:r>
+      <w:proofErr w:type="gramEnd"/>
+      <w:r>
+        <w:rPr>
+          <w:i/>
+          <w:iCs/>
+        </w:rPr>
+        <w:t>,'k</w:t>
       </w:r>
       <w:proofErr w:type="spellEnd"/>
       <w:r>
@@ -10942,11 +11834,11 @@
         <w:rPr>
           <w:position w:val="-24"/>
         </w:rPr>
-        <w:object w:dxaOrig="1618" w:dyaOrig="619">
-          <v:shape id="对象 35" o:spid="_x0000_i1058" type="#_x0000_t75" style="width:81.15pt;height:31.2pt;mso-wrap-style:square;mso-position-horizontal-relative:page;mso-position-vertical-relative:page" o:ole="">
+        <w:object w:dxaOrig="1618" w:dyaOrig="619" w14:anchorId="75C3B308">
+          <v:shape id="对象 35" o:spid="_x0000_i1058" type="#_x0000_t75" style="width:81pt;height:31.2pt;mso-wrap-style:square;mso-position-horizontal-relative:page;mso-position-vertical-relative:page" o:ole="">
             <v:imagedata r:id="rId68" o:title=""/>
           </v:shape>
-          <o:OLEObject Type="Embed" ProgID="Equation.3" ShapeID="对象 35" DrawAspect="Content" ObjectID="_1671702015" r:id="rId69"/>
+          <o:OLEObject Type="Embed" ProgID="Equation.3" ShapeID="对象 35" DrawAspect="Content" ObjectID="_1822496559" r:id="rId69"/>
         </w:object>
       </w:r>
       <w:r>
@@ -11139,7 +12031,7 @@
         </w:rPr>
         <w:lastRenderedPageBreak/>
         <w:drawing>
-          <wp:inline distT="0" distB="0" distL="0" distR="0">
+          <wp:inline distT="0" distB="0" distL="0" distR="0" wp14:anchorId="6FB81E88" wp14:editId="05784584">
             <wp:extent cx="5128260" cy="3848100"/>
             <wp:effectExtent l="0" t="0" r="0" b="0"/>
             <wp:docPr id="35" name="图片 36"/>
@@ -11691,7 +12583,21 @@
         <w:rPr>
           <w:sz w:val="13"/>
         </w:rPr>
-        <w:t xml:space="preserve">  -0.75000000000000   0.06639004149378  -0.23146174989674   0.06603986172744   0.06639004149378   0.06911764705882   0.06639004149378</w:t>
+        <w:t xml:space="preserve">  -0.75000000000000   </w:t>
+      </w:r>
+      <w:proofErr w:type="gramStart"/>
+      <w:r>
+        <w:rPr>
+          <w:sz w:val="13"/>
+        </w:rPr>
+        <w:t>0.06639004149378  -</w:t>
+      </w:r>
+      <w:proofErr w:type="gramEnd"/>
+      <w:r>
+        <w:rPr>
+          <w:sz w:val="13"/>
+        </w:rPr>
+        <w:t>0.23146174989674   0.06603986172744   0.06639004149378   0.06911764705882   0.06639004149378</w:t>
       </w:r>
     </w:p>
     <w:p>
@@ -11707,7 +12613,21 @@
         <w:rPr>
           <w:sz w:val="13"/>
         </w:rPr>
-        <w:t xml:space="preserve">  -0.70000000000000   0.07547169811321  -0.22619628906250   0.07482116198866   0.07547169811321   0.07941176470588   0.07547169811321</w:t>
+        <w:t xml:space="preserve">  -0.70000000000000   </w:t>
+      </w:r>
+      <w:proofErr w:type="gramStart"/>
+      <w:r>
+        <w:rPr>
+          <w:sz w:val="13"/>
+        </w:rPr>
+        <w:t>0.07547169811321  -</w:t>
+      </w:r>
+      <w:proofErr w:type="gramEnd"/>
+      <w:r>
+        <w:rPr>
+          <w:sz w:val="13"/>
+        </w:rPr>
+        <w:t>0.22619628906250   0.07482116198866   0.07547169811321   0.07941176470588   0.07547169811321</w:t>
       </w:r>
     </w:p>
     <w:p>
@@ -11723,7 +12643,21 @@
         <w:rPr>
           <w:sz w:val="13"/>
         </w:rPr>
-        <w:t xml:space="preserve">  -0.65000000000000   0.08648648648649  -0.07260420322418   0.08589776360849   0.08648648648649   0.08970588235294   0.08648648648649</w:t>
+        <w:t xml:space="preserve">  -0.65000000000000   </w:t>
+      </w:r>
+      <w:proofErr w:type="gramStart"/>
+      <w:r>
+        <w:rPr>
+          <w:sz w:val="13"/>
+        </w:rPr>
+        <w:t>0.08648648648649  -</w:t>
+      </w:r>
+      <w:proofErr w:type="gramEnd"/>
+      <w:r>
+        <w:rPr>
+          <w:sz w:val="13"/>
+        </w:rPr>
+        <w:t>0.07260420322418   0.08589776360849   0.08648648648649   0.08970588235294   0.08648648648649</w:t>
       </w:r>
     </w:p>
     <w:p>
@@ -12140,7 +13074,21 @@
           <w:sz w:val="13"/>
         </w:rPr>
         <w:lastRenderedPageBreak/>
-        <w:t xml:space="preserve">   0.65000000000000   0.08648648648649  -0.07260420322418   0.08589776360849   0.08648648648649   0.08970588235294   0.08648648648649</w:t>
+        <w:t xml:space="preserve">   0.65000000000000   </w:t>
+      </w:r>
+      <w:proofErr w:type="gramStart"/>
+      <w:r>
+        <w:rPr>
+          <w:sz w:val="13"/>
+        </w:rPr>
+        <w:t>0.08648648648649  -</w:t>
+      </w:r>
+      <w:proofErr w:type="gramEnd"/>
+      <w:r>
+        <w:rPr>
+          <w:sz w:val="13"/>
+        </w:rPr>
+        <w:t>0.07260420322418   0.08589776360849   0.08648648648649   0.08970588235294   0.08648648648649</w:t>
       </w:r>
     </w:p>
     <w:p>
@@ -12156,7 +13104,21 @@
         <w:rPr>
           <w:sz w:val="13"/>
         </w:rPr>
-        <w:t xml:space="preserve">   0.70000000000000   0.07547169811321  -0.22619628906250   0.07482116198866   0.07547169811321   0.07941176470588   0.07547169811321</w:t>
+        <w:t xml:space="preserve">   0.70000000000000   </w:t>
+      </w:r>
+      <w:proofErr w:type="gramStart"/>
+      <w:r>
+        <w:rPr>
+          <w:sz w:val="13"/>
+        </w:rPr>
+        <w:t>0.07547169811321  -</w:t>
+      </w:r>
+      <w:proofErr w:type="gramEnd"/>
+      <w:r>
+        <w:rPr>
+          <w:sz w:val="13"/>
+        </w:rPr>
+        <w:t>0.22619628906250   0.07482116198866   0.07547169811321   0.07941176470588   0.07547169811321</w:t>
       </w:r>
     </w:p>
     <w:p>
@@ -12172,7 +13134,21 @@
         <w:rPr>
           <w:sz w:val="13"/>
         </w:rPr>
-        <w:t xml:space="preserve">   0.75000000000000   0.06639004149378  -0.23146174989674   0.06603986172744   0.06639004149378   0.06911764705882   0.06639004149378</w:t>
+        <w:t xml:space="preserve">   0.75000000000000   </w:t>
+      </w:r>
+      <w:proofErr w:type="gramStart"/>
+      <w:r>
+        <w:rPr>
+          <w:sz w:val="13"/>
+        </w:rPr>
+        <w:t>0.06639004149378  -</w:t>
+      </w:r>
+      <w:proofErr w:type="gramEnd"/>
+      <w:r>
+        <w:rPr>
+          <w:sz w:val="13"/>
+        </w:rPr>
+        <w:t>0.23146174989674   0.06603986172744   0.06639004149378   0.06911764705882   0.06639004149378</w:t>
       </w:r>
     </w:p>
     <w:p>
@@ -12580,11 +13556,11 @@
         <w:rPr>
           <w:position w:val="-30"/>
         </w:rPr>
-        <w:object w:dxaOrig="1820" w:dyaOrig="699">
-          <v:shape id="对象 37" o:spid="_x0000_i1059" type="#_x0000_t75" style="width:91.15pt;height:34.95pt;mso-wrap-style:square;mso-position-horizontal-relative:page;mso-position-vertical-relative:page" o:ole="">
+        <w:object w:dxaOrig="1820" w:dyaOrig="699" w14:anchorId="720F8109">
+          <v:shape id="对象 37" o:spid="_x0000_i1059" type="#_x0000_t75" style="width:91.2pt;height:34.8pt;mso-wrap-style:square;mso-position-horizontal-relative:page;mso-position-vertical-relative:page" o:ole="">
             <v:imagedata r:id="rId71" o:title=""/>
           </v:shape>
-          <o:OLEObject Type="Embed" ProgID="Equation.3" ShapeID="对象 37" DrawAspect="Content" ObjectID="_1671702016" r:id="rId72"/>
+          <o:OLEObject Type="Embed" ProgID="Equation.3" ShapeID="对象 37" DrawAspect="Content" ObjectID="_1822496560" r:id="rId72"/>
         </w:object>
       </w:r>
     </w:p>
@@ -12603,11 +13579,11 @@
         <w:rPr>
           <w:position w:val="-14"/>
         </w:rPr>
-        <w:object w:dxaOrig="619" w:dyaOrig="379">
-          <v:shape id="对象 38" o:spid="_x0000_i1060" type="#_x0000_t75" style="width:31.2pt;height:19.15pt;mso-wrap-style:square;mso-position-horizontal-relative:page;mso-position-vertical-relative:page" o:ole="">
+        <w:object w:dxaOrig="619" w:dyaOrig="379" w14:anchorId="57D63D4A">
+          <v:shape id="对象 38" o:spid="_x0000_i1060" type="#_x0000_t75" style="width:31.2pt;height:19.2pt;mso-wrap-style:square;mso-position-horizontal-relative:page;mso-position-vertical-relative:page" o:ole="">
             <v:imagedata r:id="rId73" o:title=""/>
           </v:shape>
-          <o:OLEObject Type="Embed" ProgID="Equation.3" ShapeID="对象 38" DrawAspect="Content" ObjectID="_1671702017" r:id="rId74"/>
+          <o:OLEObject Type="Embed" ProgID="Equation.3" ShapeID="对象 38" DrawAspect="Content" ObjectID="_1822496561" r:id="rId74"/>
         </w:object>
       </w:r>
       <w:r>
@@ -12627,11 +13603,11 @@
         <w:rPr>
           <w:position w:val="-14"/>
         </w:rPr>
-        <w:object w:dxaOrig="1099" w:dyaOrig="399">
-          <v:shape id="对象 39" o:spid="_x0000_i1061" type="#_x0000_t75" style="width:55.35pt;height:20pt;mso-wrap-style:square;mso-position-horizontal-relative:page;mso-position-vertical-relative:page" o:ole="">
+        <w:object w:dxaOrig="1099" w:dyaOrig="399" w14:anchorId="50FA2602">
+          <v:shape id="对象 39" o:spid="_x0000_i1061" type="#_x0000_t75" style="width:55.2pt;height:19.8pt;mso-wrap-style:square;mso-position-horizontal-relative:page;mso-position-vertical-relative:page" o:ole="">
             <v:imagedata r:id="rId75" o:title=""/>
           </v:shape>
-          <o:OLEObject Type="Embed" ProgID="Equation.3" ShapeID="对象 39" DrawAspect="Content" ObjectID="_1671702018" r:id="rId76"/>
+          <o:OLEObject Type="Embed" ProgID="Equation.3" ShapeID="对象 39" DrawAspect="Content" ObjectID="_1822496562" r:id="rId76"/>
         </w:object>
       </w:r>
       <w:r>
@@ -12693,11 +13669,11 @@
         <w:rPr>
           <w:position w:val="-30"/>
         </w:rPr>
-        <w:object w:dxaOrig="3920" w:dyaOrig="699">
-          <v:shape id="对象 40" o:spid="_x0000_i1062" type="#_x0000_t75" style="width:196pt;height:34.95pt;mso-wrap-style:square;mso-position-horizontal-relative:page;mso-position-vertical-relative:page" o:ole="">
+        <w:object w:dxaOrig="3920" w:dyaOrig="699" w14:anchorId="27910AAC">
+          <v:shape id="对象 40" o:spid="_x0000_i1062" type="#_x0000_t75" style="width:196.2pt;height:34.8pt;mso-wrap-style:square;mso-position-horizontal-relative:page;mso-position-vertical-relative:page" o:ole="">
             <v:imagedata r:id="rId77" o:title=""/>
           </v:shape>
-          <o:OLEObject Type="Embed" ProgID="Equation.3" ShapeID="对象 40" DrawAspect="Content" ObjectID="_1671702019" r:id="rId78"/>
+          <o:OLEObject Type="Embed" ProgID="Equation.3" ShapeID="对象 40" DrawAspect="Content" ObjectID="_1822496563" r:id="rId78"/>
         </w:object>
       </w:r>
     </w:p>
@@ -12723,11 +13699,11 @@
         <w:rPr>
           <w:position w:val="-30"/>
         </w:rPr>
-        <w:object w:dxaOrig="839" w:dyaOrig="679">
-          <v:shape id="对象 41" o:spid="_x0000_i1063" type="#_x0000_t75" style="width:42.05pt;height:34.15pt;mso-wrap-style:square;mso-position-horizontal-relative:page;mso-position-vertical-relative:page" o:ole="">
+        <w:object w:dxaOrig="839" w:dyaOrig="679" w14:anchorId="02532A33">
+          <v:shape id="对象 41" o:spid="_x0000_i1063" type="#_x0000_t75" style="width:42pt;height:34.2pt;mso-wrap-style:square;mso-position-horizontal-relative:page;mso-position-vertical-relative:page" o:ole="">
             <v:imagedata r:id="rId79" o:title=""/>
           </v:shape>
-          <o:OLEObject Type="Embed" ProgID="Equation.3" ShapeID="对象 41" DrawAspect="Content" ObjectID="_1671702020" r:id="rId80"/>
+          <o:OLEObject Type="Embed" ProgID="Equation.3" ShapeID="对象 41" DrawAspect="Content" ObjectID="_1822496564" r:id="rId80"/>
         </w:object>
       </w:r>
       <w:r>
@@ -12789,11 +13765,11 @@
         <w:rPr>
           <w:position w:val="-68"/>
         </w:rPr>
-        <w:object w:dxaOrig="5179" w:dyaOrig="1480">
-          <v:shape id="对象 42" o:spid="_x0000_i1064" type="#_x0000_t75" style="width:259.3pt;height:73.65pt;mso-wrap-style:square;mso-position-horizontal-relative:page;mso-position-vertical-relative:page" o:ole="">
+        <w:object w:dxaOrig="5179" w:dyaOrig="1480" w14:anchorId="4B86A577">
+          <v:shape id="对象 42" o:spid="_x0000_i1064" type="#_x0000_t75" style="width:259.2pt;height:73.8pt;mso-wrap-style:square;mso-position-horizontal-relative:page;mso-position-vertical-relative:page" o:ole="">
             <v:imagedata r:id="rId81" o:title=""/>
           </v:shape>
-          <o:OLEObject Type="Embed" ProgID="Equation.3" ShapeID="对象 42" DrawAspect="Content" ObjectID="_1671702021" r:id="rId82"/>
+          <o:OLEObject Type="Embed" ProgID="Equation.3" ShapeID="对象 42" DrawAspect="Content" ObjectID="_1822496565" r:id="rId82"/>
         </w:object>
       </w:r>
     </w:p>
@@ -12802,21 +13778,29 @@
         <w:pStyle w:val="a1"/>
         <w:ind w:firstLineChars="0" w:firstLine="480"/>
       </w:pPr>
-      <w:r>
-        <w:rPr>
-          <w:rFonts w:hint="eastAsia"/>
-        </w:rPr>
-        <w:t>求该解方程组，则可以得到解</w:t>
+      <w:proofErr w:type="gramStart"/>
+      <w:r>
+        <w:rPr>
+          <w:rFonts w:hint="eastAsia"/>
+        </w:rPr>
+        <w:t>求该解方程组</w:t>
+      </w:r>
+      <w:proofErr w:type="gramEnd"/>
+      <w:r>
+        <w:rPr>
+          <w:rFonts w:hint="eastAsia"/>
+        </w:rPr>
+        <w:t>，则可以得到解</w:t>
       </w:r>
       <w:r>
         <w:rPr>
           <w:position w:val="-12"/>
         </w:rPr>
-        <w:object w:dxaOrig="1240" w:dyaOrig="359">
-          <v:shape id="对象 43" o:spid="_x0000_i1065" type="#_x0000_t75" style="width:62pt;height:17.9pt;mso-wrap-style:square;mso-position-horizontal-relative:page;mso-position-vertical-relative:page" o:ole="">
+        <w:object w:dxaOrig="1240" w:dyaOrig="359" w14:anchorId="0786B641">
+          <v:shape id="对象 43" o:spid="_x0000_i1065" type="#_x0000_t75" style="width:61.8pt;height:18pt;mso-wrap-style:square;mso-position-horizontal-relative:page;mso-position-vertical-relative:page" o:ole="">
             <v:imagedata r:id="rId83" o:title=""/>
           </v:shape>
-          <o:OLEObject Type="Embed" ProgID="Equation.3" ShapeID="对象 43" DrawAspect="Content" ObjectID="_1671702022" r:id="rId84"/>
+          <o:OLEObject Type="Embed" ProgID="Equation.3" ShapeID="对象 43" DrawAspect="Content" ObjectID="_1822496566" r:id="rId84"/>
         </w:object>
       </w:r>
       <w:r>
@@ -12836,11 +13820,11 @@
         <w:rPr>
           <w:position w:val="-30"/>
         </w:rPr>
-        <w:object w:dxaOrig="1840" w:dyaOrig="699">
-          <v:shape id="对象 44" o:spid="_x0000_i1066" type="#_x0000_t75" style="width:92pt;height:34.95pt;mso-wrap-style:square;mso-position-horizontal-relative:page;mso-position-vertical-relative:page" o:ole="">
+        <w:object w:dxaOrig="1840" w:dyaOrig="699" w14:anchorId="560A94EF">
+          <v:shape id="对象 44" o:spid="_x0000_i1066" type="#_x0000_t75" style="width:91.8pt;height:34.8pt;mso-wrap-style:square;mso-position-horizontal-relative:page;mso-position-vertical-relative:page" o:ole="">
             <v:imagedata r:id="rId85" o:title=""/>
           </v:shape>
-          <o:OLEObject Type="Embed" ProgID="Equation.3" ShapeID="对象 44" DrawAspect="Content" ObjectID="_1671702023" r:id="rId86"/>
+          <o:OLEObject Type="Embed" ProgID="Equation.3" ShapeID="对象 44" DrawAspect="Content" ObjectID="_1822496567" r:id="rId86"/>
         </w:object>
       </w:r>
     </w:p>
@@ -12908,11 +13892,11 @@
         <w:rPr>
           <w:position w:val="-14"/>
         </w:rPr>
-        <w:object w:dxaOrig="798" w:dyaOrig="399">
-          <v:shape id="对象 45" o:spid="_x0000_i1067" type="#_x0000_t75" style="width:40.35pt;height:20pt;mso-wrap-style:square;mso-position-horizontal-relative:page;mso-position-vertical-relative:page" o:ole="">
+        <w:object w:dxaOrig="798" w:dyaOrig="399" w14:anchorId="6F006CF0">
+          <v:shape id="对象 45" o:spid="_x0000_i1067" type="#_x0000_t75" style="width:40.2pt;height:19.8pt;mso-wrap-style:square;mso-position-horizontal-relative:page;mso-position-vertical-relative:page" o:ole="">
             <v:imagedata r:id="rId87" o:title=""/>
           </v:shape>
-          <o:OLEObject Type="Embed" ProgID="Equation.3" ShapeID="对象 45" DrawAspect="Content" ObjectID="_1671702024" r:id="rId88"/>
+          <o:OLEObject Type="Embed" ProgID="Equation.3" ShapeID="对象 45" DrawAspect="Content" ObjectID="_1822496568" r:id="rId88"/>
         </w:object>
       </w:r>
       <w:r>
@@ -12969,6 +13953,7 @@
         <w:t>(</w:t>
       </w:r>
       <w:proofErr w:type="spellStart"/>
+      <w:proofErr w:type="gramStart"/>
       <w:r>
         <w:rPr>
           <w:i/>
@@ -12985,6 +13970,7 @@
         <w:t>j</w:t>
       </w:r>
       <w:proofErr w:type="spellEnd"/>
+      <w:proofErr w:type="gramEnd"/>
       <w:r>
         <w:rPr>
           <w:i/>
@@ -13040,7 +14026,15 @@
           <w:i/>
           <w:iCs/>
         </w:rPr>
-        <w:t>=1:</w:t>
+        <w:t>=</w:t>
+      </w:r>
+      <w:proofErr w:type="gramStart"/>
+      <w:r>
+        <w:rPr>
+          <w:i/>
+          <w:iCs/>
+        </w:rPr>
+        <w:t>1:</w:t>
       </w:r>
       <w:r>
         <w:rPr>
@@ -13050,6 +14044,7 @@
         </w:rPr>
         <w:t>j</w:t>
       </w:r>
+      <w:proofErr w:type="gramEnd"/>
     </w:p>
     <w:p>
       <w:pPr>
@@ -13184,20 +14179,52 @@
           <w:i/>
           <w:iCs/>
         </w:rPr>
-        <w:t>s=[3 4 5 6 7 8 9];</w:t>
-      </w:r>
-    </w:p>
-    <w:p>
-      <w:pPr>
-        <w:pStyle w:val="a1"/>
-        <w:ind w:leftChars="300" w:left="557" w:firstLine="491"/>
-      </w:pPr>
-      <w:r>
-        <w:rPr>
-          <w:i/>
-          <w:iCs/>
-        </w:rPr>
-        <w:t>f=[2.01 2.98 3.50 5.02 5.47 6.02 7.05];</w:t>
+        <w:t>s</w:t>
+      </w:r>
+      <w:proofErr w:type="gramStart"/>
+      <w:r>
+        <w:rPr>
+          <w:i/>
+          <w:iCs/>
+        </w:rPr>
+        <w:t>=[</w:t>
+      </w:r>
+      <w:proofErr w:type="gramEnd"/>
+      <w:r>
+        <w:rPr>
+          <w:i/>
+          <w:iCs/>
+        </w:rPr>
+        <w:t>3 4 5 6 7 8 9];</w:t>
+      </w:r>
+    </w:p>
+    <w:p>
+      <w:pPr>
+        <w:pStyle w:val="a1"/>
+        <w:ind w:leftChars="300" w:left="557" w:firstLine="491"/>
+      </w:pPr>
+      <w:r>
+        <w:rPr>
+          <w:i/>
+          <w:iCs/>
+        </w:rPr>
+        <w:t>f</w:t>
+      </w:r>
+      <w:proofErr w:type="gramStart"/>
+      <w:r>
+        <w:rPr>
+          <w:i/>
+          <w:iCs/>
+        </w:rPr>
+        <w:t>=[</w:t>
+      </w:r>
+      <w:proofErr w:type="gramEnd"/>
+      <w:r>
+        <w:rPr>
+          <w:i/>
+          <w:iCs/>
+        </w:rPr>
+        <w:t>2.01 2.98 3.50 5.02 5.47 6.02 7.05];</w:t>
       </w:r>
     </w:p>
     <w:p>
@@ -13250,7 +14277,21 @@
         <w:rPr>
           <w:rFonts w:hint="eastAsia"/>
         </w:rPr>
-        <w:t>给定需要拟合的数据的最高次多项式的次数</w:t>
+        <w:t>给定需要拟合的数据的</w:t>
+      </w:r>
+      <w:proofErr w:type="gramStart"/>
+      <w:r>
+        <w:rPr>
+          <w:rFonts w:hint="eastAsia"/>
+        </w:rPr>
+        <w:t>最高次</w:t>
+      </w:r>
+      <w:proofErr w:type="gramEnd"/>
+      <w:r>
+        <w:rPr>
+          <w:rFonts w:hint="eastAsia"/>
+        </w:rPr>
+        <w:t>多项式的次数</w:t>
       </w:r>
     </w:p>
     <w:p>
@@ -13319,7 +14360,23 @@
           <w:i/>
           <w:iCs/>
         </w:rPr>
-        <w:t xml:space="preserve">       g=zeros(1,m+1);</w:t>
+        <w:t xml:space="preserve">       g=zeros(</w:t>
+      </w:r>
+      <w:proofErr w:type="gramStart"/>
+      <w:r>
+        <w:rPr>
+          <w:i/>
+          <w:iCs/>
+        </w:rPr>
+        <w:t>1,m</w:t>
+      </w:r>
+      <w:proofErr w:type="gramEnd"/>
+      <w:r>
+        <w:rPr>
+          <w:i/>
+          <w:iCs/>
+        </w:rPr>
+        <w:t>+1);</w:t>
       </w:r>
     </w:p>
     <w:p>
@@ -13507,12 +14564,21 @@
         <w:t>i</w:t>
       </w:r>
       <w:proofErr w:type="spellEnd"/>
-      <w:r>
-        <w:rPr>
-          <w:i/>
-          <w:iCs/>
-        </w:rPr>
-        <w:t>),j)*</w:t>
+      <w:proofErr w:type="gramStart"/>
+      <w:r>
+        <w:rPr>
+          <w:i/>
+          <w:iCs/>
+        </w:rPr>
+        <w:t>),j</w:t>
+      </w:r>
+      <w:proofErr w:type="gramEnd"/>
+      <w:r>
+        <w:rPr>
+          <w:i/>
+          <w:iCs/>
+        </w:rPr>
+        <w:t>)*</w:t>
       </w:r>
       <w:proofErr w:type="spellStart"/>
       <w:r>
@@ -13539,12 +14605,21 @@
         <w:t>i</w:t>
       </w:r>
       <w:proofErr w:type="spellEnd"/>
-      <w:r>
-        <w:rPr>
-          <w:i/>
-          <w:iCs/>
-        </w:rPr>
-        <w:t>),k);</w:t>
+      <w:proofErr w:type="gramStart"/>
+      <w:r>
+        <w:rPr>
+          <w:i/>
+          <w:iCs/>
+        </w:rPr>
+        <w:t>),k</w:t>
+      </w:r>
+      <w:proofErr w:type="gramEnd"/>
+      <w:r>
+        <w:rPr>
+          <w:i/>
+          <w:iCs/>
+        </w:rPr>
+        <w:t>);</w:t>
       </w:r>
     </w:p>
     <w:p>
@@ -13574,7 +14649,23 @@
           <w:i/>
           <w:iCs/>
         </w:rPr>
-        <w:t xml:space="preserve">        g(j+1)=t;</w:t>
+        <w:t xml:space="preserve">        g(j+</w:t>
+      </w:r>
+      <w:proofErr w:type="gramStart"/>
+      <w:r>
+        <w:rPr>
+          <w:i/>
+          <w:iCs/>
+        </w:rPr>
+        <w:t>1)=</w:t>
+      </w:r>
+      <w:proofErr w:type="gramEnd"/>
+      <w:r>
+        <w:rPr>
+          <w:i/>
+          <w:iCs/>
+        </w:rPr>
+        <w:t>t;</w:t>
       </w:r>
     </w:p>
     <w:p>
@@ -13808,12 +14899,21 @@
         <w:t>i</w:t>
       </w:r>
       <w:proofErr w:type="spellEnd"/>
-      <w:r>
-        <w:rPr>
-          <w:i/>
-          <w:iCs/>
-        </w:rPr>
-        <w:t>),k);</w:t>
+      <w:proofErr w:type="gramStart"/>
+      <w:r>
+        <w:rPr>
+          <w:i/>
+          <w:iCs/>
+        </w:rPr>
+        <w:t>),k</w:t>
+      </w:r>
+      <w:proofErr w:type="gramEnd"/>
+      <w:r>
+        <w:rPr>
+          <w:i/>
+          <w:iCs/>
+        </w:rPr>
+        <w:t>);</w:t>
       </w:r>
     </w:p>
     <w:p>
@@ -13847,7 +14947,23 @@
           <w:i/>
           <w:iCs/>
         </w:rPr>
-        <w:t xml:space="preserve">    b(k+1,1)=t;</w:t>
+        <w:t xml:space="preserve">    b(k+1,</w:t>
+      </w:r>
+      <w:proofErr w:type="gramStart"/>
+      <w:r>
+        <w:rPr>
+          <w:i/>
+          <w:iCs/>
+        </w:rPr>
+        <w:t>1)=</w:t>
+      </w:r>
+      <w:proofErr w:type="gramEnd"/>
+      <w:r>
+        <w:rPr>
+          <w:i/>
+          <w:iCs/>
+        </w:rPr>
+        <w:t>t;</w:t>
       </w:r>
     </w:p>
     <w:p>
@@ -13907,7 +15023,23 @@
           <w:i/>
           <w:iCs/>
         </w:rPr>
-        <w:t>x=[s(1):0.01:s(n)]';</w:t>
+        <w:t>x=[s(1):0.</w:t>
+      </w:r>
+      <w:proofErr w:type="gramStart"/>
+      <w:r>
+        <w:rPr>
+          <w:i/>
+          <w:iCs/>
+        </w:rPr>
+        <w:t>01:s</w:t>
+      </w:r>
+      <w:proofErr w:type="gramEnd"/>
+      <w:r>
+        <w:rPr>
+          <w:i/>
+          <w:iCs/>
+        </w:rPr>
+        <w:t>(n)]';</w:t>
       </w:r>
     </w:p>
     <w:p>
@@ -13991,9 +15123,18 @@
           <w:i/>
           <w:iCs/>
         </w:rPr>
-        <w:t>(i+1)*</w:t>
+        <w:t>(i+</w:t>
+      </w:r>
+      <w:proofErr w:type="gramStart"/>
+      <w:r>
+        <w:rPr>
+          <w:i/>
+          <w:iCs/>
+        </w:rPr>
+        <w:t>1)*</w:t>
       </w:r>
       <w:proofErr w:type="spellStart"/>
+      <w:proofErr w:type="gramEnd"/>
       <w:r>
         <w:rPr>
           <w:i/>
@@ -14010,6 +15151,7 @@
         <w:t>(</w:t>
       </w:r>
       <w:proofErr w:type="spellStart"/>
+      <w:proofErr w:type="gramStart"/>
       <w:r>
         <w:rPr>
           <w:i/>
@@ -14018,6 +15160,7 @@
         <w:t>x,i</w:t>
       </w:r>
       <w:proofErr w:type="spellEnd"/>
+      <w:proofErr w:type="gramEnd"/>
       <w:r>
         <w:rPr>
           <w:i/>
@@ -14080,11 +15223,19 @@
         </w:rPr>
         <w:t>%</w:t>
       </w:r>
-      <w:r>
-        <w:rPr>
-          <w:rFonts w:hint="eastAsia"/>
-        </w:rPr>
-        <w:t>作出拟合成的多项式的曲线</w:t>
+      <w:proofErr w:type="gramStart"/>
+      <w:r>
+        <w:rPr>
+          <w:rFonts w:hint="eastAsia"/>
+        </w:rPr>
+        <w:t>作出</w:t>
+      </w:r>
+      <w:proofErr w:type="gramEnd"/>
+      <w:r>
+        <w:rPr>
+          <w:rFonts w:hint="eastAsia"/>
+        </w:rPr>
+        <w:t>拟合成的多项式的曲线</w:t>
       </w:r>
     </w:p>
     <w:p>
@@ -14580,17 +15731,25 @@
         <w:rPr>
           <w:rFonts w:hint="eastAsia"/>
         </w:rPr>
-        <w:t>并作出</w:t>
-      </w:r>
+        <w:t>并</w:t>
+      </w:r>
+      <w:proofErr w:type="gramStart"/>
+      <w:r>
+        <w:rPr>
+          <w:rFonts w:hint="eastAsia"/>
+        </w:rPr>
+        <w:t>作出</w:t>
+      </w:r>
+      <w:proofErr w:type="gramEnd"/>
       <w:r>
         <w:rPr>
           <w:position w:val="-10"/>
         </w:rPr>
-        <w:object w:dxaOrig="539" w:dyaOrig="319">
-          <v:shape id="对象 46" o:spid="_x0000_i1068" type="#_x0000_t75" style="width:27.05pt;height:16.25pt;mso-wrap-style:square;mso-position-horizontal-relative:page;mso-position-vertical-relative:page" o:ole="">
+        <w:object w:dxaOrig="539" w:dyaOrig="319" w14:anchorId="7E602467">
+          <v:shape id="对象 46" o:spid="_x0000_i1068" type="#_x0000_t75" style="width:27pt;height:16.2pt;mso-wrap-style:square;mso-position-horizontal-relative:page;mso-position-vertical-relative:page" o:ole="">
             <v:imagedata r:id="rId89" o:title=""/>
           </v:shape>
-          <o:OLEObject Type="Embed" ProgID="Equation.3" ShapeID="对象 46" DrawAspect="Content" ObjectID="_1671702025" r:id="rId90"/>
+          <o:OLEObject Type="Embed" ProgID="Equation.3" ShapeID="对象 46" DrawAspect="Content" ObjectID="_1822496569" r:id="rId90"/>
         </w:object>
       </w:r>
       <w:r>
@@ -14776,7 +15935,21 @@
         <w:rPr>
           <w:rFonts w:hint="eastAsia"/>
         </w:rPr>
-        <w:t>分别作出它们的曲线图，图中点划线为</w:t>
+        <w:t>分别</w:t>
+      </w:r>
+      <w:proofErr w:type="gramStart"/>
+      <w:r>
+        <w:rPr>
+          <w:rFonts w:hint="eastAsia"/>
+        </w:rPr>
+        <w:t>作出</w:t>
+      </w:r>
+      <w:proofErr w:type="gramEnd"/>
+      <w:r>
+        <w:rPr>
+          <w:rFonts w:hint="eastAsia"/>
+        </w:rPr>
+        <w:t>它们的曲线图，图中点划线为</w:t>
       </w:r>
       <w:r>
         <w:rPr>
@@ -14843,7 +16016,7 @@
           <w:noProof/>
         </w:rPr>
         <w:drawing>
-          <wp:inline distT="0" distB="0" distL="0" distR="0">
+          <wp:inline distT="0" distB="0" distL="0" distR="0" wp14:anchorId="49616EF1" wp14:editId="39E9E034">
             <wp:extent cx="5143500" cy="3131820"/>
             <wp:effectExtent l="0" t="0" r="0" b="0"/>
             <wp:docPr id="46" name="图片 47"/>
@@ -15154,11 +16327,11 @@
         <w:rPr>
           <w:position w:val="-18"/>
         </w:rPr>
-        <w:object w:dxaOrig="1698" w:dyaOrig="519">
-          <v:shape id="对象 48" o:spid="_x0000_i1069" type="#_x0000_t75" style="width:85.3pt;height:25.8pt;mso-wrap-style:square;mso-position-horizontal-relative:page;mso-position-vertical-relative:page" o:ole="">
+        <w:object w:dxaOrig="1698" w:dyaOrig="519" w14:anchorId="5C4AFDC3">
+          <v:shape id="对象 48" o:spid="_x0000_i1069" type="#_x0000_t75" style="width:85.2pt;height:25.8pt;mso-wrap-style:square;mso-position-horizontal-relative:page;mso-position-vertical-relative:page" o:ole="">
             <v:imagedata r:id="rId92" o:title=""/>
           </v:shape>
-          <o:OLEObject Type="Embed" ProgID="Equation.3" ShapeID="对象 48" DrawAspect="Content" ObjectID="_1671702026" r:id="rId93"/>
+          <o:OLEObject Type="Embed" ProgID="Equation.3" ShapeID="对象 48" DrawAspect="Content" ObjectID="_1822496570" r:id="rId93"/>
         </w:object>
       </w:r>
       <w:r>
@@ -15502,11 +16675,11 @@
         <w:rPr>
           <w:position w:val="-24"/>
         </w:rPr>
-        <w:object w:dxaOrig="2439" w:dyaOrig="619">
-          <v:shape id="对象 49" o:spid="_x0000_i1070" type="#_x0000_t75" style="width:121.95pt;height:31.2pt;mso-wrap-style:square;mso-position-horizontal-relative:page;mso-position-vertical-relative:page" o:ole="">
+        <w:object w:dxaOrig="2439" w:dyaOrig="619" w14:anchorId="43F5F7A2">
+          <v:shape id="对象 49" o:spid="_x0000_i1070" type="#_x0000_t75" style="width:121.8pt;height:31.2pt;mso-wrap-style:square;mso-position-horizontal-relative:page;mso-position-vertical-relative:page" o:ole="">
             <v:imagedata r:id="rId94" o:title=""/>
           </v:shape>
-          <o:OLEObject Type="Embed" ProgID="Equation.3" ShapeID="对象 49" DrawAspect="Content" ObjectID="_1671702027" r:id="rId95"/>
+          <o:OLEObject Type="Embed" ProgID="Equation.3" ShapeID="对象 49" DrawAspect="Content" ObjectID="_1822496571" r:id="rId95"/>
         </w:object>
       </w:r>
     </w:p>
@@ -15540,11 +16713,11 @@
         <w:rPr>
           <w:position w:val="-28"/>
         </w:rPr>
-        <w:object w:dxaOrig="4459" w:dyaOrig="719">
-          <v:shape id="对象 50" o:spid="_x0000_i1071" type="#_x0000_t75" style="width:223.1pt;height:35.8pt;mso-wrap-style:square;mso-position-horizontal-relative:page;mso-position-vertical-relative:page" o:ole="">
+        <w:object w:dxaOrig="4459" w:dyaOrig="719" w14:anchorId="4E29DADE">
+          <v:shape id="对象 50" o:spid="_x0000_i1071" type="#_x0000_t75" style="width:223.2pt;height:36pt;mso-wrap-style:square;mso-position-horizontal-relative:page;mso-position-vertical-relative:page" o:ole="">
             <v:imagedata r:id="rId96" o:title=""/>
           </v:shape>
-          <o:OLEObject Type="Embed" ProgID="Equation.3" ShapeID="对象 50" DrawAspect="Content" ObjectID="_1671702028" r:id="rId97"/>
+          <o:OLEObject Type="Embed" ProgID="Equation.3" ShapeID="对象 50" DrawAspect="Content" ObjectID="_1822496572" r:id="rId97"/>
         </w:object>
       </w:r>
     </w:p>
@@ -15588,11 +16761,11 @@
         <w:rPr>
           <w:position w:val="-24"/>
         </w:rPr>
-        <w:object w:dxaOrig="3120" w:dyaOrig="679">
-          <v:shape id="对象 51" o:spid="_x0000_i1072" type="#_x0000_t75" style="width:156.05pt;height:34.15pt;mso-wrap-style:square;mso-position-horizontal-relative:page;mso-position-vertical-relative:page" o:ole="">
+        <w:object w:dxaOrig="3120" w:dyaOrig="679" w14:anchorId="36BE4865">
+          <v:shape id="对象 51" o:spid="_x0000_i1072" type="#_x0000_t75" style="width:156pt;height:34.2pt;mso-wrap-style:square;mso-position-horizontal-relative:page;mso-position-vertical-relative:page" o:ole="">
             <v:imagedata r:id="rId98" o:title=""/>
           </v:shape>
-          <o:OLEObject Type="Embed" ProgID="Equation.3" ShapeID="对象 51" DrawAspect="Content" ObjectID="_1671702029" r:id="rId99"/>
+          <o:OLEObject Type="Embed" ProgID="Equation.3" ShapeID="对象 51" DrawAspect="Content" ObjectID="_1822496573" r:id="rId99"/>
         </w:object>
       </w:r>
       <w:r>
@@ -15645,11 +16818,11 @@
         <w:rPr>
           <w:position w:val="-4"/>
         </w:rPr>
-        <w:object w:dxaOrig="239" w:dyaOrig="259">
-          <v:shape id="对象 52" o:spid="_x0000_i1073" type="#_x0000_t75" style="width:12.05pt;height:13.3pt;mso-wrap-style:square;mso-position-horizontal-relative:page;mso-position-vertical-relative:page" o:ole="">
+        <w:object w:dxaOrig="239" w:dyaOrig="259" w14:anchorId="3CEC2B0D">
+          <v:shape id="对象 52" o:spid="_x0000_i1073" type="#_x0000_t75" style="width:12pt;height:13.2pt;mso-wrap-style:square;mso-position-horizontal-relative:page;mso-position-vertical-relative:page" o:ole="">
             <v:imagedata r:id="rId100" o:title=""/>
           </v:shape>
-          <o:OLEObject Type="Embed" ProgID="Equation.3" ShapeID="对象 52" DrawAspect="Content" ObjectID="_1671702030" r:id="rId101"/>
+          <o:OLEObject Type="Embed" ProgID="Equation.3" ShapeID="对象 52" DrawAspect="Content" ObjectID="_1822496574" r:id="rId101"/>
         </w:object>
       </w:r>
       <w:r>
@@ -15669,11 +16842,11 @@
         <w:rPr>
           <w:position w:val="-16"/>
         </w:rPr>
-        <w:object w:dxaOrig="1620" w:dyaOrig="439">
-          <v:shape id="对象 53" o:spid="_x0000_i1074" type="#_x0000_t75" style="width:81.15pt;height:22.05pt;mso-wrap-style:square;mso-position-horizontal-relative:page;mso-position-vertical-relative:page" o:ole="">
+        <w:object w:dxaOrig="1620" w:dyaOrig="439" w14:anchorId="4B3C5BD4">
+          <v:shape id="对象 53" o:spid="_x0000_i1074" type="#_x0000_t75" style="width:81pt;height:22.2pt;mso-wrap-style:square;mso-position-horizontal-relative:page;mso-position-vertical-relative:page" o:ole="">
             <v:imagedata r:id="rId102" o:title=""/>
           </v:shape>
-          <o:OLEObject Type="Embed" ProgID="Equation.3" ShapeID="对象 53" DrawAspect="Content" ObjectID="_1671702031" r:id="rId103"/>
+          <o:OLEObject Type="Embed" ProgID="Equation.3" ShapeID="对象 53" DrawAspect="Content" ObjectID="_1822496575" r:id="rId103"/>
         </w:object>
       </w:r>
     </w:p>
@@ -15692,11 +16865,11 @@
         <w:rPr>
           <w:position w:val="-14"/>
         </w:rPr>
-        <w:object w:dxaOrig="399" w:dyaOrig="379">
-          <v:shape id="对象 54" o:spid="_x0000_i1075" type="#_x0000_t75" style="width:20pt;height:19.15pt;mso-wrap-style:square;mso-position-horizontal-relative:page;mso-position-vertical-relative:page" o:ole="">
+        <w:object w:dxaOrig="399" w:dyaOrig="379" w14:anchorId="659BA024">
+          <v:shape id="对象 54" o:spid="_x0000_i1075" type="#_x0000_t75" style="width:19.8pt;height:19.2pt;mso-wrap-style:square;mso-position-horizontal-relative:page;mso-position-vertical-relative:page" o:ole="">
             <v:imagedata r:id="rId104" o:title=""/>
           </v:shape>
-          <o:OLEObject Type="Embed" ProgID="Equation.3" ShapeID="对象 54" DrawAspect="Content" ObjectID="_1671702032" r:id="rId105"/>
+          <o:OLEObject Type="Embed" ProgID="Equation.3" ShapeID="对象 54" DrawAspect="Content" ObjectID="_1822496576" r:id="rId105"/>
         </w:object>
       </w:r>
       <w:r>
@@ -15847,6 +17020,7 @@
         <w:t>(</w:t>
       </w:r>
       <w:proofErr w:type="spellStart"/>
+      <w:proofErr w:type="gramStart"/>
       <w:r>
         <w:rPr>
           <w:i/>
@@ -15855,6 +17029,7 @@
         <w:t>x,y</w:t>
       </w:r>
       <w:proofErr w:type="spellEnd"/>
+      <w:proofErr w:type="gramEnd"/>
       <w:r>
         <w:rPr>
           <w:i/>
@@ -16106,24 +17281,72 @@
           <w:i/>
           <w:iCs/>
         </w:rPr>
-        <w:t>T(1,1)=(b-a)*(f(b)+f(a))/2;</w:t>
-      </w:r>
-    </w:p>
-    <w:p>
-      <w:pPr>
-        <w:pStyle w:val="a1"/>
-        <w:ind w:leftChars="300" w:left="557" w:firstLine="491"/>
-        <w:rPr>
-          <w:i/>
-          <w:iCs/>
-        </w:rPr>
-      </w:pPr>
-      <w:r>
-        <w:rPr>
-          <w:i/>
-          <w:iCs/>
-        </w:rPr>
-        <w:t>T(1,2)=T(1,1)/2+(b-a)/2*f((</w:t>
+        <w:t>T(1,</w:t>
+      </w:r>
+      <w:proofErr w:type="gramStart"/>
+      <w:r>
+        <w:rPr>
+          <w:i/>
+          <w:iCs/>
+        </w:rPr>
+        <w:t>1)=</w:t>
+      </w:r>
+      <w:proofErr w:type="gramEnd"/>
+      <w:r>
+        <w:rPr>
+          <w:i/>
+          <w:iCs/>
+        </w:rPr>
+        <w:t>(b-</w:t>
+      </w:r>
+      <w:proofErr w:type="gramStart"/>
+      <w:r>
+        <w:rPr>
+          <w:i/>
+          <w:iCs/>
+        </w:rPr>
+        <w:t>a)*</w:t>
+      </w:r>
+      <w:proofErr w:type="gramEnd"/>
+      <w:r>
+        <w:rPr>
+          <w:i/>
+          <w:iCs/>
+        </w:rPr>
+        <w:t>(f(b)+f(a))/2;</w:t>
+      </w:r>
+    </w:p>
+    <w:p>
+      <w:pPr>
+        <w:pStyle w:val="a1"/>
+        <w:ind w:leftChars="300" w:left="557" w:firstLine="491"/>
+        <w:rPr>
+          <w:i/>
+          <w:iCs/>
+        </w:rPr>
+      </w:pPr>
+      <w:r>
+        <w:rPr>
+          <w:i/>
+          <w:iCs/>
+        </w:rPr>
+        <w:t>T(1,</w:t>
+      </w:r>
+      <w:proofErr w:type="gramStart"/>
+      <w:r>
+        <w:rPr>
+          <w:i/>
+          <w:iCs/>
+        </w:rPr>
+        <w:t>2)=</w:t>
+      </w:r>
+      <w:proofErr w:type="gramEnd"/>
+      <w:r>
+        <w:rPr>
+          <w:i/>
+          <w:iCs/>
+        </w:rPr>
+        <w:t>T(1,1)/2+(b-a)/2*f((</w:t>
       </w:r>
       <w:proofErr w:type="spellStart"/>
       <w:r>
@@ -16156,7 +17379,55 @@
           <w:i/>
           <w:iCs/>
         </w:rPr>
-        <w:t>T(2,1)=(4*T(1,2)-T(1,1))/(4-1);</w:t>
+        <w:t>T(2,</w:t>
+      </w:r>
+      <w:proofErr w:type="gramStart"/>
+      <w:r>
+        <w:rPr>
+          <w:i/>
+          <w:iCs/>
+        </w:rPr>
+        <w:t>1)=</w:t>
+      </w:r>
+      <w:proofErr w:type="gramEnd"/>
+      <w:r>
+        <w:rPr>
+          <w:i/>
+          <w:iCs/>
+        </w:rPr>
+        <w:t>(4*T(1,2)-</w:t>
+      </w:r>
+      <w:proofErr w:type="gramStart"/>
+      <w:r>
+        <w:rPr>
+          <w:i/>
+          <w:iCs/>
+        </w:rPr>
+        <w:t>T(</w:t>
+      </w:r>
+      <w:proofErr w:type="gramEnd"/>
+      <w:r>
+        <w:rPr>
+          <w:i/>
+          <w:iCs/>
+        </w:rPr>
+        <w:t>1,1))</w:t>
+      </w:r>
+      <w:proofErr w:type="gramStart"/>
+      <w:r>
+        <w:rPr>
+          <w:i/>
+          <w:iCs/>
+        </w:rPr>
+        <w:t>/(</w:t>
+      </w:r>
+      <w:proofErr w:type="gramEnd"/>
+      <w:r>
+        <w:rPr>
+          <w:i/>
+          <w:iCs/>
+        </w:rPr>
+        <w:t>4-1);</w:t>
       </w:r>
     </w:p>
     <w:p>
@@ -16328,7 +17599,23 @@
           <w:i/>
           <w:iCs/>
         </w:rPr>
-        <w:t>(a+(2*p-1)*h/(2^(j-1)));</w:t>
+        <w:t>(a+(2*p-</w:t>
+      </w:r>
+      <w:proofErr w:type="gramStart"/>
+      <w:r>
+        <w:rPr>
+          <w:i/>
+          <w:iCs/>
+        </w:rPr>
+        <w:t>1)*</w:t>
+      </w:r>
+      <w:proofErr w:type="gramEnd"/>
+      <w:r>
+        <w:rPr>
+          <w:i/>
+          <w:iCs/>
+        </w:rPr>
+        <w:t>h/(2^(j-1)));</w:t>
       </w:r>
     </w:p>
     <w:p>
@@ -16399,7 +17686,23 @@
           <w:i/>
           <w:iCs/>
         </w:rPr>
-        <w:t xml:space="preserve">    for m=2:j; </w:t>
+        <w:t xml:space="preserve">    for m=</w:t>
+      </w:r>
+      <w:proofErr w:type="gramStart"/>
+      <w:r>
+        <w:rPr>
+          <w:i/>
+          <w:iCs/>
+        </w:rPr>
+        <w:t>2:j</w:t>
+      </w:r>
+      <w:proofErr w:type="gramEnd"/>
+      <w:r>
+        <w:rPr>
+          <w:i/>
+          <w:iCs/>
+        </w:rPr>
+        <w:t xml:space="preserve">; </w:t>
       </w:r>
     </w:p>
     <w:p>
@@ -16436,6 +17739,7 @@
         <w:t xml:space="preserve">      T(</w:t>
       </w:r>
       <w:proofErr w:type="spellStart"/>
+      <w:proofErr w:type="gramStart"/>
       <w:r>
         <w:rPr>
           <w:i/>
@@ -16444,12 +17748,61 @@
         <w:t>m,k</w:t>
       </w:r>
       <w:proofErr w:type="spellEnd"/>
-      <w:r>
-        <w:rPr>
-          <w:i/>
-          <w:iCs/>
-        </w:rPr>
-        <w:t>)=((4^(m-1))*T(m-1,k+1)-T(m-1,k))/(4^(m-1)-1);</w:t>
+      <w:proofErr w:type="gramEnd"/>
+      <w:r>
+        <w:rPr>
+          <w:i/>
+          <w:iCs/>
+        </w:rPr>
+        <w:t>)=((4^(m-1</w:t>
+      </w:r>
+      <w:proofErr w:type="gramStart"/>
+      <w:r>
+        <w:rPr>
+          <w:i/>
+          <w:iCs/>
+        </w:rPr>
+        <w:t>))*</w:t>
+      </w:r>
+      <w:proofErr w:type="gramEnd"/>
+      <w:r>
+        <w:rPr>
+          <w:i/>
+          <w:iCs/>
+        </w:rPr>
+        <w:t>T(m-</w:t>
+      </w:r>
+      <w:proofErr w:type="gramStart"/>
+      <w:r>
+        <w:rPr>
+          <w:i/>
+          <w:iCs/>
+        </w:rPr>
+        <w:t>1,k</w:t>
+      </w:r>
+      <w:proofErr w:type="gramEnd"/>
+      <w:r>
+        <w:rPr>
+          <w:i/>
+          <w:iCs/>
+        </w:rPr>
+        <w:t>+1)-T(m-</w:t>
+      </w:r>
+      <w:proofErr w:type="gramStart"/>
+      <w:r>
+        <w:rPr>
+          <w:i/>
+          <w:iCs/>
+        </w:rPr>
+        <w:t>1,k</w:t>
+      </w:r>
+      <w:proofErr w:type="gramEnd"/>
+      <w:r>
+        <w:rPr>
+          <w:i/>
+          <w:iCs/>
+        </w:rPr>
+        <w:t>))/(4^(m-1)-1);</w:t>
       </w:r>
     </w:p>
     <w:p>
@@ -16617,11 +17970,11 @@
         <w:rPr>
           <w:position w:val="-18"/>
         </w:rPr>
-        <w:object w:dxaOrig="859" w:dyaOrig="519">
-          <v:shape id="对象 55" o:spid="_x0000_i1076" type="#_x0000_t75" style="width:43.3pt;height:25.8pt;mso-wrap-style:square;mso-position-horizontal-relative:page;mso-position-vertical-relative:page" o:ole="">
+        <w:object w:dxaOrig="859" w:dyaOrig="519" w14:anchorId="1E5B73E6">
+          <v:shape id="对象 55" o:spid="_x0000_i1076" type="#_x0000_t75" style="width:43.2pt;height:25.8pt;mso-wrap-style:square;mso-position-horizontal-relative:page;mso-position-vertical-relative:page" o:ole="">
             <v:imagedata r:id="rId106" o:title=""/>
           </v:shape>
-          <o:OLEObject Type="Embed" ProgID="Equation.3" ShapeID="对象 55" DrawAspect="Content" ObjectID="_1671702033" r:id="rId107"/>
+          <o:OLEObject Type="Embed" ProgID="Equation.3" ShapeID="对象 55" DrawAspect="Content" ObjectID="_1822496577" r:id="rId107"/>
         </w:object>
       </w:r>
       <w:r>
@@ -16747,8 +18100,16 @@
         <w:rPr>
           <w:rFonts w:hint="eastAsia"/>
         </w:rPr>
-        <w:t>由函数表知</w:t>
-      </w:r>
+        <w:t>由</w:t>
+      </w:r>
+      <w:proofErr w:type="gramStart"/>
+      <w:r>
+        <w:rPr>
+          <w:rFonts w:hint="eastAsia"/>
+        </w:rPr>
+        <w:t>函数表知</w:t>
+      </w:r>
+      <w:proofErr w:type="gramEnd"/>
       <w:r>
         <w:rPr>
           <w:rFonts w:hint="eastAsia"/>
@@ -16807,11 +18168,11 @@
         <w:rPr>
           <w:position w:val="-24"/>
         </w:rPr>
-        <w:object w:dxaOrig="659" w:dyaOrig="619">
-          <v:shape id="对象 56" o:spid="_x0000_i1077" type="#_x0000_t75" style="width:32.9pt;height:31.2pt;mso-wrap-style:square;mso-position-horizontal-relative:page;mso-position-vertical-relative:page" o:ole="">
+        <w:object w:dxaOrig="659" w:dyaOrig="619" w14:anchorId="357A0AD5">
+          <v:shape id="对象 56" o:spid="_x0000_i1077" type="#_x0000_t75" style="width:33pt;height:31.2pt;mso-wrap-style:square;mso-position-horizontal-relative:page;mso-position-vertical-relative:page" o:ole="">
             <v:imagedata r:id="rId108" o:title=""/>
           </v:shape>
-          <o:OLEObject Type="Embed" ProgID="Equation.3" ShapeID="对象 56" DrawAspect="Content" ObjectID="_1671702034" r:id="rId109"/>
+          <o:OLEObject Type="Embed" ProgID="Equation.3" ShapeID="对象 56" DrawAspect="Content" ObjectID="_1822496578" r:id="rId109"/>
         </w:object>
       </w:r>
       <w:r>
@@ -17032,11 +18393,11 @@
         <w:rPr>
           <w:position w:val="-24"/>
         </w:rPr>
-        <w:object w:dxaOrig="959" w:dyaOrig="619">
-          <v:shape id="对象 57" o:spid="_x0000_i1078" type="#_x0000_t75" style="width:47.85pt;height:31.2pt;mso-wrap-style:square;mso-position-horizontal-relative:page;mso-position-vertical-relative:page" o:ole="">
+        <w:object w:dxaOrig="959" w:dyaOrig="619" w14:anchorId="25FE63C6">
+          <v:shape id="对象 57" o:spid="_x0000_i1078" type="#_x0000_t75" style="width:48pt;height:31.2pt;mso-wrap-style:square;mso-position-horizontal-relative:page;mso-position-vertical-relative:page" o:ole="">
             <v:imagedata r:id="rId110" o:title=""/>
           </v:shape>
-          <o:OLEObject Type="Embed" ProgID="Equation.3" ShapeID="对象 57" DrawAspect="Content" ObjectID="_1671702035" r:id="rId111"/>
+          <o:OLEObject Type="Embed" ProgID="Equation.3" ShapeID="对象 57" DrawAspect="Content" ObjectID="_1822496579" r:id="rId111"/>
         </w:object>
       </w:r>
       <w:r>
@@ -17097,11 +18458,11 @@
         <w:rPr>
           <w:position w:val="-6"/>
         </w:rPr>
-        <w:object w:dxaOrig="199" w:dyaOrig="219">
-          <v:shape id="对象 58" o:spid="_x0000_i1079" type="#_x0000_t75" style="width:10.4pt;height:10.8pt;mso-wrap-style:square;mso-position-horizontal-relative:page;mso-position-vertical-relative:page" o:ole="">
+        <w:object w:dxaOrig="199" w:dyaOrig="219" w14:anchorId="2B4666F7">
+          <v:shape id="对象 58" o:spid="_x0000_i1079" type="#_x0000_t75" style="width:10.2pt;height:10.8pt;mso-wrap-style:square;mso-position-horizontal-relative:page;mso-position-vertical-relative:page" o:ole="">
             <v:imagedata r:id="rId112" o:title=""/>
           </v:shape>
-          <o:OLEObject Type="Embed" ProgID="Equation.3" ShapeID="对象 58" DrawAspect="Content" ObjectID="_1671702036" r:id="rId113"/>
+          <o:OLEObject Type="Embed" ProgID="Equation.3" ShapeID="对象 58" DrawAspect="Content" ObjectID="_1822496580" r:id="rId113"/>
         </w:object>
       </w:r>
       <w:r>
@@ -17114,11 +18475,11 @@
         <w:rPr>
           <w:position w:val="-6"/>
         </w:rPr>
-        <w:object w:dxaOrig="618" w:dyaOrig="279">
-          <v:shape id="对象 59" o:spid="_x0000_i1080" type="#_x0000_t75" style="width:31.2pt;height:13.75pt;mso-wrap-style:square;mso-position-horizontal-relative:page;mso-position-vertical-relative:page" o:ole="">
+        <w:object w:dxaOrig="618" w:dyaOrig="279" w14:anchorId="46E8E8DF">
+          <v:shape id="对象 59" o:spid="_x0000_i1080" type="#_x0000_t75" style="width:31.2pt;height:13.8pt;mso-wrap-style:square;mso-position-horizontal-relative:page;mso-position-vertical-relative:page" o:ole="">
             <v:imagedata r:id="rId114" o:title=""/>
           </v:shape>
-          <o:OLEObject Type="Embed" ProgID="Equation.3" ShapeID="对象 59" DrawAspect="Content" ObjectID="_1671702037" r:id="rId115"/>
+          <o:OLEObject Type="Embed" ProgID="Equation.3" ShapeID="对象 59" DrawAspect="Content" ObjectID="_1822496581" r:id="rId115"/>
         </w:object>
       </w:r>
       <w:r>
@@ -17255,11 +18616,11 @@
         <w:rPr>
           <w:position w:val="-18"/>
         </w:rPr>
-        <w:object w:dxaOrig="1039" w:dyaOrig="519">
-          <v:shape id="对象 60" o:spid="_x0000_i1081" type="#_x0000_t75" style="width:52pt;height:25.8pt;mso-wrap-style:square;mso-position-horizontal-relative:page;mso-position-vertical-relative:page" o:ole="">
+        <w:object w:dxaOrig="1039" w:dyaOrig="519" w14:anchorId="703A965D">
+          <v:shape id="对象 60" o:spid="_x0000_i1081" type="#_x0000_t75" style="width:52.2pt;height:25.8pt;mso-wrap-style:square;mso-position-horizontal-relative:page;mso-position-vertical-relative:page" o:ole="">
             <v:imagedata r:id="rId116" o:title=""/>
           </v:shape>
-          <o:OLEObject Type="Embed" ProgID="Equation.3" ShapeID="对象 60" DrawAspect="Content" ObjectID="_1671702038" r:id="rId117"/>
+          <o:OLEObject Type="Embed" ProgID="Equation.3" ShapeID="对象 60" DrawAspect="Content" ObjectID="_1822496582" r:id="rId117"/>
         </w:object>
       </w:r>
     </w:p>
@@ -17272,7 +18633,21 @@
         <w:rPr>
           <w:rFonts w:hint="eastAsia"/>
         </w:rPr>
-        <w:t>本题的解析解很难给出，但运用</w:t>
+        <w:t>本题的解析</w:t>
+      </w:r>
+      <w:proofErr w:type="gramStart"/>
+      <w:r>
+        <w:rPr>
+          <w:rFonts w:hint="eastAsia"/>
+        </w:rPr>
+        <w:t>解很难</w:t>
+      </w:r>
+      <w:proofErr w:type="gramEnd"/>
+      <w:r>
+        <w:rPr>
+          <w:rFonts w:hint="eastAsia"/>
+        </w:rPr>
+        <w:t>给出，但运用</w:t>
       </w:r>
       <w:r>
         <w:rPr>
@@ -17546,24 +18921,94 @@
         <w:pStyle w:val="a1"/>
         <w:ind w:firstLineChars="0" w:firstLine="0"/>
         <w:rPr>
+          <w:rFonts w:ascii="宋体" w:hAnsi="宋体" w:hint="eastAsia"/>
+        </w:rPr>
+      </w:pPr>
+      <w:r>
+        <w:rPr>
+          <w:rFonts w:eastAsia="黑体" w:hint="eastAsia"/>
+        </w:rPr>
+        <w:t>摘要</w:t>
+      </w:r>
+      <w:r>
+        <w:rPr>
+          <w:rFonts w:hint="eastAsia"/>
+        </w:rPr>
+        <w:t>：本实验主要采用经典四阶的</w:t>
+      </w:r>
+      <w:r>
+        <w:rPr>
+          <w:rFonts w:hint="eastAsia"/>
+          <w:i/>
+          <w:iCs/>
+        </w:rPr>
+        <w:t>R-K</w:t>
+      </w:r>
+      <w:r>
+        <w:rPr>
+          <w:rFonts w:hint="eastAsia"/>
+        </w:rPr>
+        <w:t>方法和四阶</w:t>
+      </w:r>
+      <w:r>
+        <w:rPr>
+          <w:rFonts w:ascii="宋体" w:hAnsi="宋体" w:hint="eastAsia"/>
+          <w:i/>
+          <w:iCs/>
+        </w:rPr>
+        <w:t>Adams</w:t>
+      </w:r>
+      <w:r>
+        <w:rPr>
+          <w:rFonts w:ascii="宋体" w:hAnsi="宋体" w:hint="eastAsia"/>
+        </w:rPr>
+        <w:t>预测-校正方法来求解常微分方程的数值解。</w:t>
+      </w:r>
+    </w:p>
+    <w:p>
+      <w:pPr>
+        <w:pStyle w:val="a1"/>
+        <w:ind w:firstLineChars="0" w:firstLine="0"/>
+      </w:pPr>
+    </w:p>
+    <w:p>
+      <w:pPr>
+        <w:pStyle w:val="a1"/>
+        <w:ind w:firstLineChars="0" w:firstLine="0"/>
+        <w:rPr>
+          <w:rFonts w:eastAsia="黑体"/>
+        </w:rPr>
+      </w:pPr>
+      <w:r>
+        <w:rPr>
+          <w:rFonts w:eastAsia="黑体" w:hint="eastAsia"/>
+        </w:rPr>
+        <w:t>前言：（目的和意义）</w:t>
+      </w:r>
+    </w:p>
+    <w:p>
+      <w:pPr>
+        <w:pStyle w:val="a1"/>
+        <w:ind w:firstLineChars="0" w:firstLine="480"/>
+        <w:rPr>
+          <w:rFonts w:ascii="宋体" w:hAnsi="宋体" w:hint="eastAsia"/>
+        </w:rPr>
+      </w:pPr>
+      <w:r>
+        <w:rPr>
+          <w:rFonts w:hint="eastAsia"/>
+        </w:rPr>
+        <w:t>通过编写程序，进行上机计算，使得对常微分方程初值问题的数值解法有更深刻的理解，掌握单步法和线性多步法是如何进行实际计算的及两类方法的适用范围和优缺点，特别是对这两类方法中最有代表性的方法</w:t>
+      </w:r>
+      <w:r>
+        <w:rPr>
           <w:rFonts w:ascii="宋体" w:hAnsi="宋体"/>
         </w:rPr>
-      </w:pPr>
-      <w:r>
-        <w:rPr>
-          <w:rFonts w:eastAsia="黑体" w:hint="eastAsia"/>
-        </w:rPr>
-        <w:t>摘要</w:t>
-      </w:r>
-      <w:r>
-        <w:rPr>
-          <w:rFonts w:hint="eastAsia"/>
-        </w:rPr>
-        <w:t>：本实验主要采用经典四阶的</w:t>
-      </w:r>
-      <w:r>
-        <w:rPr>
-          <w:rFonts w:hint="eastAsia"/>
+        <w:t>:</w:t>
+      </w:r>
+      <w:r>
+        <w:rPr>
+          <w:rFonts w:ascii="宋体" w:hAnsi="宋体" w:hint="eastAsia"/>
           <w:i/>
           <w:iCs/>
         </w:rPr>
@@ -17571,13 +19016,13 @@
       </w:r>
       <w:r>
         <w:rPr>
-          <w:rFonts w:hint="eastAsia"/>
-        </w:rPr>
-        <w:t>方法和四阶</w:t>
-      </w:r>
-      <w:r>
-        <w:rPr>
           <w:rFonts w:ascii="宋体" w:hAnsi="宋体" w:hint="eastAsia"/>
+        </w:rPr>
+        <w:t>方法和</w:t>
+      </w:r>
+      <w:r>
+        <w:rPr>
+          <w:rFonts w:ascii="宋体" w:hAnsi="宋体" w:hint="eastAsia"/>
           <w:i/>
           <w:iCs/>
         </w:rPr>
@@ -17587,28 +19032,7 @@
         <w:rPr>
           <w:rFonts w:ascii="宋体" w:hAnsi="宋体" w:hint="eastAsia"/>
         </w:rPr>
-        <w:t>预测-校正方法来求解常微分方程的数值解。</w:t>
-      </w:r>
-    </w:p>
-    <w:p>
-      <w:pPr>
-        <w:pStyle w:val="a1"/>
-        <w:ind w:firstLineChars="0" w:firstLine="0"/>
-      </w:pPr>
-    </w:p>
-    <w:p>
-      <w:pPr>
-        <w:pStyle w:val="a1"/>
-        <w:ind w:firstLineChars="0" w:firstLine="0"/>
-        <w:rPr>
-          <w:rFonts w:eastAsia="黑体"/>
-        </w:rPr>
-      </w:pPr>
-      <w:r>
-        <w:rPr>
-          <w:rFonts w:eastAsia="黑体" w:hint="eastAsia"/>
-        </w:rPr>
-        <w:t>前言：（目的和意义）</w:t>
+        <w:t>方法及预测-校正方法有更好的理解。通过这两种方法的配合使用，掌握不同的方法如何配合在一起，解决实际问题。</w:t>
       </w:r>
     </w:p>
     <w:p>
@@ -17616,56 +19040,7 @@
         <w:pStyle w:val="a1"/>
         <w:ind w:firstLineChars="0" w:firstLine="480"/>
         <w:rPr>
-          <w:rFonts w:ascii="宋体" w:hAnsi="宋体"/>
-        </w:rPr>
-      </w:pPr>
-      <w:r>
-        <w:rPr>
-          <w:rFonts w:hint="eastAsia"/>
-        </w:rPr>
-        <w:t>通过编写程序，进行上机计算，使得对常微分方程初值问题的数值解法有更深刻的理解，掌握单步法和线性多步法是如何进行实际计算的及两类方法的适用范围和优缺点，特别是对这两类方法中最有代表性的方法</w:t>
-      </w:r>
-      <w:r>
-        <w:rPr>
-          <w:rFonts w:ascii="宋体" w:hAnsi="宋体"/>
-        </w:rPr>
-        <w:t>:</w:t>
-      </w:r>
-      <w:r>
-        <w:rPr>
           <w:rFonts w:ascii="宋体" w:hAnsi="宋体" w:hint="eastAsia"/>
-          <w:i/>
-          <w:iCs/>
-        </w:rPr>
-        <w:t>R-K</w:t>
-      </w:r>
-      <w:r>
-        <w:rPr>
-          <w:rFonts w:ascii="宋体" w:hAnsi="宋体" w:hint="eastAsia"/>
-        </w:rPr>
-        <w:t>方法和</w:t>
-      </w:r>
-      <w:r>
-        <w:rPr>
-          <w:rFonts w:ascii="宋体" w:hAnsi="宋体" w:hint="eastAsia"/>
-          <w:i/>
-          <w:iCs/>
-        </w:rPr>
-        <w:t>Adams</w:t>
-      </w:r>
-      <w:r>
-        <w:rPr>
-          <w:rFonts w:ascii="宋体" w:hAnsi="宋体" w:hint="eastAsia"/>
-        </w:rPr>
-        <w:t>方法及预测-校正方法有更好的理解。通过这两种方法的配合使用，掌握不同的方法如何配合在一起，解决实际问题。</w:t>
-      </w:r>
-    </w:p>
-    <w:p>
-      <w:pPr>
-        <w:pStyle w:val="a1"/>
-        <w:ind w:firstLineChars="0" w:firstLine="480"/>
-        <w:rPr>
-          <w:rFonts w:ascii="宋体" w:hAnsi="宋体"/>
         </w:rPr>
       </w:pPr>
     </w:p>
@@ -17710,11 +19085,11 @@
         <w:rPr>
           <w:position w:val="-32"/>
         </w:rPr>
-        <w:object w:dxaOrig="1738" w:dyaOrig="759">
-          <v:shape id="对象 61" o:spid="_x0000_i1082" type="#_x0000_t75" style="width:87pt;height:37.85pt;mso-wrap-style:square;mso-position-horizontal-relative:page;mso-position-vertical-relative:page" o:ole="">
+        <w:object w:dxaOrig="1738" w:dyaOrig="759" w14:anchorId="12A76872">
+          <v:shape id="对象 61" o:spid="_x0000_i1082" type="#_x0000_t75" style="width:87pt;height:37.8pt;mso-wrap-style:square;mso-position-horizontal-relative:page;mso-position-vertical-relative:page" o:ole="">
             <v:imagedata r:id="rId118" o:title=""/>
           </v:shape>
-          <o:OLEObject Type="Embed" ProgID="Equation.3" ShapeID="对象 61" DrawAspect="Content" ObjectID="_1671702039" r:id="rId119"/>
+          <o:OLEObject Type="Embed" ProgID="Equation.3" ShapeID="对象 61" DrawAspect="Content" ObjectID="_1822496583" r:id="rId119"/>
         </w:object>
       </w:r>
       <w:r>
@@ -17773,11 +19148,19 @@
         </w:rPr>
         <w:t>n</w:t>
       </w:r>
-      <w:r>
-        <w:rPr>
-          <w:rFonts w:hint="eastAsia"/>
-        </w:rPr>
-        <w:t>个等距节点，求出所对应的函数值</w:t>
+      <w:proofErr w:type="gramStart"/>
+      <w:r>
+        <w:rPr>
+          <w:rFonts w:hint="eastAsia"/>
+        </w:rPr>
+        <w:t>个</w:t>
+      </w:r>
+      <w:proofErr w:type="gramEnd"/>
+      <w:r>
+        <w:rPr>
+          <w:rFonts w:hint="eastAsia"/>
+        </w:rPr>
+        <w:t>等距节点，求出所对应的函数值</w:t>
       </w:r>
       <w:proofErr w:type="spellStart"/>
       <w:r>
@@ -18126,7 +19509,7 @@
         <w:pStyle w:val="a1"/>
         <w:ind w:firstLine="491"/>
         <w:rPr>
-          <w:rFonts w:ascii="宋体" w:hAnsi="宋体"/>
+          <w:rFonts w:ascii="宋体" w:hAnsi="宋体" w:hint="eastAsia"/>
         </w:rPr>
       </w:pPr>
       <w:r>
@@ -18175,11 +19558,11 @@
         <w:rPr>
           <w:position w:val="-86"/>
         </w:rPr>
-        <w:object w:dxaOrig="3940" w:dyaOrig="1840">
-          <v:shape id="对象 62" o:spid="_x0000_i1083" type="#_x0000_t75" style="width:196.85pt;height:92pt;mso-wrap-style:square;mso-position-horizontal-relative:page;mso-position-vertical-relative:page" o:ole="">
+        <w:object w:dxaOrig="3940" w:dyaOrig="1840" w14:anchorId="3B5E9E3A">
+          <v:shape id="对象 62" o:spid="_x0000_i1083" type="#_x0000_t75" style="width:196.8pt;height:91.8pt;mso-wrap-style:square;mso-position-horizontal-relative:page;mso-position-vertical-relative:page" o:ole="">
             <v:imagedata r:id="rId120" o:title=""/>
           </v:shape>
-          <o:OLEObject Type="Embed" ProgID="Equation.3" ShapeID="对象 62" DrawAspect="Content" ObjectID="_1671702040" r:id="rId121"/>
+          <o:OLEObject Type="Embed" ProgID="Equation.3" ShapeID="对象 62" DrawAspect="Content" ObjectID="_1822496584" r:id="rId121"/>
         </w:object>
       </w:r>
       <w:r>
@@ -18242,11 +19625,11 @@
         <w:rPr>
           <w:position w:val="-12"/>
         </w:rPr>
-        <w:object w:dxaOrig="4780" w:dyaOrig="359">
-          <v:shape id="对象 63" o:spid="_x0000_i1084" type="#_x0000_t75" style="width:238.9pt;height:17.9pt;mso-wrap-style:square;mso-position-horizontal-relative:page;mso-position-vertical-relative:page" o:ole="">
+        <w:object w:dxaOrig="4780" w:dyaOrig="359" w14:anchorId="37E8F57B">
+          <v:shape id="对象 63" o:spid="_x0000_i1084" type="#_x0000_t75" style="width:238.8pt;height:18pt;mso-wrap-style:square;mso-position-horizontal-relative:page;mso-position-vertical-relative:page" o:ole="">
             <v:imagedata r:id="rId122" o:title=""/>
           </v:shape>
-          <o:OLEObject Type="Embed" ProgID="Equation.3" ShapeID="对象 63" DrawAspect="Content" ObjectID="_1671702041" r:id="rId123"/>
+          <o:OLEObject Type="Embed" ProgID="Equation.3" ShapeID="对象 63" DrawAspect="Content" ObjectID="_1822496585" r:id="rId123"/>
         </w:object>
       </w:r>
       <w:r>
@@ -18285,7 +19668,6 @@
         <w:rPr>
           <w:rFonts w:hint="eastAsia"/>
         </w:rPr>
-        <w:lastRenderedPageBreak/>
         <w:t>求导</w:t>
       </w:r>
       <w:r>
@@ -18298,11 +19680,11 @@
         <w:rPr>
           <w:position w:val="-12"/>
         </w:rPr>
-        <w:object w:dxaOrig="1880" w:dyaOrig="379">
-          <v:shape id="对象 64" o:spid="_x0000_i1085" type="#_x0000_t75" style="width:94.05pt;height:19.15pt;mso-wrap-style:square;mso-position-horizontal-relative:page;mso-position-vertical-relative:page" o:ole="">
+        <w:object w:dxaOrig="1880" w:dyaOrig="379" w14:anchorId="7F1E446D">
+          <v:shape id="对象 64" o:spid="_x0000_i1085" type="#_x0000_t75" style="width:94.2pt;height:19.2pt;mso-wrap-style:square;mso-position-horizontal-relative:page;mso-position-vertical-relative:page" o:ole="">
             <v:imagedata r:id="rId124" o:title=""/>
           </v:shape>
-          <o:OLEObject Type="Embed" ProgID="Equation.3" ShapeID="对象 64" DrawAspect="Content" ObjectID="_1671702042" r:id="rId125"/>
+          <o:OLEObject Type="Embed" ProgID="Equation.3" ShapeID="对象 64" DrawAspect="Content" ObjectID="_1822496586" r:id="rId125"/>
         </w:object>
       </w:r>
       <w:r>
@@ -18341,6 +19723,7 @@
         <w:rPr>
           <w:rFonts w:hint="eastAsia"/>
         </w:rPr>
+        <w:lastRenderedPageBreak/>
         <w:t>校正</w:t>
       </w:r>
       <w:r>
@@ -18353,11 +19736,11 @@
         <w:rPr>
           <w:position w:val="-12"/>
         </w:rPr>
-        <w:object w:dxaOrig="4400" w:dyaOrig="379">
-          <v:shape id="对象 65" o:spid="_x0000_i1086" type="#_x0000_t75" style="width:220.15pt;height:19.15pt;mso-wrap-style:square;mso-position-horizontal-relative:page;mso-position-vertical-relative:page" o:ole="">
+        <w:object w:dxaOrig="4400" w:dyaOrig="379" w14:anchorId="4733F425">
+          <v:shape id="对象 65" o:spid="_x0000_i1086" type="#_x0000_t75" style="width:220.2pt;height:19.2pt;mso-wrap-style:square;mso-position-horizontal-relative:page;mso-position-vertical-relative:page" o:ole="">
             <v:imagedata r:id="rId126" o:title=""/>
           </v:shape>
-          <o:OLEObject Type="Embed" ProgID="Equation.3" ShapeID="对象 65" DrawAspect="Content" ObjectID="_1671702043" r:id="rId127"/>
+          <o:OLEObject Type="Embed" ProgID="Equation.3" ShapeID="对象 65" DrawAspect="Content" ObjectID="_1822496587" r:id="rId127"/>
         </w:object>
       </w:r>
       <w:r>
@@ -18408,11 +19791,11 @@
         <w:rPr>
           <w:position w:val="-12"/>
         </w:rPr>
-        <w:object w:dxaOrig="1880" w:dyaOrig="359">
-          <v:shape id="对象 66" o:spid="_x0000_i1087" type="#_x0000_t75" style="width:94.05pt;height:17.9pt;mso-wrap-style:square;mso-position-horizontal-relative:page;mso-position-vertical-relative:page" o:ole="">
+        <w:object w:dxaOrig="1880" w:dyaOrig="359" w14:anchorId="2F2A14AC">
+          <v:shape id="对象 66" o:spid="_x0000_i1087" type="#_x0000_t75" style="width:94.2pt;height:18pt;mso-wrap-style:square;mso-position-horizontal-relative:page;mso-position-vertical-relative:page" o:ole="">
             <v:imagedata r:id="rId128" o:title=""/>
           </v:shape>
-          <o:OLEObject Type="Embed" ProgID="Equation.3" ShapeID="对象 66" DrawAspect="Content" ObjectID="_1671702044" r:id="rId129"/>
+          <o:OLEObject Type="Embed" ProgID="Equation.3" ShapeID="对象 66" DrawAspect="Content" ObjectID="_1822496588" r:id="rId129"/>
         </w:object>
       </w:r>
       <w:r>
@@ -18449,7 +19832,21 @@
         <w:rPr>
           <w:rFonts w:hint="eastAsia"/>
         </w:rPr>
-        <w:t>将局部截断误差用预测值和校正值来表示，在预测和校正的公式中分别以它们各自的阶段误差来进行弥补，可期望的到精度更高的修正的预测</w:t>
+        <w:t>将局部截断误差</w:t>
+      </w:r>
+      <w:proofErr w:type="gramStart"/>
+      <w:r>
+        <w:rPr>
+          <w:rFonts w:hint="eastAsia"/>
+        </w:rPr>
+        <w:t>用预测</w:t>
+      </w:r>
+      <w:proofErr w:type="gramEnd"/>
+      <w:r>
+        <w:rPr>
+          <w:rFonts w:hint="eastAsia"/>
+        </w:rPr>
+        <w:t>值和校正值来表示，在预测和校正的公式中分别以它们各自的阶段误差来进行弥补，可期望的到精度更高的修正的预测</w:t>
       </w:r>
       <w:r>
         <w:rPr>
@@ -18485,11 +19882,11 @@
         <w:rPr>
           <w:position w:val="-12"/>
         </w:rPr>
-        <w:object w:dxaOrig="4800" w:dyaOrig="359">
-          <v:shape id="对象 67" o:spid="_x0000_i1088" type="#_x0000_t75" style="width:240.15pt;height:17.9pt;mso-wrap-style:square;mso-position-horizontal-relative:page;mso-position-vertical-relative:page" o:ole="">
+        <w:object w:dxaOrig="4800" w:dyaOrig="359" w14:anchorId="7C67CD2B">
+          <v:shape id="对象 67" o:spid="_x0000_i1088" type="#_x0000_t75" style="width:240pt;height:18pt;mso-wrap-style:square;mso-position-horizontal-relative:page;mso-position-vertical-relative:page" o:ole="">
             <v:imagedata r:id="rId130" o:title=""/>
           </v:shape>
-          <o:OLEObject Type="Embed" ProgID="Equation.3" ShapeID="对象 67" DrawAspect="Content" ObjectID="_1671702045" r:id="rId131"/>
+          <o:OLEObject Type="Embed" ProgID="Equation.3" ShapeID="对象 67" DrawAspect="Content" ObjectID="_1822496589" r:id="rId131"/>
         </w:object>
       </w:r>
     </w:p>
@@ -18514,11 +19911,11 @@
         <w:rPr>
           <w:position w:val="-12"/>
         </w:rPr>
-        <w:object w:dxaOrig="3120" w:dyaOrig="359">
-          <v:shape id="对象 68" o:spid="_x0000_i1089" type="#_x0000_t75" style="width:156.05pt;height:17.9pt;mso-wrap-style:square;mso-position-horizontal-relative:page;mso-position-vertical-relative:page" o:ole="">
+        <w:object w:dxaOrig="3120" w:dyaOrig="359" w14:anchorId="3536DDC9">
+          <v:shape id="对象 68" o:spid="_x0000_i1089" type="#_x0000_t75" style="width:156pt;height:18pt;mso-wrap-style:square;mso-position-horizontal-relative:page;mso-position-vertical-relative:page" o:ole="">
             <v:imagedata r:id="rId132" o:title=""/>
           </v:shape>
-          <o:OLEObject Type="Embed" ProgID="Equation.3" ShapeID="对象 68" DrawAspect="Content" ObjectID="_1671702046" r:id="rId133"/>
+          <o:OLEObject Type="Embed" ProgID="Equation.3" ShapeID="对象 68" DrawAspect="Content" ObjectID="_1822496590" r:id="rId133"/>
         </w:object>
       </w:r>
     </w:p>
@@ -18543,11 +19940,11 @@
         <w:rPr>
           <w:position w:val="-12"/>
         </w:rPr>
-        <w:object w:dxaOrig="1920" w:dyaOrig="379">
-          <v:shape id="对象 69" o:spid="_x0000_i1090" type="#_x0000_t75" style="width:96.15pt;height:19.15pt;mso-wrap-style:square;mso-position-horizontal-relative:page;mso-position-vertical-relative:page" o:ole="">
+        <w:object w:dxaOrig="1920" w:dyaOrig="379" w14:anchorId="14E748E8">
+          <v:shape id="对象 69" o:spid="_x0000_i1090" type="#_x0000_t75" style="width:96pt;height:19.2pt;mso-wrap-style:square;mso-position-horizontal-relative:page;mso-position-vertical-relative:page" o:ole="">
             <v:imagedata r:id="rId134" o:title=""/>
           </v:shape>
-          <o:OLEObject Type="Embed" ProgID="Equation.3" ShapeID="对象 69" DrawAspect="Content" ObjectID="_1671702047" r:id="rId135"/>
+          <o:OLEObject Type="Embed" ProgID="Equation.3" ShapeID="对象 69" DrawAspect="Content" ObjectID="_1822496591" r:id="rId135"/>
         </w:object>
       </w:r>
     </w:p>
@@ -18572,11 +19969,11 @@
         <w:rPr>
           <w:position w:val="-12"/>
         </w:rPr>
-        <w:object w:dxaOrig="4360" w:dyaOrig="379">
-          <v:shape id="对象 70" o:spid="_x0000_i1091" type="#_x0000_t75" style="width:217.65pt;height:19.15pt;mso-wrap-style:square;mso-position-horizontal-relative:page;mso-position-vertical-relative:page" o:ole="">
+        <w:object w:dxaOrig="4360" w:dyaOrig="379" w14:anchorId="07E49A71">
+          <v:shape id="对象 70" o:spid="_x0000_i1091" type="#_x0000_t75" style="width:217.8pt;height:19.2pt;mso-wrap-style:square;mso-position-horizontal-relative:page;mso-position-vertical-relative:page" o:ole="">
             <v:imagedata r:id="rId136" o:title=""/>
           </v:shape>
-          <o:OLEObject Type="Embed" ProgID="Equation.3" ShapeID="对象 70" DrawAspect="Content" ObjectID="_1671702048" r:id="rId137"/>
+          <o:OLEObject Type="Embed" ProgID="Equation.3" ShapeID="对象 70" DrawAspect="Content" ObjectID="_1822496592" r:id="rId137"/>
         </w:object>
       </w:r>
     </w:p>
@@ -18601,11 +19998,11 @@
         <w:rPr>
           <w:position w:val="-12"/>
         </w:rPr>
-        <w:object w:dxaOrig="3159" w:dyaOrig="359">
-          <v:shape id="对象 71" o:spid="_x0000_i1092" type="#_x0000_t75" style="width:157.75pt;height:17.9pt;mso-wrap-style:square;mso-position-horizontal-relative:page;mso-position-vertical-relative:page" o:ole="">
+        <w:object w:dxaOrig="3159" w:dyaOrig="359" w14:anchorId="68059054">
+          <v:shape id="对象 71" o:spid="_x0000_i1092" type="#_x0000_t75" style="width:157.8pt;height:18pt;mso-wrap-style:square;mso-position-horizontal-relative:page;mso-position-vertical-relative:page" o:ole="">
             <v:imagedata r:id="rId138" o:title=""/>
           </v:shape>
-          <o:OLEObject Type="Embed" ProgID="Equation.3" ShapeID="对象 71" DrawAspect="Content" ObjectID="_1671702049" r:id="rId139"/>
+          <o:OLEObject Type="Embed" ProgID="Equation.3" ShapeID="对象 71" DrawAspect="Content" ObjectID="_1822496593" r:id="rId139"/>
         </w:object>
       </w:r>
     </w:p>
@@ -18630,11 +20027,11 @@
         <w:rPr>
           <w:position w:val="-12"/>
         </w:rPr>
-        <w:object w:dxaOrig="1880" w:dyaOrig="359">
-          <v:shape id="对象 72" o:spid="_x0000_i1093" type="#_x0000_t75" style="width:94.05pt;height:17.9pt;mso-wrap-style:square;mso-position-horizontal-relative:page;mso-position-vertical-relative:page" o:ole="">
+        <w:object w:dxaOrig="1880" w:dyaOrig="359" w14:anchorId="387ED7F5">
+          <v:shape id="对象 72" o:spid="_x0000_i1093" type="#_x0000_t75" style="width:94.2pt;height:18pt;mso-wrap-style:square;mso-position-horizontal-relative:page;mso-position-vertical-relative:page" o:ole="">
             <v:imagedata r:id="rId140" o:title=""/>
           </v:shape>
-          <o:OLEObject Type="Embed" ProgID="Equation.3" ShapeID="对象 72" DrawAspect="Content" ObjectID="_1671702050" r:id="rId141"/>
+          <o:OLEObject Type="Embed" ProgID="Equation.3" ShapeID="对象 72" DrawAspect="Content" ObjectID="_1822496594" r:id="rId141"/>
         </w:object>
       </w:r>
       <w:r>
@@ -18659,7 +20056,21 @@
         <w:rPr>
           <w:rFonts w:hint="eastAsia"/>
         </w:rPr>
-        <w:t>由于开始时无预测值和校正值可以利用，故令</w:t>
+        <w:t>由于开始时</w:t>
+      </w:r>
+      <w:proofErr w:type="gramStart"/>
+      <w:r>
+        <w:rPr>
+          <w:rFonts w:hint="eastAsia"/>
+        </w:rPr>
+        <w:t>无预测</w:t>
+      </w:r>
+      <w:proofErr w:type="gramEnd"/>
+      <w:r>
+        <w:rPr>
+          <w:rFonts w:hint="eastAsia"/>
+        </w:rPr>
+        <w:t>值和校正值可以利用，故令</w:t>
       </w:r>
       <w:r>
         <w:rPr>
@@ -18713,11 +20124,11 @@
         <w:rPr>
           <w:position w:val="-12"/>
         </w:rPr>
-        <w:object w:dxaOrig="1259" w:dyaOrig="359">
-          <v:shape id="对象 73" o:spid="_x0000_i1094" type="#_x0000_t75" style="width:62.85pt;height:17.9pt;mso-wrap-style:square;mso-position-horizontal-relative:page;mso-position-vertical-relative:page" o:ole="">
+        <w:object w:dxaOrig="1259" w:dyaOrig="359" w14:anchorId="752FABFD">
+          <v:shape id="对象 73" o:spid="_x0000_i1094" type="#_x0000_t75" style="width:63pt;height:18pt;mso-wrap-style:square;mso-position-horizontal-relative:page;mso-position-vertical-relative:page" o:ole="">
             <v:imagedata r:id="rId142" o:title=""/>
           </v:shape>
-          <o:OLEObject Type="Embed" ProgID="Equation.3" ShapeID="对象 73" DrawAspect="Content" ObjectID="_1671702051" r:id="rId143"/>
+          <o:OLEObject Type="Embed" ProgID="Equation.3" ShapeID="对象 73" DrawAspect="Content" ObjectID="_1822496595" r:id="rId143"/>
         </w:object>
       </w:r>
       <w:r>
@@ -18834,6 +20245,7 @@
         <w:t>=g(</w:t>
       </w:r>
       <w:proofErr w:type="spellStart"/>
+      <w:proofErr w:type="gramStart"/>
       <w:r>
         <w:rPr>
           <w:i/>
@@ -18842,6 +20254,7 @@
         <w:t>x,y</w:t>
       </w:r>
       <w:proofErr w:type="spellEnd"/>
+      <w:proofErr w:type="gramEnd"/>
       <w:r>
         <w:rPr>
           <w:i/>
@@ -19027,12 +20440,21 @@
           <w:iCs/>
         </w:rPr>
       </w:pPr>
-      <w:r>
-        <w:rPr>
-          <w:i/>
-          <w:iCs/>
-        </w:rPr>
-        <w:t>y(1)=1;</w:t>
+      <w:proofErr w:type="gramStart"/>
+      <w:r>
+        <w:rPr>
+          <w:i/>
+          <w:iCs/>
+        </w:rPr>
+        <w:t>y(1)=</w:t>
+      </w:r>
+      <w:proofErr w:type="gramEnd"/>
+      <w:r>
+        <w:rPr>
+          <w:i/>
+          <w:iCs/>
+        </w:rPr>
+        <w:t>1;</w:t>
       </w:r>
     </w:p>
     <w:p>
@@ -19123,7 +20545,23 @@
           <w:i/>
           <w:iCs/>
         </w:rPr>
-        <w:t>a:h:b-h</w:t>
+        <w:t>a:</w:t>
+      </w:r>
+      <w:proofErr w:type="gramStart"/>
+      <w:r>
+        <w:rPr>
+          <w:i/>
+          <w:iCs/>
+        </w:rPr>
+        <w:t>h:b</w:t>
+      </w:r>
+      <w:proofErr w:type="gramEnd"/>
+      <w:r>
+        <w:rPr>
+          <w:i/>
+          <w:iCs/>
+        </w:rPr>
+        <w:t>-h</w:t>
       </w:r>
       <w:proofErr w:type="spellEnd"/>
       <w:r>
@@ -19172,11 +20610,11 @@
         <w:rPr>
           <w:position w:val="-10"/>
         </w:rPr>
-        <w:object w:dxaOrig="1279" w:dyaOrig="359">
-          <v:shape id="对象 74" o:spid="_x0000_i1095" type="#_x0000_t75" style="width:64.1pt;height:17.9pt;mso-wrap-style:square;mso-position-horizontal-relative:page;mso-position-vertical-relative:page" o:ole="">
+        <w:object w:dxaOrig="1279" w:dyaOrig="359" w14:anchorId="40E60EE2">
+          <v:shape id="对象 74" o:spid="_x0000_i1095" type="#_x0000_t75" style="width:64.2pt;height:18pt;mso-wrap-style:square;mso-position-horizontal-relative:page;mso-position-vertical-relative:page" o:ole="">
             <v:imagedata r:id="rId144" o:title=""/>
           </v:shape>
-          <o:OLEObject Type="Embed" ProgID="Equation.3" ShapeID="对象 74" DrawAspect="Content" ObjectID="_1671702052" r:id="rId145"/>
+          <o:OLEObject Type="Embed" ProgID="Equation.3" ShapeID="对象 74" DrawAspect="Content" ObjectID="_1822496596" r:id="rId145"/>
         </w:object>
       </w:r>
       <w:r>
@@ -19216,7 +20654,39 @@
           <w:i/>
           <w:iCs/>
         </w:rPr>
-        <w:t>/2,y((x-a)/h+1)+h/2*k1);</w:t>
+        <w:t>/</w:t>
+      </w:r>
+      <w:proofErr w:type="gramStart"/>
+      <w:r>
+        <w:rPr>
+          <w:i/>
+          <w:iCs/>
+        </w:rPr>
+        <w:t>2,y</w:t>
+      </w:r>
+      <w:proofErr w:type="gramEnd"/>
+      <w:r>
+        <w:rPr>
+          <w:i/>
+          <w:iCs/>
+        </w:rPr>
+        <w:t>((x-a)/h+</w:t>
+      </w:r>
+      <w:proofErr w:type="gramStart"/>
+      <w:r>
+        <w:rPr>
+          <w:i/>
+          <w:iCs/>
+        </w:rPr>
+        <w:t>1)+</w:t>
+      </w:r>
+      <w:proofErr w:type="gramEnd"/>
+      <w:r>
+        <w:rPr>
+          <w:i/>
+          <w:iCs/>
+        </w:rPr>
+        <w:t>h/2*k1);</w:t>
       </w:r>
     </w:p>
     <w:p>
@@ -19249,7 +20719,39 @@
           <w:i/>
           <w:iCs/>
         </w:rPr>
-        <w:t>/2,y((x-a)/h+1)+h/2*k2);</w:t>
+        <w:t>/</w:t>
+      </w:r>
+      <w:proofErr w:type="gramStart"/>
+      <w:r>
+        <w:rPr>
+          <w:i/>
+          <w:iCs/>
+        </w:rPr>
+        <w:t>2,y</w:t>
+      </w:r>
+      <w:proofErr w:type="gramEnd"/>
+      <w:r>
+        <w:rPr>
+          <w:i/>
+          <w:iCs/>
+        </w:rPr>
+        <w:t>((x-a)/h+</w:t>
+      </w:r>
+      <w:proofErr w:type="gramStart"/>
+      <w:r>
+        <w:rPr>
+          <w:i/>
+          <w:iCs/>
+        </w:rPr>
+        <w:t>1)+</w:t>
+      </w:r>
+      <w:proofErr w:type="gramEnd"/>
+      <w:r>
+        <w:rPr>
+          <w:i/>
+          <w:iCs/>
+        </w:rPr>
+        <w:t>h/2*k2);</w:t>
       </w:r>
     </w:p>
     <w:p>
@@ -19274,15 +20776,40 @@
           <w:i/>
           <w:iCs/>
         </w:rPr>
-        <w:t>x+h,y</w:t>
+        <w:t>x+</w:t>
+      </w:r>
+      <w:proofErr w:type="gramStart"/>
+      <w:r>
+        <w:rPr>
+          <w:i/>
+          <w:iCs/>
+        </w:rPr>
+        <w:t>h,y</w:t>
       </w:r>
       <w:proofErr w:type="spellEnd"/>
-      <w:r>
-        <w:rPr>
-          <w:i/>
-          <w:iCs/>
-        </w:rPr>
-        <w:t>((x-a)/h+1)+h*k3);</w:t>
+      <w:proofErr w:type="gramEnd"/>
+      <w:r>
+        <w:rPr>
+          <w:i/>
+          <w:iCs/>
+        </w:rPr>
+        <w:t>((x-a)/h+</w:t>
+      </w:r>
+      <w:proofErr w:type="gramStart"/>
+      <w:r>
+        <w:rPr>
+          <w:i/>
+          <w:iCs/>
+        </w:rPr>
+        <w:t>1)+</w:t>
+      </w:r>
+      <w:proofErr w:type="gramEnd"/>
+      <w:r>
+        <w:rPr>
+          <w:i/>
+          <w:iCs/>
+        </w:rPr>
+        <w:t>h*k3);</w:t>
       </w:r>
     </w:p>
     <w:p>
@@ -19299,7 +20826,39 @@
           <w:i/>
           <w:iCs/>
         </w:rPr>
-        <w:t>y((x-a)/h+2)=y((x-a)/h+1)+h*(k1+2*k2+2*k3+k4)/6;</w:t>
+        <w:t>y((x-a)/h+</w:t>
+      </w:r>
+      <w:proofErr w:type="gramStart"/>
+      <w:r>
+        <w:rPr>
+          <w:i/>
+          <w:iCs/>
+        </w:rPr>
+        <w:t>2)=</w:t>
+      </w:r>
+      <w:proofErr w:type="gramEnd"/>
+      <w:r>
+        <w:rPr>
+          <w:i/>
+          <w:iCs/>
+        </w:rPr>
+        <w:t>y((x-a)/h+</w:t>
+      </w:r>
+      <w:proofErr w:type="gramStart"/>
+      <w:r>
+        <w:rPr>
+          <w:i/>
+          <w:iCs/>
+        </w:rPr>
+        <w:t>1)+</w:t>
+      </w:r>
+      <w:proofErr w:type="gramEnd"/>
+      <w:r>
+        <w:rPr>
+          <w:i/>
+          <w:iCs/>
+        </w:rPr>
+        <w:t>h*(k1+2*k2+2*k3+k4)/6;</w:t>
       </w:r>
     </w:p>
     <w:p>
@@ -19360,31 +20919,75 @@
         <w:rPr>
           <w:rFonts w:hint="eastAsia"/>
         </w:rPr>
+        <w:t>%%%</w:t>
+      </w:r>
+      <w:r>
+        <w:rPr>
+          <w:rFonts w:hint="eastAsia"/>
+        </w:rPr>
+        <w:t>步长选取</w:t>
+      </w:r>
+    </w:p>
+    <w:p>
+      <w:pPr>
+        <w:pStyle w:val="a1"/>
+        <w:ind w:leftChars="300" w:left="557" w:firstLine="491"/>
+        <w:rPr>
+          <w:i/>
+          <w:iCs/>
+        </w:rPr>
+      </w:pPr>
+      <w:r>
+        <w:rPr>
+          <w:i/>
+          <w:iCs/>
+        </w:rPr>
         <w:lastRenderedPageBreak/>
+        <w:t>h=0.1;</w:t>
+      </w:r>
+    </w:p>
+    <w:p>
+      <w:pPr>
+        <w:pStyle w:val="a1"/>
+        <w:ind w:leftChars="300" w:left="557" w:firstLine="491"/>
+      </w:pPr>
+      <w:r>
+        <w:rPr>
+          <w:rFonts w:hint="eastAsia"/>
+        </w:rPr>
         <w:t>%%%</w:t>
       </w:r>
       <w:r>
         <w:rPr>
           <w:rFonts w:hint="eastAsia"/>
         </w:rPr>
-        <w:t>步长选取</w:t>
-      </w:r>
-    </w:p>
-    <w:p>
-      <w:pPr>
-        <w:pStyle w:val="a1"/>
-        <w:ind w:leftChars="300" w:left="557" w:firstLine="491"/>
-        <w:rPr>
-          <w:i/>
-          <w:iCs/>
-        </w:rPr>
-      </w:pPr>
-      <w:r>
-        <w:rPr>
-          <w:i/>
-          <w:iCs/>
-        </w:rPr>
-        <w:t>h=0.1;</w:t>
+        <w:t>初始条件</w:t>
+      </w:r>
+    </w:p>
+    <w:p>
+      <w:pPr>
+        <w:pStyle w:val="a1"/>
+        <w:ind w:leftChars="300" w:left="557" w:firstLine="491"/>
+        <w:rPr>
+          <w:i/>
+          <w:iCs/>
+        </w:rPr>
+      </w:pPr>
+      <w:proofErr w:type="gramStart"/>
+      <w:r>
+        <w:rPr>
+          <w:i/>
+          <w:iCs/>
+        </w:rPr>
+        <w:t>y(1)=</w:t>
+      </w:r>
+      <w:proofErr w:type="gramEnd"/>
+      <w:r>
+        <w:rPr>
+          <w:i/>
+          <w:iCs/>
+        </w:rPr>
+        <w:t>1;</w:t>
       </w:r>
     </w:p>
     <w:p>
@@ -19402,24 +21005,37 @@
         <w:rPr>
           <w:rFonts w:hint="eastAsia"/>
         </w:rPr>
-        <w:t>初始条件</w:t>
-      </w:r>
-    </w:p>
-    <w:p>
-      <w:pPr>
-        <w:pStyle w:val="a1"/>
-        <w:ind w:leftChars="300" w:left="557" w:firstLine="491"/>
-        <w:rPr>
-          <w:i/>
-          <w:iCs/>
-        </w:rPr>
-      </w:pPr>
-      <w:r>
-        <w:rPr>
-          <w:i/>
-          <w:iCs/>
-        </w:rPr>
-        <w:t>y(1)=1;</w:t>
+        <w:t>求解区间</w:t>
+      </w:r>
+    </w:p>
+    <w:p>
+      <w:pPr>
+        <w:pStyle w:val="a1"/>
+        <w:ind w:leftChars="300" w:left="557" w:firstLine="491"/>
+        <w:rPr>
+          <w:i/>
+          <w:iCs/>
+        </w:rPr>
+      </w:pPr>
+      <w:r>
+        <w:rPr>
+          <w:i/>
+          <w:iCs/>
+        </w:rPr>
+        <w:t>a=0;</w:t>
+      </w:r>
+    </w:p>
+    <w:p>
+      <w:pPr>
+        <w:pStyle w:val="a1"/>
+        <w:ind w:leftChars="300" w:left="557" w:firstLine="491"/>
+      </w:pPr>
+      <w:r>
+        <w:rPr>
+          <w:i/>
+          <w:iCs/>
+        </w:rPr>
+        <w:t>b=2;</w:t>
       </w:r>
     </w:p>
     <w:p>
@@ -19437,37 +21053,371 @@
         <w:rPr>
           <w:rFonts w:hint="eastAsia"/>
         </w:rPr>
-        <w:t>求解区间</w:t>
-      </w:r>
-    </w:p>
-    <w:p>
-      <w:pPr>
-        <w:pStyle w:val="a1"/>
-        <w:ind w:leftChars="300" w:left="557" w:firstLine="491"/>
-        <w:rPr>
-          <w:i/>
-          <w:iCs/>
-        </w:rPr>
-      </w:pPr>
-      <w:r>
-        <w:rPr>
-          <w:i/>
-          <w:iCs/>
-        </w:rPr>
-        <w:t>a=0;</w:t>
-      </w:r>
-    </w:p>
-    <w:p>
-      <w:pPr>
-        <w:pStyle w:val="a1"/>
-        <w:ind w:leftChars="300" w:left="557" w:firstLine="491"/>
-      </w:pPr>
-      <w:r>
-        <w:rPr>
-          <w:i/>
-          <w:iCs/>
-        </w:rPr>
-        <w:t>b=2;</w:t>
+        <w:t>应用</w:t>
+      </w:r>
+      <w:r>
+        <w:rPr>
+          <w:rFonts w:hint="eastAsia"/>
+        </w:rPr>
+        <w:t>RK</w:t>
+      </w:r>
+      <w:r>
+        <w:rPr>
+          <w:rFonts w:hint="eastAsia"/>
+        </w:rPr>
+        <w:t>迭代公式计算初始值</w:t>
+      </w:r>
+      <w:r>
+        <w:rPr>
+          <w:rFonts w:hint="eastAsia"/>
+        </w:rPr>
+        <w:t>y0,y1,y2,y3</w:t>
+      </w:r>
+    </w:p>
+    <w:p>
+      <w:pPr>
+        <w:pStyle w:val="a1"/>
+        <w:ind w:leftChars="300" w:left="557" w:firstLine="491"/>
+        <w:rPr>
+          <w:i/>
+          <w:iCs/>
+        </w:rPr>
+      </w:pPr>
+      <w:proofErr w:type="gramStart"/>
+      <w:r>
+        <w:rPr>
+          <w:i/>
+          <w:iCs/>
+        </w:rPr>
+        <w:t>for</w:t>
+      </w:r>
+      <w:r>
+        <w:rPr>
+          <w:rFonts w:hint="eastAsia"/>
+          <w:i/>
+          <w:iCs/>
+        </w:rPr>
+        <w:t xml:space="preserve"> </w:t>
+      </w:r>
+      <w:r>
+        <w:rPr>
+          <w:i/>
+          <w:iCs/>
+        </w:rPr>
+        <w:t xml:space="preserve"> x</w:t>
+      </w:r>
+      <w:proofErr w:type="gramEnd"/>
+      <w:r>
+        <w:rPr>
+          <w:i/>
+          <w:iCs/>
+        </w:rPr>
+        <w:t>=a:</w:t>
+      </w:r>
+      <w:proofErr w:type="gramStart"/>
+      <w:r>
+        <w:rPr>
+          <w:i/>
+          <w:iCs/>
+        </w:rPr>
+        <w:t>h:a</w:t>
+      </w:r>
+      <w:proofErr w:type="gramEnd"/>
+      <w:r>
+        <w:rPr>
+          <w:i/>
+          <w:iCs/>
+        </w:rPr>
+        <w:t>+2*h;</w:t>
+      </w:r>
+    </w:p>
+    <w:p>
+      <w:pPr>
+        <w:pStyle w:val="a1"/>
+        <w:ind w:leftChars="300" w:left="557" w:firstLineChars="398" w:firstLine="978"/>
+        <w:rPr>
+          <w:i/>
+          <w:iCs/>
+        </w:rPr>
+      </w:pPr>
+      <w:r>
+        <w:rPr>
+          <w:i/>
+          <w:iCs/>
+        </w:rPr>
+        <w:t>k1=g(</w:t>
+      </w:r>
+      <w:proofErr w:type="spellStart"/>
+      <w:proofErr w:type="gramStart"/>
+      <w:r>
+        <w:rPr>
+          <w:i/>
+          <w:iCs/>
+        </w:rPr>
+        <w:t>x,y</w:t>
+      </w:r>
+      <w:proofErr w:type="spellEnd"/>
+      <w:proofErr w:type="gramEnd"/>
+      <w:r>
+        <w:rPr>
+          <w:i/>
+          <w:iCs/>
+        </w:rPr>
+        <w:t>((x-a)/h+1));</w:t>
+      </w:r>
+    </w:p>
+    <w:p>
+      <w:pPr>
+        <w:pStyle w:val="a1"/>
+        <w:ind w:leftChars="300" w:left="557" w:firstLineChars="398" w:firstLine="978"/>
+        <w:rPr>
+          <w:i/>
+          <w:iCs/>
+        </w:rPr>
+      </w:pPr>
+      <w:r>
+        <w:rPr>
+          <w:i/>
+          <w:iCs/>
+        </w:rPr>
+        <w:t>k2=g(</w:t>
+      </w:r>
+      <w:proofErr w:type="spellStart"/>
+      <w:r>
+        <w:rPr>
+          <w:i/>
+          <w:iCs/>
+        </w:rPr>
+        <w:t>x+h</w:t>
+      </w:r>
+      <w:proofErr w:type="spellEnd"/>
+      <w:r>
+        <w:rPr>
+          <w:i/>
+          <w:iCs/>
+        </w:rPr>
+        <w:t>/</w:t>
+      </w:r>
+      <w:proofErr w:type="gramStart"/>
+      <w:r>
+        <w:rPr>
+          <w:i/>
+          <w:iCs/>
+        </w:rPr>
+        <w:t>2,y</w:t>
+      </w:r>
+      <w:proofErr w:type="gramEnd"/>
+      <w:r>
+        <w:rPr>
+          <w:i/>
+          <w:iCs/>
+        </w:rPr>
+        <w:t>((x-a)/h+</w:t>
+      </w:r>
+      <w:proofErr w:type="gramStart"/>
+      <w:r>
+        <w:rPr>
+          <w:i/>
+          <w:iCs/>
+        </w:rPr>
+        <w:t>1)+</w:t>
+      </w:r>
+      <w:proofErr w:type="gramEnd"/>
+      <w:r>
+        <w:rPr>
+          <w:i/>
+          <w:iCs/>
+        </w:rPr>
+        <w:t>h/2*k1);</w:t>
+      </w:r>
+    </w:p>
+    <w:p>
+      <w:pPr>
+        <w:pStyle w:val="a1"/>
+        <w:ind w:leftChars="300" w:left="557" w:firstLineChars="398" w:firstLine="978"/>
+        <w:rPr>
+          <w:i/>
+          <w:iCs/>
+        </w:rPr>
+      </w:pPr>
+      <w:r>
+        <w:rPr>
+          <w:i/>
+          <w:iCs/>
+        </w:rPr>
+        <w:t>k3=g(</w:t>
+      </w:r>
+      <w:proofErr w:type="spellStart"/>
+      <w:r>
+        <w:rPr>
+          <w:i/>
+          <w:iCs/>
+        </w:rPr>
+        <w:t>x+h</w:t>
+      </w:r>
+      <w:proofErr w:type="spellEnd"/>
+      <w:r>
+        <w:rPr>
+          <w:i/>
+          <w:iCs/>
+        </w:rPr>
+        <w:t>/</w:t>
+      </w:r>
+      <w:proofErr w:type="gramStart"/>
+      <w:r>
+        <w:rPr>
+          <w:i/>
+          <w:iCs/>
+        </w:rPr>
+        <w:t>2,y</w:t>
+      </w:r>
+      <w:proofErr w:type="gramEnd"/>
+      <w:r>
+        <w:rPr>
+          <w:i/>
+          <w:iCs/>
+        </w:rPr>
+        <w:t>((x-a)/h+</w:t>
+      </w:r>
+      <w:proofErr w:type="gramStart"/>
+      <w:r>
+        <w:rPr>
+          <w:i/>
+          <w:iCs/>
+        </w:rPr>
+        <w:t>1)+</w:t>
+      </w:r>
+      <w:proofErr w:type="gramEnd"/>
+      <w:r>
+        <w:rPr>
+          <w:i/>
+          <w:iCs/>
+        </w:rPr>
+        <w:t>h/2*k2);</w:t>
+      </w:r>
+    </w:p>
+    <w:p>
+      <w:pPr>
+        <w:pStyle w:val="a1"/>
+        <w:ind w:leftChars="300" w:left="557" w:firstLineChars="398" w:firstLine="978"/>
+        <w:rPr>
+          <w:i/>
+          <w:iCs/>
+        </w:rPr>
+      </w:pPr>
+      <w:r>
+        <w:rPr>
+          <w:i/>
+          <w:iCs/>
+        </w:rPr>
+        <w:t>k4=g(</w:t>
+      </w:r>
+      <w:proofErr w:type="spellStart"/>
+      <w:r>
+        <w:rPr>
+          <w:i/>
+          <w:iCs/>
+        </w:rPr>
+        <w:t>x+</w:t>
+      </w:r>
+      <w:proofErr w:type="gramStart"/>
+      <w:r>
+        <w:rPr>
+          <w:i/>
+          <w:iCs/>
+        </w:rPr>
+        <w:t>h,y</w:t>
+      </w:r>
+      <w:proofErr w:type="spellEnd"/>
+      <w:proofErr w:type="gramEnd"/>
+      <w:r>
+        <w:rPr>
+          <w:i/>
+          <w:iCs/>
+        </w:rPr>
+        <w:t>((x-a)/h+</w:t>
+      </w:r>
+      <w:proofErr w:type="gramStart"/>
+      <w:r>
+        <w:rPr>
+          <w:i/>
+          <w:iCs/>
+        </w:rPr>
+        <w:t>1)+</w:t>
+      </w:r>
+      <w:proofErr w:type="gramEnd"/>
+      <w:r>
+        <w:rPr>
+          <w:i/>
+          <w:iCs/>
+        </w:rPr>
+        <w:t>h*k3);</w:t>
+      </w:r>
+    </w:p>
+    <w:p>
+      <w:pPr>
+        <w:pStyle w:val="a1"/>
+        <w:ind w:leftChars="300" w:left="557" w:firstLineChars="398" w:firstLine="978"/>
+        <w:rPr>
+          <w:i/>
+          <w:iCs/>
+        </w:rPr>
+      </w:pPr>
+      <w:r>
+        <w:rPr>
+          <w:i/>
+          <w:iCs/>
+        </w:rPr>
+        <w:t>y((x-a)/h+</w:t>
+      </w:r>
+      <w:proofErr w:type="gramStart"/>
+      <w:r>
+        <w:rPr>
+          <w:i/>
+          <w:iCs/>
+        </w:rPr>
+        <w:t>2)=</w:t>
+      </w:r>
+      <w:proofErr w:type="gramEnd"/>
+      <w:r>
+        <w:rPr>
+          <w:i/>
+          <w:iCs/>
+        </w:rPr>
+        <w:t>y((x-a)/h+</w:t>
+      </w:r>
+      <w:proofErr w:type="gramStart"/>
+      <w:r>
+        <w:rPr>
+          <w:i/>
+          <w:iCs/>
+        </w:rPr>
+        <w:t>1)+</w:t>
+      </w:r>
+      <w:proofErr w:type="gramEnd"/>
+      <w:r>
+        <w:rPr>
+          <w:i/>
+          <w:iCs/>
+        </w:rPr>
+        <w:t>h*(k1+2*k2+2*k3+k4)/6;</w:t>
+      </w:r>
+    </w:p>
+    <w:p>
+      <w:pPr>
+        <w:pStyle w:val="a1"/>
+        <w:ind w:leftChars="300" w:left="557" w:firstLine="491"/>
+        <w:rPr>
+          <w:i/>
+          <w:iCs/>
+        </w:rPr>
+      </w:pPr>
+      <w:r>
+        <w:rPr>
+          <w:i/>
+          <w:iCs/>
+        </w:rPr>
+        <w:t>end</w:t>
       </w:r>
     </w:p>
     <w:p>
@@ -19485,337 +21435,103 @@
         <w:rPr>
           <w:rFonts w:hint="eastAsia"/>
         </w:rPr>
-        <w:t>应用</w:t>
-      </w:r>
-      <w:r>
-        <w:rPr>
-          <w:rFonts w:hint="eastAsia"/>
-        </w:rPr>
-        <w:t>RK</w:t>
-      </w:r>
-      <w:r>
-        <w:rPr>
-          <w:rFonts w:hint="eastAsia"/>
-        </w:rPr>
-        <w:t>迭代公式计算初始值</w:t>
-      </w:r>
-      <w:r>
-        <w:rPr>
-          <w:rFonts w:hint="eastAsia"/>
-        </w:rPr>
-        <w:t>y0,y1,y2,y3</w:t>
-      </w:r>
-    </w:p>
-    <w:p>
-      <w:pPr>
-        <w:pStyle w:val="a1"/>
-        <w:ind w:leftChars="300" w:left="557" w:firstLine="491"/>
-        <w:rPr>
-          <w:i/>
-          <w:iCs/>
-        </w:rPr>
-      </w:pPr>
-      <w:r>
-        <w:rPr>
-          <w:i/>
-          <w:iCs/>
-        </w:rPr>
-        <w:t>for</w:t>
-      </w:r>
-      <w:r>
-        <w:rPr>
-          <w:rFonts w:hint="eastAsia"/>
-          <w:i/>
-          <w:iCs/>
-        </w:rPr>
+        <w:t>应用预测校正法求解</w:t>
+      </w:r>
+    </w:p>
+    <w:p>
+      <w:pPr>
+        <w:pStyle w:val="a1"/>
+        <w:ind w:leftChars="300" w:left="557" w:firstLine="491"/>
+      </w:pPr>
+      <w:r>
+        <w:rPr>
+          <w:i/>
+          <w:iCs/>
+        </w:rPr>
+        <w:t>c(4)=0;</w:t>
+      </w:r>
+      <w:r>
+        <w:rPr>
+          <w:rFonts w:hint="eastAsia"/>
+        </w:rPr>
+        <w:t>%%%</w:t>
+      </w:r>
+      <w:r>
+        <w:rPr>
+          <w:rFonts w:hint="eastAsia"/>
+        </w:rPr>
+        <w:t>校正初值</w:t>
+      </w:r>
+    </w:p>
+    <w:p>
+      <w:pPr>
+        <w:pStyle w:val="a1"/>
+        <w:ind w:leftChars="300" w:left="557" w:firstLine="491"/>
+      </w:pPr>
+      <w:r>
+        <w:rPr>
+          <w:i/>
+          <w:iCs/>
+        </w:rPr>
+        <w:t>p(4)=0;</w:t>
+      </w:r>
+      <w:r>
+        <w:rPr>
+          <w:rFonts w:hint="eastAsia"/>
+        </w:rPr>
+        <w:t>%%%</w:t>
+      </w:r>
+      <w:r>
+        <w:rPr>
+          <w:rFonts w:hint="eastAsia"/>
+        </w:rPr>
+        <w:t>预测初值</w:t>
+      </w:r>
+    </w:p>
+    <w:p>
+      <w:pPr>
+        <w:pStyle w:val="a1"/>
+        <w:ind w:leftChars="300" w:left="557" w:firstLine="491"/>
+        <w:rPr>
+          <w:i/>
+          <w:iCs/>
+        </w:rPr>
+      </w:pPr>
+      <w:r>
+        <w:rPr>
+          <w:i/>
+          <w:iCs/>
+        </w:rPr>
+        <w:t>f(1)=g(a+0*</w:t>
+      </w:r>
+      <w:proofErr w:type="spellStart"/>
+      <w:r>
+        <w:rPr>
+          <w:i/>
+          <w:iCs/>
+        </w:rPr>
+        <w:t>h,y</w:t>
+      </w:r>
+      <w:proofErr w:type="spellEnd"/>
+      <w:r>
+        <w:rPr>
+          <w:i/>
+          <w:iCs/>
+        </w:rPr>
+        <w:t>(1));</w:t>
+      </w:r>
+      <w:r>
         <w:t xml:space="preserve"> </w:t>
       </w:r>
       <w:r>
         <w:rPr>
-          <w:i/>
-          <w:iCs/>
-        </w:rPr>
-        <w:t xml:space="preserve"> x=a:h:a+2*h;</w:t>
-      </w:r>
-    </w:p>
-    <w:p>
-      <w:pPr>
-        <w:pStyle w:val="a1"/>
-        <w:ind w:leftChars="300" w:left="557" w:firstLineChars="398" w:firstLine="978"/>
-        <w:rPr>
-          <w:i/>
-          <w:iCs/>
-        </w:rPr>
-      </w:pPr>
-      <w:r>
-        <w:rPr>
-          <w:i/>
-          <w:iCs/>
-        </w:rPr>
-        <w:t>k1=g(</w:t>
-      </w:r>
-      <w:proofErr w:type="spellStart"/>
-      <w:r>
-        <w:rPr>
-          <w:i/>
-          <w:iCs/>
-        </w:rPr>
-        <w:t>x,y</w:t>
-      </w:r>
-      <w:proofErr w:type="spellEnd"/>
-      <w:r>
-        <w:rPr>
-          <w:i/>
-          <w:iCs/>
-        </w:rPr>
-        <w:t>((x-a)/h+1));</w:t>
-      </w:r>
-    </w:p>
-    <w:p>
-      <w:pPr>
-        <w:pStyle w:val="a1"/>
-        <w:ind w:leftChars="300" w:left="557" w:firstLineChars="398" w:firstLine="978"/>
-        <w:rPr>
-          <w:i/>
-          <w:iCs/>
-        </w:rPr>
-      </w:pPr>
-      <w:r>
-        <w:rPr>
-          <w:i/>
-          <w:iCs/>
-        </w:rPr>
-        <w:t>k2=g(</w:t>
-      </w:r>
-      <w:proofErr w:type="spellStart"/>
-      <w:r>
-        <w:rPr>
-          <w:i/>
-          <w:iCs/>
-        </w:rPr>
-        <w:t>x+h</w:t>
-      </w:r>
-      <w:proofErr w:type="spellEnd"/>
-      <w:r>
-        <w:rPr>
-          <w:i/>
-          <w:iCs/>
-        </w:rPr>
-        <w:t>/2,y((x-a)/h+1)+h/2*k1);</w:t>
-      </w:r>
-    </w:p>
-    <w:p>
-      <w:pPr>
-        <w:pStyle w:val="a1"/>
-        <w:ind w:leftChars="300" w:left="557" w:firstLineChars="398" w:firstLine="978"/>
-        <w:rPr>
-          <w:i/>
-          <w:iCs/>
-        </w:rPr>
-      </w:pPr>
-      <w:r>
-        <w:rPr>
-          <w:i/>
-          <w:iCs/>
-        </w:rPr>
-        <w:t>k3=g(</w:t>
-      </w:r>
-      <w:proofErr w:type="spellStart"/>
-      <w:r>
-        <w:rPr>
-          <w:i/>
-          <w:iCs/>
-        </w:rPr>
-        <w:t>x+h</w:t>
-      </w:r>
-      <w:proofErr w:type="spellEnd"/>
-      <w:r>
-        <w:rPr>
-          <w:i/>
-          <w:iCs/>
-        </w:rPr>
-        <w:t>/2,y((x-a)/h+1)+h/2*k2);</w:t>
-      </w:r>
-    </w:p>
-    <w:p>
-      <w:pPr>
-        <w:pStyle w:val="a1"/>
-        <w:ind w:leftChars="300" w:left="557" w:firstLineChars="398" w:firstLine="978"/>
-        <w:rPr>
-          <w:i/>
-          <w:iCs/>
-        </w:rPr>
-      </w:pPr>
-      <w:r>
-        <w:rPr>
-          <w:i/>
-          <w:iCs/>
-        </w:rPr>
-        <w:t>k4=g(</w:t>
-      </w:r>
-      <w:proofErr w:type="spellStart"/>
-      <w:r>
-        <w:rPr>
-          <w:i/>
-          <w:iCs/>
-        </w:rPr>
-        <w:t>x+h,y</w:t>
-      </w:r>
-      <w:proofErr w:type="spellEnd"/>
-      <w:r>
-        <w:rPr>
-          <w:i/>
-          <w:iCs/>
-        </w:rPr>
-        <w:t>((x-a)/h+1)+h*k3);</w:t>
-      </w:r>
-    </w:p>
-    <w:p>
-      <w:pPr>
-        <w:pStyle w:val="a1"/>
-        <w:ind w:leftChars="300" w:left="557" w:firstLineChars="398" w:firstLine="978"/>
-        <w:rPr>
-          <w:i/>
-          <w:iCs/>
-        </w:rPr>
-      </w:pPr>
-      <w:r>
-        <w:rPr>
-          <w:i/>
-          <w:iCs/>
-        </w:rPr>
-        <w:t>y((x-a)/h+2)=y((x-a)/h+1)+h*(k1+2*k2+2*k3+k4)/6;</w:t>
-      </w:r>
-    </w:p>
-    <w:p>
-      <w:pPr>
-        <w:pStyle w:val="a1"/>
-        <w:ind w:leftChars="300" w:left="557" w:firstLine="491"/>
-        <w:rPr>
-          <w:i/>
-          <w:iCs/>
-        </w:rPr>
-      </w:pPr>
-      <w:r>
-        <w:rPr>
-          <w:i/>
-          <w:iCs/>
-        </w:rPr>
-        <w:t>end</w:t>
-      </w:r>
-    </w:p>
-    <w:p>
-      <w:pPr>
-        <w:pStyle w:val="a1"/>
-        <w:ind w:leftChars="300" w:left="557" w:firstLine="491"/>
-      </w:pPr>
-      <w:r>
-        <w:rPr>
-          <w:rFonts w:hint="eastAsia"/>
-        </w:rPr>
-        <w:t>%%%</w:t>
-      </w:r>
-      <w:r>
-        <w:rPr>
-          <w:rFonts w:hint="eastAsia"/>
-        </w:rPr>
-        <w:t>应用预测校正法求解</w:t>
-      </w:r>
-    </w:p>
-    <w:p>
-      <w:pPr>
-        <w:pStyle w:val="a1"/>
-        <w:ind w:leftChars="300" w:left="557" w:firstLine="491"/>
-      </w:pPr>
-      <w:r>
-        <w:rPr>
-          <w:i/>
-          <w:iCs/>
-        </w:rPr>
-        <w:t>c(4)=0;</w:t>
-      </w:r>
-      <w:r>
-        <w:rPr>
-          <w:rFonts w:hint="eastAsia"/>
-        </w:rPr>
-        <w:t>%%%</w:t>
-      </w:r>
-      <w:r>
-        <w:rPr>
-          <w:rFonts w:hint="eastAsia"/>
-        </w:rPr>
-        <w:t>校正初值</w:t>
-      </w:r>
-    </w:p>
-    <w:p>
-      <w:pPr>
-        <w:pStyle w:val="a1"/>
-        <w:ind w:leftChars="300" w:left="557" w:firstLine="491"/>
-      </w:pPr>
-      <w:r>
-        <w:rPr>
-          <w:i/>
-          <w:iCs/>
-        </w:rPr>
-        <w:t>p(4)=0;</w:t>
-      </w:r>
-      <w:r>
-        <w:rPr>
-          <w:rFonts w:hint="eastAsia"/>
-        </w:rPr>
-        <w:t>%%%</w:t>
-      </w:r>
-      <w:r>
-        <w:rPr>
-          <w:rFonts w:hint="eastAsia"/>
-        </w:rPr>
-        <w:t>预测初值</w:t>
-      </w:r>
-    </w:p>
-    <w:p>
-      <w:pPr>
-        <w:pStyle w:val="a1"/>
-        <w:ind w:leftChars="300" w:left="557" w:firstLine="491"/>
-        <w:rPr>
-          <w:i/>
-          <w:iCs/>
-        </w:rPr>
-      </w:pPr>
-      <w:r>
-        <w:rPr>
-          <w:i/>
-          <w:iCs/>
-        </w:rPr>
-        <w:t>f(1)=g(a+0*</w:t>
-      </w:r>
-      <w:proofErr w:type="spellStart"/>
-      <w:r>
-        <w:rPr>
-          <w:i/>
-          <w:iCs/>
-        </w:rPr>
-        <w:t>h,y</w:t>
-      </w:r>
-      <w:proofErr w:type="spellEnd"/>
-      <w:r>
-        <w:rPr>
-          <w:i/>
-          <w:iCs/>
-        </w:rPr>
-        <w:t>(1));</w:t>
-      </w:r>
-      <w:r>
-        <w:t xml:space="preserve"> </w:t>
-      </w:r>
-      <w:r>
-        <w:rPr>
           <w:position w:val="-10"/>
         </w:rPr>
-        <w:object w:dxaOrig="1279" w:dyaOrig="359">
-          <v:shape id="对象 75" o:spid="_x0000_i1096" type="#_x0000_t75" style="width:64.1pt;height:17.9pt;mso-wrap-style:square;mso-position-horizontal-relative:page;mso-position-vertical-relative:page" o:ole="">
+        <w:object w:dxaOrig="1279" w:dyaOrig="359" w14:anchorId="54D5C53F">
+          <v:shape id="对象 75" o:spid="_x0000_i1096" type="#_x0000_t75" style="width:64.2pt;height:18pt;mso-wrap-style:square;mso-position-horizontal-relative:page;mso-position-vertical-relative:page" o:ole="">
             <v:imagedata r:id="rId144" o:title=""/>
           </v:shape>
-          <o:OLEObject Type="Embed" ProgID="Equation.3" ShapeID="对象 75" DrawAspect="Content" ObjectID="_1671702053" r:id="rId146"/>
+          <o:OLEObject Type="Embed" ProgID="Equation.3" ShapeID="对象 75" DrawAspect="Content" ObjectID="_1822496597" r:id="rId146"/>
         </w:object>
       </w:r>
       <w:r>
@@ -19853,9 +21569,26 @@
           <w:i/>
           <w:iCs/>
         </w:rPr>
-        <w:t>f(2)=g(a+1*</w:t>
+        <w:t>f(</w:t>
+      </w:r>
+      <w:proofErr w:type="gramStart"/>
+      <w:r>
+        <w:rPr>
+          <w:i/>
+          <w:iCs/>
+        </w:rPr>
+        <w:t>2)=</w:t>
+      </w:r>
+      <w:proofErr w:type="gramEnd"/>
+      <w:r>
+        <w:rPr>
+          <w:i/>
+          <w:iCs/>
+        </w:rPr>
+        <w:t>g(a+1*</w:t>
       </w:r>
       <w:proofErr w:type="spellStart"/>
+      <w:proofErr w:type="gramStart"/>
       <w:r>
         <w:rPr>
           <w:i/>
@@ -19864,6 +21597,7 @@
         <w:t>h,y</w:t>
       </w:r>
       <w:proofErr w:type="spellEnd"/>
+      <w:proofErr w:type="gramEnd"/>
       <w:r>
         <w:rPr>
           <w:i/>
@@ -19886,9 +21620,26 @@
           <w:i/>
           <w:iCs/>
         </w:rPr>
-        <w:t>f(3)=g(a+2*</w:t>
+        <w:t>f(</w:t>
+      </w:r>
+      <w:proofErr w:type="gramStart"/>
+      <w:r>
+        <w:rPr>
+          <w:i/>
+          <w:iCs/>
+        </w:rPr>
+        <w:t>3)=</w:t>
+      </w:r>
+      <w:proofErr w:type="gramEnd"/>
+      <w:r>
+        <w:rPr>
+          <w:i/>
+          <w:iCs/>
+        </w:rPr>
+        <w:t>g(a+2*</w:t>
       </w:r>
       <w:proofErr w:type="spellStart"/>
+      <w:proofErr w:type="gramStart"/>
       <w:r>
         <w:rPr>
           <w:i/>
@@ -19897,6 +21648,7 @@
         <w:t>h,y</w:t>
       </w:r>
       <w:proofErr w:type="spellEnd"/>
+      <w:proofErr w:type="gramEnd"/>
       <w:r>
         <w:rPr>
           <w:i/>
@@ -19915,9 +21667,26 @@
           <w:i/>
           <w:iCs/>
         </w:rPr>
-        <w:t>f(4)=g(a+3*</w:t>
+        <w:t>f(</w:t>
+      </w:r>
+      <w:proofErr w:type="gramStart"/>
+      <w:r>
+        <w:rPr>
+          <w:i/>
+          <w:iCs/>
+        </w:rPr>
+        <w:t>4)=</w:t>
+      </w:r>
+      <w:proofErr w:type="gramEnd"/>
+      <w:r>
+        <w:rPr>
+          <w:i/>
+          <w:iCs/>
+        </w:rPr>
+        <w:t>g(a+3*</w:t>
       </w:r>
       <w:proofErr w:type="spellStart"/>
+      <w:proofErr w:type="gramStart"/>
       <w:r>
         <w:rPr>
           <w:i/>
@@ -19926,6 +21695,7 @@
         <w:t>h,y</w:t>
       </w:r>
       <w:proofErr w:type="spellEnd"/>
+      <w:proofErr w:type="gramEnd"/>
       <w:r>
         <w:rPr>
           <w:i/>
@@ -19998,7 +21768,39 @@
           <w:i/>
           <w:iCs/>
         </w:rPr>
-        <w:t>p(n+1)=y(n)+h/24*(55*f(n)-59*f(n-1)+37*f(n-2)-9*f(n-3));</w:t>
+        <w:t>p(n+</w:t>
+      </w:r>
+      <w:proofErr w:type="gramStart"/>
+      <w:r>
+        <w:rPr>
+          <w:i/>
+          <w:iCs/>
+        </w:rPr>
+        <w:t>1)=</w:t>
+      </w:r>
+      <w:proofErr w:type="gramEnd"/>
+      <w:r>
+        <w:rPr>
+          <w:i/>
+          <w:iCs/>
+        </w:rPr>
+        <w:t>y(n)+h/24*(55*f(n)-59*f(n-</w:t>
+      </w:r>
+      <w:proofErr w:type="gramStart"/>
+      <w:r>
+        <w:rPr>
+          <w:i/>
+          <w:iCs/>
+        </w:rPr>
+        <w:t>1)+</w:t>
+      </w:r>
+      <w:proofErr w:type="gramEnd"/>
+      <w:r>
+        <w:rPr>
+          <w:i/>
+          <w:iCs/>
+        </w:rPr>
+        <w:t>37*f(n-2)-9*f(n-3));</w:t>
       </w:r>
     </w:p>
     <w:p>
@@ -20033,7 +21835,39 @@
           <w:i/>
           <w:iCs/>
         </w:rPr>
-        <w:t>m(n+1)=p(n+1)+251/270*(c(n)-p(n));</w:t>
+        <w:t>m(n+</w:t>
+      </w:r>
+      <w:proofErr w:type="gramStart"/>
+      <w:r>
+        <w:rPr>
+          <w:i/>
+          <w:iCs/>
+        </w:rPr>
+        <w:t>1)=</w:t>
+      </w:r>
+      <w:proofErr w:type="gramEnd"/>
+      <w:r>
+        <w:rPr>
+          <w:i/>
+          <w:iCs/>
+        </w:rPr>
+        <w:t>p(n+</w:t>
+      </w:r>
+      <w:proofErr w:type="gramStart"/>
+      <w:r>
+        <w:rPr>
+          <w:i/>
+          <w:iCs/>
+        </w:rPr>
+        <w:t>1)+</w:t>
+      </w:r>
+      <w:proofErr w:type="gramEnd"/>
+      <w:r>
+        <w:rPr>
+          <w:i/>
+          <w:iCs/>
+        </w:rPr>
+        <w:t>251/270*(c(n)-p(n));</w:t>
       </w:r>
     </w:p>
     <w:p>
@@ -20068,7 +21902,31 @@
           <w:i/>
           <w:iCs/>
         </w:rPr>
-        <w:t>f(n+1)=g(a+(n+1-1)*</w:t>
+        <w:t>f(n+</w:t>
+      </w:r>
+      <w:proofErr w:type="gramStart"/>
+      <w:r>
+        <w:rPr>
+          <w:i/>
+          <w:iCs/>
+        </w:rPr>
+        <w:t>1)=</w:t>
+      </w:r>
+      <w:proofErr w:type="gramEnd"/>
+      <w:r>
+        <w:rPr>
+          <w:i/>
+          <w:iCs/>
+        </w:rPr>
+        <w:t>g(a+(n+1-</w:t>
+      </w:r>
+      <w:proofErr w:type="gramStart"/>
+      <w:r>
+        <w:rPr>
+          <w:i/>
+          <w:iCs/>
+        </w:rPr>
+        <w:t>1)*</w:t>
       </w:r>
       <w:proofErr w:type="spellStart"/>
       <w:r>
@@ -20079,6 +21937,7 @@
         <w:t>h,m</w:t>
       </w:r>
       <w:proofErr w:type="spellEnd"/>
+      <w:proofErr w:type="gramEnd"/>
       <w:r>
         <w:rPr>
           <w:i/>
@@ -20119,7 +21978,55 @@
           <w:i/>
           <w:iCs/>
         </w:rPr>
-        <w:t>c(n+1)=y(n)+h/24*(9*f(n+1)+19*f(n)-5*f(n-1)+f(n-2));</w:t>
+        <w:t>c(n+</w:t>
+      </w:r>
+      <w:proofErr w:type="gramStart"/>
+      <w:r>
+        <w:rPr>
+          <w:i/>
+          <w:iCs/>
+        </w:rPr>
+        <w:t>1)=</w:t>
+      </w:r>
+      <w:proofErr w:type="gramEnd"/>
+      <w:r>
+        <w:rPr>
+          <w:i/>
+          <w:iCs/>
+        </w:rPr>
+        <w:t>y(n)+h/24*(9*f(n+</w:t>
+      </w:r>
+      <w:proofErr w:type="gramStart"/>
+      <w:r>
+        <w:rPr>
+          <w:i/>
+          <w:iCs/>
+        </w:rPr>
+        <w:t>1)+</w:t>
+      </w:r>
+      <w:proofErr w:type="gramEnd"/>
+      <w:r>
+        <w:rPr>
+          <w:i/>
+          <w:iCs/>
+        </w:rPr>
+        <w:t>19*f(n)-5*f(n-</w:t>
+      </w:r>
+      <w:proofErr w:type="gramStart"/>
+      <w:r>
+        <w:rPr>
+          <w:i/>
+          <w:iCs/>
+        </w:rPr>
+        <w:t>1)+</w:t>
+      </w:r>
+      <w:proofErr w:type="gramEnd"/>
+      <w:r>
+        <w:rPr>
+          <w:i/>
+          <w:iCs/>
+        </w:rPr>
+        <w:t>f(n-2));</w:t>
       </w:r>
     </w:p>
     <w:p>
@@ -20154,7 +22061,23 @@
           <w:i/>
           <w:iCs/>
         </w:rPr>
-        <w:t>y(n+1)=c(n+1)-19/270*(c(n+1)-p(n+1));</w:t>
+        <w:t>y(n+</w:t>
+      </w:r>
+      <w:proofErr w:type="gramStart"/>
+      <w:r>
+        <w:rPr>
+          <w:i/>
+          <w:iCs/>
+        </w:rPr>
+        <w:t>1)=</w:t>
+      </w:r>
+      <w:proofErr w:type="gramEnd"/>
+      <w:r>
+        <w:rPr>
+          <w:i/>
+          <w:iCs/>
+        </w:rPr>
+        <w:t>c(n+1)-19/270*(c(n+1)-p(n+1));</w:t>
       </w:r>
     </w:p>
     <w:p>
@@ -20189,7 +22112,31 @@
           <w:i/>
           <w:iCs/>
         </w:rPr>
-        <w:t>f(n+1)=g(a+(n+1-1)*</w:t>
+        <w:t>f(n+</w:t>
+      </w:r>
+      <w:proofErr w:type="gramStart"/>
+      <w:r>
+        <w:rPr>
+          <w:i/>
+          <w:iCs/>
+        </w:rPr>
+        <w:t>1)=</w:t>
+      </w:r>
+      <w:proofErr w:type="gramEnd"/>
+      <w:r>
+        <w:rPr>
+          <w:i/>
+          <w:iCs/>
+        </w:rPr>
+        <w:t>g(a+(n+1-</w:t>
+      </w:r>
+      <w:proofErr w:type="gramStart"/>
+      <w:r>
+        <w:rPr>
+          <w:i/>
+          <w:iCs/>
+        </w:rPr>
+        <w:t>1)*</w:t>
       </w:r>
       <w:proofErr w:type="spellStart"/>
       <w:r>
@@ -20200,6 +22147,7 @@
         <w:t>h,y</w:t>
       </w:r>
       <w:proofErr w:type="spellEnd"/>
+      <w:proofErr w:type="gramEnd"/>
       <w:r>
         <w:rPr>
           <w:i/>
@@ -20245,17 +22193,31 @@
           <w:rFonts w:hint="eastAsia"/>
         </w:rPr>
         <w:lastRenderedPageBreak/>
-        <w:t>计算实例一：对初值问题</w:t>
+        <w:t>计算实例</w:t>
+      </w:r>
+      <w:proofErr w:type="gramStart"/>
+      <w:r>
+        <w:rPr>
+          <w:rFonts w:hint="eastAsia"/>
+        </w:rPr>
+        <w:t>一</w:t>
+      </w:r>
+      <w:proofErr w:type="gramEnd"/>
+      <w:r>
+        <w:rPr>
+          <w:rFonts w:hint="eastAsia"/>
+        </w:rPr>
+        <w:t>：对初值问题</w:t>
       </w:r>
       <w:r>
         <w:rPr>
           <w:position w:val="-32"/>
         </w:rPr>
-        <w:object w:dxaOrig="1379" w:dyaOrig="759">
-          <v:shape id="对象 76" o:spid="_x0000_i1097" type="#_x0000_t75" style="width:69.1pt;height:37.85pt;mso-wrap-style:square;mso-position-horizontal-relative:page;mso-position-vertical-relative:page" o:ole="">
+        <w:object w:dxaOrig="1379" w:dyaOrig="759" w14:anchorId="27FCF73A">
+          <v:shape id="对象 76" o:spid="_x0000_i1097" type="#_x0000_t75" style="width:69pt;height:37.8pt;mso-wrap-style:square;mso-position-horizontal-relative:page;mso-position-vertical-relative:page" o:ole="">
             <v:imagedata r:id="rId147" o:title=""/>
           </v:shape>
-          <o:OLEObject Type="Embed" ProgID="Equation.3" ShapeID="对象 76" DrawAspect="Content" ObjectID="_1671702054" r:id="rId148"/>
+          <o:OLEObject Type="Embed" ProgID="Equation.3" ShapeID="对象 76" DrawAspect="Content" ObjectID="_1822496598" r:id="rId148"/>
         </w:object>
       </w:r>
       <w:r>
@@ -20306,7 +22268,7 @@
         <w:pStyle w:val="a1"/>
         <w:ind w:firstLine="491"/>
         <w:rPr>
-          <w:rFonts w:ascii="宋体" w:hAnsi="宋体"/>
+          <w:rFonts w:ascii="宋体" w:hAnsi="宋体" w:hint="eastAsia"/>
         </w:rPr>
       </w:pPr>
       <w:r>
@@ -20341,7 +22303,21 @@
         <w:rPr>
           <w:rFonts w:ascii="宋体" w:hAnsi="宋体" w:hint="eastAsia"/>
         </w:rPr>
-        <w:t>预测-校正法计算结果。由于本题的解析解很难求出，无法看出精度如何，为此进行第二实例计算。</w:t>
+        <w:t>预测-校正法计算结果。由于本题的解析</w:t>
+      </w:r>
+      <w:proofErr w:type="gramStart"/>
+      <w:r>
+        <w:rPr>
+          <w:rFonts w:ascii="宋体" w:hAnsi="宋体" w:hint="eastAsia"/>
+        </w:rPr>
+        <w:t>解很难</w:t>
+      </w:r>
+      <w:proofErr w:type="gramEnd"/>
+      <w:r>
+        <w:rPr>
+          <w:rFonts w:ascii="宋体" w:hAnsi="宋体" w:hint="eastAsia"/>
+        </w:rPr>
+        <w:t>求出，无法看出精度如何，为此进行第二实例计算。</w:t>
       </w:r>
     </w:p>
     <w:p>
@@ -20533,11 +22509,11 @@
         <w:rPr>
           <w:position w:val="-32"/>
         </w:rPr>
-        <w:object w:dxaOrig="1558" w:dyaOrig="759">
-          <v:shape id="对象 77" o:spid="_x0000_i1098" type="#_x0000_t75" style="width:77.85pt;height:37.85pt;mso-wrap-style:square;mso-position-horizontal-relative:page;mso-position-vertical-relative:page" o:ole="">
+        <w:object w:dxaOrig="1558" w:dyaOrig="759" w14:anchorId="2EA530C8">
+          <v:shape id="对象 77" o:spid="_x0000_i1098" type="#_x0000_t75" style="width:78pt;height:37.8pt;mso-wrap-style:square;mso-position-horizontal-relative:page;mso-position-vertical-relative:page" o:ole="">
             <v:imagedata r:id="rId149" o:title=""/>
           </v:shape>
-          <o:OLEObject Type="Embed" ProgID="Equation.3" ShapeID="对象 77" DrawAspect="Content" ObjectID="_1671702055" r:id="rId150"/>
+          <o:OLEObject Type="Embed" ProgID="Equation.3" ShapeID="对象 77" DrawAspect="Content" ObjectID="_1822496599" r:id="rId150"/>
         </w:object>
       </w:r>
       <w:r>
@@ -20586,11 +22562,11 @@
         <w:rPr>
           <w:position w:val="-10"/>
         </w:rPr>
-        <w:object w:dxaOrig="1199" w:dyaOrig="379">
-          <v:shape id="对象 78" o:spid="_x0000_i1099" type="#_x0000_t75" style="width:59.95pt;height:19.15pt;mso-wrap-style:square;mso-position-horizontal-relative:page;mso-position-vertical-relative:page" o:ole="">
+        <w:object w:dxaOrig="1199" w:dyaOrig="379" w14:anchorId="124D31CA">
+          <v:shape id="对象 78" o:spid="_x0000_i1099" type="#_x0000_t75" style="width:60pt;height:19.2pt;mso-wrap-style:square;mso-position-horizontal-relative:page;mso-position-vertical-relative:page" o:ole="">
             <v:imagedata r:id="rId151" o:title=""/>
           </v:shape>
-          <o:OLEObject Type="Embed" ProgID="Equation.3" ShapeID="对象 78" DrawAspect="Content" ObjectID="_1671702056" r:id="rId152"/>
+          <o:OLEObject Type="Embed" ProgID="Equation.3" ShapeID="对象 78" DrawAspect="Content" ObjectID="_1822496600" r:id="rId152"/>
         </w:object>
       </w:r>
       <w:r>
@@ -20605,7 +22581,7 @@
         <w:pStyle w:val="a1"/>
         <w:ind w:firstLine="491"/>
         <w:rPr>
-          <w:rFonts w:ascii="宋体" w:hAnsi="宋体"/>
+          <w:rFonts w:ascii="宋体" w:hAnsi="宋体" w:hint="eastAsia"/>
         </w:rPr>
       </w:pPr>
       <w:r>
@@ -20901,7 +22877,7 @@
         <w:pStyle w:val="a1"/>
         <w:ind w:firstLineChars="0" w:firstLine="645"/>
         <w:rPr>
-          <w:rFonts w:ascii="宋体" w:hAnsi="宋体"/>
+          <w:rFonts w:ascii="宋体" w:hAnsi="宋体" w:hint="eastAsia"/>
         </w:rPr>
       </w:pPr>
       <w:r>
@@ -20982,18 +22958,26 @@
         <w:rPr>
           <w:position w:val="-12"/>
         </w:rPr>
-        <w:object w:dxaOrig="1259" w:dyaOrig="359">
-          <v:shape id="对象 79" o:spid="_x0000_i1100" type="#_x0000_t75" style="width:62.85pt;height:17.9pt;mso-wrap-style:square;mso-position-horizontal-relative:page;mso-position-vertical-relative:page" o:ole="">
+        <w:object w:dxaOrig="1259" w:dyaOrig="359" w14:anchorId="367BD0A6">
+          <v:shape id="对象 79" o:spid="_x0000_i1100" type="#_x0000_t75" style="width:63pt;height:18pt;mso-wrap-style:square;mso-position-horizontal-relative:page;mso-position-vertical-relative:page" o:ole="">
             <v:imagedata r:id="rId142" o:title=""/>
           </v:shape>
-          <o:OLEObject Type="Embed" ProgID="Equation.3" ShapeID="对象 79" DrawAspect="Content" ObjectID="_1671702057" r:id="rId153"/>
+          <o:OLEObject Type="Embed" ProgID="Equation.3" ShapeID="对象 79" DrawAspect="Content" ObjectID="_1822496601" r:id="rId153"/>
         </w:object>
       </w:r>
-      <w:r>
-        <w:rPr>
-          <w:rFonts w:hint="eastAsia"/>
-        </w:rPr>
-        <w:t>的值需预先知道。</w:t>
+      <w:proofErr w:type="gramStart"/>
+      <w:r>
+        <w:rPr>
+          <w:rFonts w:hint="eastAsia"/>
+        </w:rPr>
+        <w:t>的值需预先</w:t>
+      </w:r>
+      <w:proofErr w:type="gramEnd"/>
+      <w:r>
+        <w:rPr>
+          <w:rFonts w:hint="eastAsia"/>
+        </w:rPr>
+        <w:t>知道。</w:t>
       </w:r>
     </w:p>
     <w:p>
@@ -21018,7 +23002,7 @@
 </file>
 
 <file path=word/endnotes.xml><?xml version="1.0" encoding="utf-8"?>
-<w:endnotes xmlns:wpc="http://schemas.microsoft.com/office/word/2010/wordprocessingCanvas" xmlns:cx="http://schemas.microsoft.com/office/drawing/2014/chartex" xmlns:cx1="http://schemas.microsoft.com/office/drawing/2015/9/8/chartex" xmlns:cx2="http://schemas.microsoft.com/office/drawing/2015/10/21/chartex" xmlns:cx3="http://schemas.microsoft.com/office/drawing/2016/5/9/chartex" xmlns:cx4="http://schemas.microsoft.com/office/drawing/2016/5/10/chartex" xmlns:cx5="http://schemas.microsoft.com/office/drawing/2016/5/11/chartex" xmlns:cx6="http://schemas.microsoft.com/office/drawing/2016/5/12/chartex" xmlns:cx7="http://schemas.microsoft.com/office/drawing/2016/5/13/chartex" xmlns:cx8="http://schemas.microsoft.com/office/drawing/2016/5/14/chartex" xmlns:mc="http://schemas.openxmlformats.org/markup-compatibility/2006" xmlns:aink="http://schemas.microsoft.com/office/drawing/2016/ink" xmlns:am3d="http://schemas.microsoft.com/office/drawing/2017/model3d" xmlns:o="urn:schemas-microsoft-com:office:office" xmlns:r="http://schemas.openxmlformats.org/officeDocument/2006/relationships" xmlns:m="http://schemas.openxmlformats.org/officeDocument/2006/math" xmlns:v="urn:schemas-microsoft-com:vml" xmlns:wp14="http://schemas.microsoft.com/office/word/2010/wordprocessingDrawing" xmlns:wp="http://schemas.openxmlformats.org/drawingml/2006/wordprocessingDrawing" xmlns:w10="urn:schemas-microsoft-com:office:word" xmlns:w="http://schemas.openxmlformats.org/wordprocessingml/2006/main" xmlns:w14="http://schemas.microsoft.com/office/word/2010/wordml" xmlns:w15="http://schemas.microsoft.com/office/word/2012/wordml" xmlns:w16cid="http://schemas.microsoft.com/office/word/2016/wordml/cid" xmlns:w16se="http://schemas.microsoft.com/office/word/2015/wordml/symex" xmlns:wpg="http://schemas.microsoft.com/office/word/2010/wordprocessingGroup" xmlns:wpi="http://schemas.microsoft.com/office/word/2010/wordprocessingInk" xmlns:wne="http://schemas.microsoft.com/office/word/2006/wordml" xmlns:wps="http://schemas.microsoft.com/office/word/2010/wordprocessingShape" mc:Ignorable="w14 w15 w16se w16cid wp14">
+<w:endnotes xmlns:wpc="http://schemas.microsoft.com/office/word/2010/wordprocessingCanvas" xmlns:cx="http://schemas.microsoft.com/office/drawing/2014/chartex" xmlns:cx1="http://schemas.microsoft.com/office/drawing/2015/9/8/chartex" xmlns:cx2="http://schemas.microsoft.com/office/drawing/2015/10/21/chartex" xmlns:cx3="http://schemas.microsoft.com/office/drawing/2016/5/9/chartex" xmlns:cx4="http://schemas.microsoft.com/office/drawing/2016/5/10/chartex" xmlns:cx5="http://schemas.microsoft.com/office/drawing/2016/5/11/chartex" xmlns:cx6="http://schemas.microsoft.com/office/drawing/2016/5/12/chartex" xmlns:cx7="http://schemas.microsoft.com/office/drawing/2016/5/13/chartex" xmlns:cx8="http://schemas.microsoft.com/office/drawing/2016/5/14/chartex" xmlns:mc="http://schemas.openxmlformats.org/markup-compatibility/2006" xmlns:aink="http://schemas.microsoft.com/office/drawing/2016/ink" xmlns:am3d="http://schemas.microsoft.com/office/drawing/2017/model3d" xmlns:o="urn:schemas-microsoft-com:office:office" xmlns:oel="http://schemas.microsoft.com/office/2019/extlst" xmlns:r="http://schemas.openxmlformats.org/officeDocument/2006/relationships" xmlns:m="http://schemas.openxmlformats.org/officeDocument/2006/math" xmlns:v="urn:schemas-microsoft-com:vml" xmlns:wp14="http://schemas.microsoft.com/office/word/2010/wordprocessingDrawing" xmlns:wp="http://schemas.openxmlformats.org/drawingml/2006/wordprocessingDrawing" xmlns:w10="urn:schemas-microsoft-com:office:word" xmlns:w="http://schemas.openxmlformats.org/wordprocessingml/2006/main" xmlns:w14="http://schemas.microsoft.com/office/word/2010/wordml" xmlns:w15="http://schemas.microsoft.com/office/word/2012/wordml" xmlns:w16cex="http://schemas.microsoft.com/office/word/2018/wordml/cex" xmlns:w16cid="http://schemas.microsoft.com/office/word/2016/wordml/cid" xmlns:w16="http://schemas.microsoft.com/office/word/2018/wordml" xmlns:w16du="http://schemas.microsoft.com/office/word/2023/wordml/word16du" xmlns:w16sdtdh="http://schemas.microsoft.com/office/word/2020/wordml/sdtdatahash" xmlns:w16sdtfl="http://schemas.microsoft.com/office/word/2024/wordml/sdtformatlock" xmlns:w16se="http://schemas.microsoft.com/office/word/2015/wordml/symex" xmlns:wpg="http://schemas.microsoft.com/office/word/2010/wordprocessingGroup" xmlns:wpi="http://schemas.microsoft.com/office/word/2010/wordprocessingInk" xmlns:wne="http://schemas.microsoft.com/office/word/2006/wordml" xmlns:wps="http://schemas.microsoft.com/office/word/2010/wordprocessingShape" mc:Ignorable="w14 w15 w16se w16cid w16 w16cex w16sdtdh w16sdtfl w16du wp14">
   <w:endnote w:type="separator" w:id="-1">
     <w:p>
       <w:r>
@@ -21037,7 +23021,7 @@
 </file>
 
 <file path=word/footer1.xml><?xml version="1.0" encoding="utf-8"?>
-<w:ftr xmlns:wpc="http://schemas.microsoft.com/office/word/2010/wordprocessingCanvas" xmlns:cx="http://schemas.microsoft.com/office/drawing/2014/chartex" xmlns:cx1="http://schemas.microsoft.com/office/drawing/2015/9/8/chartex" xmlns:cx2="http://schemas.microsoft.com/office/drawing/2015/10/21/chartex" xmlns:cx3="http://schemas.microsoft.com/office/drawing/2016/5/9/chartex" xmlns:cx4="http://schemas.microsoft.com/office/drawing/2016/5/10/chartex" xmlns:cx5="http://schemas.microsoft.com/office/drawing/2016/5/11/chartex" xmlns:cx6="http://schemas.microsoft.com/office/drawing/2016/5/12/chartex" xmlns:cx7="http://schemas.microsoft.com/office/drawing/2016/5/13/chartex" xmlns:cx8="http://schemas.microsoft.com/office/drawing/2016/5/14/chartex" xmlns:mc="http://schemas.openxmlformats.org/markup-compatibility/2006" xmlns:aink="http://schemas.microsoft.com/office/drawing/2016/ink" xmlns:am3d="http://schemas.microsoft.com/office/drawing/2017/model3d" xmlns:o="urn:schemas-microsoft-com:office:office" xmlns:r="http://schemas.openxmlformats.org/officeDocument/2006/relationships" xmlns:m="http://schemas.openxmlformats.org/officeDocument/2006/math" xmlns:v="urn:schemas-microsoft-com:vml" xmlns:wp14="http://schemas.microsoft.com/office/word/2010/wordprocessingDrawing" xmlns:wp="http://schemas.openxmlformats.org/drawingml/2006/wordprocessingDrawing" xmlns:w10="urn:schemas-microsoft-com:office:word" xmlns:w="http://schemas.openxmlformats.org/wordprocessingml/2006/main" xmlns:w14="http://schemas.microsoft.com/office/word/2010/wordml" xmlns:w15="http://schemas.microsoft.com/office/word/2012/wordml" xmlns:w16cid="http://schemas.microsoft.com/office/word/2016/wordml/cid" xmlns:w16se="http://schemas.microsoft.com/office/word/2015/wordml/symex" xmlns:wpg="http://schemas.microsoft.com/office/word/2010/wordprocessingGroup" xmlns:wpi="http://schemas.microsoft.com/office/word/2010/wordprocessingInk" xmlns:wne="http://schemas.microsoft.com/office/word/2006/wordml" xmlns:wps="http://schemas.microsoft.com/office/word/2010/wordprocessingShape" mc:Ignorable="w14 w15 w16se w16cid wp14">
+<w:ftr xmlns:wpc="http://schemas.microsoft.com/office/word/2010/wordprocessingCanvas" xmlns:cx="http://schemas.microsoft.com/office/drawing/2014/chartex" xmlns:cx1="http://schemas.microsoft.com/office/drawing/2015/9/8/chartex" xmlns:cx2="http://schemas.microsoft.com/office/drawing/2015/10/21/chartex" xmlns:cx3="http://schemas.microsoft.com/office/drawing/2016/5/9/chartex" xmlns:cx4="http://schemas.microsoft.com/office/drawing/2016/5/10/chartex" xmlns:cx5="http://schemas.microsoft.com/office/drawing/2016/5/11/chartex" xmlns:cx6="http://schemas.microsoft.com/office/drawing/2016/5/12/chartex" xmlns:cx7="http://schemas.microsoft.com/office/drawing/2016/5/13/chartex" xmlns:cx8="http://schemas.microsoft.com/office/drawing/2016/5/14/chartex" xmlns:mc="http://schemas.openxmlformats.org/markup-compatibility/2006" xmlns:aink="http://schemas.microsoft.com/office/drawing/2016/ink" xmlns:am3d="http://schemas.microsoft.com/office/drawing/2017/model3d" xmlns:o="urn:schemas-microsoft-com:office:office" xmlns:oel="http://schemas.microsoft.com/office/2019/extlst" xmlns:r="http://schemas.openxmlformats.org/officeDocument/2006/relationships" xmlns:m="http://schemas.openxmlformats.org/officeDocument/2006/math" xmlns:v="urn:schemas-microsoft-com:vml" xmlns:wp14="http://schemas.microsoft.com/office/word/2010/wordprocessingDrawing" xmlns:wp="http://schemas.openxmlformats.org/drawingml/2006/wordprocessingDrawing" xmlns:w10="urn:schemas-microsoft-com:office:word" xmlns:w="http://schemas.openxmlformats.org/wordprocessingml/2006/main" xmlns:w14="http://schemas.microsoft.com/office/word/2010/wordml" xmlns:w15="http://schemas.microsoft.com/office/word/2012/wordml" xmlns:w16cex="http://schemas.microsoft.com/office/word/2018/wordml/cex" xmlns:w16cid="http://schemas.microsoft.com/office/word/2016/wordml/cid" xmlns:w16="http://schemas.microsoft.com/office/word/2018/wordml" xmlns:w16du="http://schemas.microsoft.com/office/word/2023/wordml/word16du" xmlns:w16sdtdh="http://schemas.microsoft.com/office/word/2020/wordml/sdtdatahash" xmlns:w16sdtfl="http://schemas.microsoft.com/office/word/2024/wordml/sdtformatlock" xmlns:w16se="http://schemas.microsoft.com/office/word/2015/wordml/symex" xmlns:wpg="http://schemas.microsoft.com/office/word/2010/wordprocessingGroup" xmlns:wpi="http://schemas.microsoft.com/office/word/2010/wordprocessingInk" xmlns:wne="http://schemas.microsoft.com/office/word/2006/wordml" xmlns:wps="http://schemas.microsoft.com/office/word/2010/wordprocessingShape" mc:Ignorable="w14 w15 w16se w16cid w16 w16cex w16sdtdh w16sdtfl w16du wp14">
   <w:p>
     <w:pPr>
       <w:pStyle w:val="ad"/>
@@ -21086,7 +23070,7 @@
 </file>
 
 <file path=word/footer2.xml><?xml version="1.0" encoding="utf-8"?>
-<w:ftr xmlns:wpc="http://schemas.microsoft.com/office/word/2010/wordprocessingCanvas" xmlns:cx="http://schemas.microsoft.com/office/drawing/2014/chartex" xmlns:cx1="http://schemas.microsoft.com/office/drawing/2015/9/8/chartex" xmlns:cx2="http://schemas.microsoft.com/office/drawing/2015/10/21/chartex" xmlns:cx3="http://schemas.microsoft.com/office/drawing/2016/5/9/chartex" xmlns:cx4="http://schemas.microsoft.com/office/drawing/2016/5/10/chartex" xmlns:cx5="http://schemas.microsoft.com/office/drawing/2016/5/11/chartex" xmlns:cx6="http://schemas.microsoft.com/office/drawing/2016/5/12/chartex" xmlns:cx7="http://schemas.microsoft.com/office/drawing/2016/5/13/chartex" xmlns:cx8="http://schemas.microsoft.com/office/drawing/2016/5/14/chartex" xmlns:mc="http://schemas.openxmlformats.org/markup-compatibility/2006" xmlns:aink="http://schemas.microsoft.com/office/drawing/2016/ink" xmlns:am3d="http://schemas.microsoft.com/office/drawing/2017/model3d" xmlns:o="urn:schemas-microsoft-com:office:office" xmlns:r="http://schemas.openxmlformats.org/officeDocument/2006/relationships" xmlns:m="http://schemas.openxmlformats.org/officeDocument/2006/math" xmlns:v="urn:schemas-microsoft-com:vml" xmlns:wp14="http://schemas.microsoft.com/office/word/2010/wordprocessingDrawing" xmlns:wp="http://schemas.openxmlformats.org/drawingml/2006/wordprocessingDrawing" xmlns:w10="urn:schemas-microsoft-com:office:word" xmlns:w="http://schemas.openxmlformats.org/wordprocessingml/2006/main" xmlns:w14="http://schemas.microsoft.com/office/word/2010/wordml" xmlns:w15="http://schemas.microsoft.com/office/word/2012/wordml" xmlns:w16cid="http://schemas.microsoft.com/office/word/2016/wordml/cid" xmlns:w16se="http://schemas.microsoft.com/office/word/2015/wordml/symex" xmlns:wpg="http://schemas.microsoft.com/office/word/2010/wordprocessingGroup" xmlns:wpi="http://schemas.microsoft.com/office/word/2010/wordprocessingInk" xmlns:wne="http://schemas.microsoft.com/office/word/2006/wordml" xmlns:wps="http://schemas.microsoft.com/office/word/2010/wordprocessingShape" mc:Ignorable="w14 w15 w16se w16cid wp14">
+<w:ftr xmlns:wpc="http://schemas.microsoft.com/office/word/2010/wordprocessingCanvas" xmlns:cx="http://schemas.microsoft.com/office/drawing/2014/chartex" xmlns:cx1="http://schemas.microsoft.com/office/drawing/2015/9/8/chartex" xmlns:cx2="http://schemas.microsoft.com/office/drawing/2015/10/21/chartex" xmlns:cx3="http://schemas.microsoft.com/office/drawing/2016/5/9/chartex" xmlns:cx4="http://schemas.microsoft.com/office/drawing/2016/5/10/chartex" xmlns:cx5="http://schemas.microsoft.com/office/drawing/2016/5/11/chartex" xmlns:cx6="http://schemas.microsoft.com/office/drawing/2016/5/12/chartex" xmlns:cx7="http://schemas.microsoft.com/office/drawing/2016/5/13/chartex" xmlns:cx8="http://schemas.microsoft.com/office/drawing/2016/5/14/chartex" xmlns:mc="http://schemas.openxmlformats.org/markup-compatibility/2006" xmlns:aink="http://schemas.microsoft.com/office/drawing/2016/ink" xmlns:am3d="http://schemas.microsoft.com/office/drawing/2017/model3d" xmlns:o="urn:schemas-microsoft-com:office:office" xmlns:oel="http://schemas.microsoft.com/office/2019/extlst" xmlns:r="http://schemas.openxmlformats.org/officeDocument/2006/relationships" xmlns:m="http://schemas.openxmlformats.org/officeDocument/2006/math" xmlns:v="urn:schemas-microsoft-com:vml" xmlns:wp14="http://schemas.microsoft.com/office/word/2010/wordprocessingDrawing" xmlns:wp="http://schemas.openxmlformats.org/drawingml/2006/wordprocessingDrawing" xmlns:w10="urn:schemas-microsoft-com:office:word" xmlns:w="http://schemas.openxmlformats.org/wordprocessingml/2006/main" xmlns:w14="http://schemas.microsoft.com/office/word/2010/wordml" xmlns:w15="http://schemas.microsoft.com/office/word/2012/wordml" xmlns:w16cex="http://schemas.microsoft.com/office/word/2018/wordml/cex" xmlns:w16cid="http://schemas.microsoft.com/office/word/2016/wordml/cid" xmlns:w16="http://schemas.microsoft.com/office/word/2018/wordml" xmlns:w16du="http://schemas.microsoft.com/office/word/2023/wordml/word16du" xmlns:w16sdtdh="http://schemas.microsoft.com/office/word/2020/wordml/sdtdatahash" xmlns:w16sdtfl="http://schemas.microsoft.com/office/word/2024/wordml/sdtformatlock" xmlns:w16se="http://schemas.microsoft.com/office/word/2015/wordml/symex" xmlns:wpg="http://schemas.microsoft.com/office/word/2010/wordprocessingGroup" xmlns:wpi="http://schemas.microsoft.com/office/word/2010/wordprocessingInk" xmlns:wne="http://schemas.microsoft.com/office/word/2006/wordml" xmlns:wps="http://schemas.microsoft.com/office/word/2010/wordprocessingShape" mc:Ignorable="w14 w15 w16se w16cid w16 w16cex w16sdtdh w16sdtfl w16du wp14">
   <w:p>
     <w:pPr>
       <w:pStyle w:val="ad"/>
@@ -21097,7 +23081,7 @@
 </file>
 
 <file path=word/footnotes.xml><?xml version="1.0" encoding="utf-8"?>
-<w:footnotes xmlns:wpc="http://schemas.microsoft.com/office/word/2010/wordprocessingCanvas" xmlns:cx="http://schemas.microsoft.com/office/drawing/2014/chartex" xmlns:cx1="http://schemas.microsoft.com/office/drawing/2015/9/8/chartex" xmlns:cx2="http://schemas.microsoft.com/office/drawing/2015/10/21/chartex" xmlns:cx3="http://schemas.microsoft.com/office/drawing/2016/5/9/chartex" xmlns:cx4="http://schemas.microsoft.com/office/drawing/2016/5/10/chartex" xmlns:cx5="http://schemas.microsoft.com/office/drawing/2016/5/11/chartex" xmlns:cx6="http://schemas.microsoft.com/office/drawing/2016/5/12/chartex" xmlns:cx7="http://schemas.microsoft.com/office/drawing/2016/5/13/chartex" xmlns:cx8="http://schemas.microsoft.com/office/drawing/2016/5/14/chartex" xmlns:mc="http://schemas.openxmlformats.org/markup-compatibility/2006" xmlns:aink="http://schemas.microsoft.com/office/drawing/2016/ink" xmlns:am3d="http://schemas.microsoft.com/office/drawing/2017/model3d" xmlns:o="urn:schemas-microsoft-com:office:office" xmlns:r="http://schemas.openxmlformats.org/officeDocument/2006/relationships" xmlns:m="http://schemas.openxmlformats.org/officeDocument/2006/math" xmlns:v="urn:schemas-microsoft-com:vml" xmlns:wp14="http://schemas.microsoft.com/office/word/2010/wordprocessingDrawing" xmlns:wp="http://schemas.openxmlformats.org/drawingml/2006/wordprocessingDrawing" xmlns:w10="urn:schemas-microsoft-com:office:word" xmlns:w="http://schemas.openxmlformats.org/wordprocessingml/2006/main" xmlns:w14="http://schemas.microsoft.com/office/word/2010/wordml" xmlns:w15="http://schemas.microsoft.com/office/word/2012/wordml" xmlns:w16cid="http://schemas.microsoft.com/office/word/2016/wordml/cid" xmlns:w16se="http://schemas.microsoft.com/office/word/2015/wordml/symex" xmlns:wpg="http://schemas.microsoft.com/office/word/2010/wordprocessingGroup" xmlns:wpi="http://schemas.microsoft.com/office/word/2010/wordprocessingInk" xmlns:wne="http://schemas.microsoft.com/office/word/2006/wordml" xmlns:wps="http://schemas.microsoft.com/office/word/2010/wordprocessingShape" mc:Ignorable="w14 w15 w16se w16cid wp14">
+<w:footnotes xmlns:wpc="http://schemas.microsoft.com/office/word/2010/wordprocessingCanvas" xmlns:cx="http://schemas.microsoft.com/office/drawing/2014/chartex" xmlns:cx1="http://schemas.microsoft.com/office/drawing/2015/9/8/chartex" xmlns:cx2="http://schemas.microsoft.com/office/drawing/2015/10/21/chartex" xmlns:cx3="http://schemas.microsoft.com/office/drawing/2016/5/9/chartex" xmlns:cx4="http://schemas.microsoft.com/office/drawing/2016/5/10/chartex" xmlns:cx5="http://schemas.microsoft.com/office/drawing/2016/5/11/chartex" xmlns:cx6="http://schemas.microsoft.com/office/drawing/2016/5/12/chartex" xmlns:cx7="http://schemas.microsoft.com/office/drawing/2016/5/13/chartex" xmlns:cx8="http://schemas.microsoft.com/office/drawing/2016/5/14/chartex" xmlns:mc="http://schemas.openxmlformats.org/markup-compatibility/2006" xmlns:aink="http://schemas.microsoft.com/office/drawing/2016/ink" xmlns:am3d="http://schemas.microsoft.com/office/drawing/2017/model3d" xmlns:o="urn:schemas-microsoft-com:office:office" xmlns:oel="http://schemas.microsoft.com/office/2019/extlst" xmlns:r="http://schemas.openxmlformats.org/officeDocument/2006/relationships" xmlns:m="http://schemas.openxmlformats.org/officeDocument/2006/math" xmlns:v="urn:schemas-microsoft-com:vml" xmlns:wp14="http://schemas.microsoft.com/office/word/2010/wordprocessingDrawing" xmlns:wp="http://schemas.openxmlformats.org/drawingml/2006/wordprocessingDrawing" xmlns:w10="urn:schemas-microsoft-com:office:word" xmlns:w="http://schemas.openxmlformats.org/wordprocessingml/2006/main" xmlns:w14="http://schemas.microsoft.com/office/word/2010/wordml" xmlns:w15="http://schemas.microsoft.com/office/word/2012/wordml" xmlns:w16cex="http://schemas.microsoft.com/office/word/2018/wordml/cex" xmlns:w16cid="http://schemas.microsoft.com/office/word/2016/wordml/cid" xmlns:w16="http://schemas.microsoft.com/office/word/2018/wordml" xmlns:w16du="http://schemas.microsoft.com/office/word/2023/wordml/word16du" xmlns:w16sdtdh="http://schemas.microsoft.com/office/word/2020/wordml/sdtdatahash" xmlns:w16sdtfl="http://schemas.microsoft.com/office/word/2024/wordml/sdtformatlock" xmlns:w16se="http://schemas.microsoft.com/office/word/2015/wordml/symex" xmlns:wpg="http://schemas.microsoft.com/office/word/2010/wordprocessingGroup" xmlns:wpi="http://schemas.microsoft.com/office/word/2010/wordprocessingInk" xmlns:wne="http://schemas.microsoft.com/office/word/2006/wordml" xmlns:wps="http://schemas.microsoft.com/office/word/2010/wordprocessingShape" mc:Ignorable="w14 w15 w16se w16cid w16 w16cex w16sdtdh w16sdtfl w16du wp14">
   <w:footnote w:type="separator" w:id="-1">
     <w:p>
       <w:r>
@@ -21116,7 +23100,7 @@
 </file>
 
 <file path=word/header1.xml><?xml version="1.0" encoding="utf-8"?>
-<w:hdr xmlns:wpc="http://schemas.microsoft.com/office/word/2010/wordprocessingCanvas" xmlns:cx="http://schemas.microsoft.com/office/drawing/2014/chartex" xmlns:cx1="http://schemas.microsoft.com/office/drawing/2015/9/8/chartex" xmlns:cx2="http://schemas.microsoft.com/office/drawing/2015/10/21/chartex" xmlns:cx3="http://schemas.microsoft.com/office/drawing/2016/5/9/chartex" xmlns:cx4="http://schemas.microsoft.com/office/drawing/2016/5/10/chartex" xmlns:cx5="http://schemas.microsoft.com/office/drawing/2016/5/11/chartex" xmlns:cx6="http://schemas.microsoft.com/office/drawing/2016/5/12/chartex" xmlns:cx7="http://schemas.microsoft.com/office/drawing/2016/5/13/chartex" xmlns:cx8="http://schemas.microsoft.com/office/drawing/2016/5/14/chartex" xmlns:mc="http://schemas.openxmlformats.org/markup-compatibility/2006" xmlns:aink="http://schemas.microsoft.com/office/drawing/2016/ink" xmlns:am3d="http://schemas.microsoft.com/office/drawing/2017/model3d" xmlns:o="urn:schemas-microsoft-com:office:office" xmlns:r="http://schemas.openxmlformats.org/officeDocument/2006/relationships" xmlns:m="http://schemas.openxmlformats.org/officeDocument/2006/math" xmlns:v="urn:schemas-microsoft-com:vml" xmlns:wp14="http://schemas.microsoft.com/office/word/2010/wordprocessingDrawing" xmlns:wp="http://schemas.openxmlformats.org/drawingml/2006/wordprocessingDrawing" xmlns:w10="urn:schemas-microsoft-com:office:word" xmlns:w="http://schemas.openxmlformats.org/wordprocessingml/2006/main" xmlns:w14="http://schemas.microsoft.com/office/word/2010/wordml" xmlns:w15="http://schemas.microsoft.com/office/word/2012/wordml" xmlns:w16cid="http://schemas.microsoft.com/office/word/2016/wordml/cid" xmlns:w16se="http://schemas.microsoft.com/office/word/2015/wordml/symex" xmlns:wpg="http://schemas.microsoft.com/office/word/2010/wordprocessingGroup" xmlns:wpi="http://schemas.microsoft.com/office/word/2010/wordprocessingInk" xmlns:wne="http://schemas.microsoft.com/office/word/2006/wordml" xmlns:wps="http://schemas.microsoft.com/office/word/2010/wordprocessingShape" mc:Ignorable="w14 w15 w16se w16cid wp14">
+<w:hdr xmlns:wpc="http://schemas.microsoft.com/office/word/2010/wordprocessingCanvas" xmlns:cx="http://schemas.microsoft.com/office/drawing/2014/chartex" xmlns:cx1="http://schemas.microsoft.com/office/drawing/2015/9/8/chartex" xmlns:cx2="http://schemas.microsoft.com/office/drawing/2015/10/21/chartex" xmlns:cx3="http://schemas.microsoft.com/office/drawing/2016/5/9/chartex" xmlns:cx4="http://schemas.microsoft.com/office/drawing/2016/5/10/chartex" xmlns:cx5="http://schemas.microsoft.com/office/drawing/2016/5/11/chartex" xmlns:cx6="http://schemas.microsoft.com/office/drawing/2016/5/12/chartex" xmlns:cx7="http://schemas.microsoft.com/office/drawing/2016/5/13/chartex" xmlns:cx8="http://schemas.microsoft.com/office/drawing/2016/5/14/chartex" xmlns:mc="http://schemas.openxmlformats.org/markup-compatibility/2006" xmlns:aink="http://schemas.microsoft.com/office/drawing/2016/ink" xmlns:am3d="http://schemas.microsoft.com/office/drawing/2017/model3d" xmlns:o="urn:schemas-microsoft-com:office:office" xmlns:oel="http://schemas.microsoft.com/office/2019/extlst" xmlns:r="http://schemas.openxmlformats.org/officeDocument/2006/relationships" xmlns:m="http://schemas.openxmlformats.org/officeDocument/2006/math" xmlns:v="urn:schemas-microsoft-com:vml" xmlns:wp14="http://schemas.microsoft.com/office/word/2010/wordprocessingDrawing" xmlns:wp="http://schemas.openxmlformats.org/drawingml/2006/wordprocessingDrawing" xmlns:w10="urn:schemas-microsoft-com:office:word" xmlns:w="http://schemas.openxmlformats.org/wordprocessingml/2006/main" xmlns:w14="http://schemas.microsoft.com/office/word/2010/wordml" xmlns:w15="http://schemas.microsoft.com/office/word/2012/wordml" xmlns:w16cex="http://schemas.microsoft.com/office/word/2018/wordml/cex" xmlns:w16cid="http://schemas.microsoft.com/office/word/2016/wordml/cid" xmlns:w16="http://schemas.microsoft.com/office/word/2018/wordml" xmlns:w16du="http://schemas.microsoft.com/office/word/2023/wordml/word16du" xmlns:w16sdtdh="http://schemas.microsoft.com/office/word/2020/wordml/sdtdatahash" xmlns:w16sdtfl="http://schemas.microsoft.com/office/word/2024/wordml/sdtformatlock" xmlns:w16se="http://schemas.microsoft.com/office/word/2015/wordml/symex" xmlns:wpg="http://schemas.microsoft.com/office/word/2010/wordprocessingGroup" xmlns:wpi="http://schemas.microsoft.com/office/word/2010/wordprocessingInk" xmlns:wne="http://schemas.microsoft.com/office/word/2006/wordml" xmlns:wps="http://schemas.microsoft.com/office/word/2010/wordprocessingShape" mc:Ignorable="w14 w15 w16se w16cid w16 w16cex w16sdtdh w16sdtfl w16du wp14">
   <w:p>
     <w:pPr>
       <w:pStyle w:val="ab"/>
@@ -21131,8 +23115,18 @@
         <w:sz w:val="28"/>
         <w:szCs w:val="28"/>
       </w:rPr>
-      <w:t>哈工大资源分享站</w:t>
+      <w:t>哈工大资源</w:t>
     </w:r>
+    <w:proofErr w:type="gramStart"/>
+    <w:r>
+      <w:rPr>
+        <w:rFonts w:ascii="Arial Black" w:hAnsi="Arial Black" w:cs="Arial" w:hint="eastAsia"/>
+        <w:sz w:val="28"/>
+        <w:szCs w:val="28"/>
+      </w:rPr>
+      <w:t>分享站</w:t>
+    </w:r>
+    <w:proofErr w:type="gramEnd"/>
     <w:r>
       <w:rPr>
         <w:rFonts w:ascii="Arial Black" w:hAnsi="Arial Black" w:cs="Arial" w:hint="eastAsia"/>
@@ -21162,7 +23156,7 @@
 </file>
 
 <file path=word/numbering.xml><?xml version="1.0" encoding="utf-8"?>
-<w:numbering xmlns:wpc="http://schemas.microsoft.com/office/word/2010/wordprocessingCanvas" xmlns:cx="http://schemas.microsoft.com/office/drawing/2014/chartex" xmlns:cx1="http://schemas.microsoft.com/office/drawing/2015/9/8/chartex" xmlns:cx2="http://schemas.microsoft.com/office/drawing/2015/10/21/chartex" xmlns:cx3="http://schemas.microsoft.com/office/drawing/2016/5/9/chartex" xmlns:cx4="http://schemas.microsoft.com/office/drawing/2016/5/10/chartex" xmlns:cx5="http://schemas.microsoft.com/office/drawing/2016/5/11/chartex" xmlns:cx6="http://schemas.microsoft.com/office/drawing/2016/5/12/chartex" xmlns:cx7="http://schemas.microsoft.com/office/drawing/2016/5/13/chartex" xmlns:cx8="http://schemas.microsoft.com/office/drawing/2016/5/14/chartex" xmlns:mc="http://schemas.openxmlformats.org/markup-compatibility/2006" xmlns:aink="http://schemas.microsoft.com/office/drawing/2016/ink" xmlns:am3d="http://schemas.microsoft.com/office/drawing/2017/model3d" xmlns:o="urn:schemas-microsoft-com:office:office" xmlns:r="http://schemas.openxmlformats.org/officeDocument/2006/relationships" xmlns:m="http://schemas.openxmlformats.org/officeDocument/2006/math" xmlns:v="urn:schemas-microsoft-com:vml" xmlns:wp14="http://schemas.microsoft.com/office/word/2010/wordprocessingDrawing" xmlns:wp="http://schemas.openxmlformats.org/drawingml/2006/wordprocessingDrawing" xmlns:w10="urn:schemas-microsoft-com:office:word" xmlns:w="http://schemas.openxmlformats.org/wordprocessingml/2006/main" xmlns:w14="http://schemas.microsoft.com/office/word/2010/wordml" xmlns:w15="http://schemas.microsoft.com/office/word/2012/wordml" xmlns:w16cid="http://schemas.microsoft.com/office/word/2016/wordml/cid" xmlns:w16se="http://schemas.microsoft.com/office/word/2015/wordml/symex" xmlns:wpg="http://schemas.microsoft.com/office/word/2010/wordprocessingGroup" xmlns:wpi="http://schemas.microsoft.com/office/word/2010/wordprocessingInk" xmlns:wne="http://schemas.microsoft.com/office/word/2006/wordml" xmlns:wps="http://schemas.microsoft.com/office/word/2010/wordprocessingShape" mc:Ignorable="w14 w15 w16se w16cid wp14">
+<w:numbering xmlns:wpc="http://schemas.microsoft.com/office/word/2010/wordprocessingCanvas" xmlns:cx="http://schemas.microsoft.com/office/drawing/2014/chartex" xmlns:cx1="http://schemas.microsoft.com/office/drawing/2015/9/8/chartex" xmlns:cx2="http://schemas.microsoft.com/office/drawing/2015/10/21/chartex" xmlns:cx3="http://schemas.microsoft.com/office/drawing/2016/5/9/chartex" xmlns:cx4="http://schemas.microsoft.com/office/drawing/2016/5/10/chartex" xmlns:cx5="http://schemas.microsoft.com/office/drawing/2016/5/11/chartex" xmlns:cx6="http://schemas.microsoft.com/office/drawing/2016/5/12/chartex" xmlns:cx7="http://schemas.microsoft.com/office/drawing/2016/5/13/chartex" xmlns:cx8="http://schemas.microsoft.com/office/drawing/2016/5/14/chartex" xmlns:mc="http://schemas.openxmlformats.org/markup-compatibility/2006" xmlns:aink="http://schemas.microsoft.com/office/drawing/2016/ink" xmlns:am3d="http://schemas.microsoft.com/office/drawing/2017/model3d" xmlns:o="urn:schemas-microsoft-com:office:office" xmlns:oel="http://schemas.microsoft.com/office/2019/extlst" xmlns:r="http://schemas.openxmlformats.org/officeDocument/2006/relationships" xmlns:m="http://schemas.openxmlformats.org/officeDocument/2006/math" xmlns:v="urn:schemas-microsoft-com:vml" xmlns:wp14="http://schemas.microsoft.com/office/word/2010/wordprocessingDrawing" xmlns:wp="http://schemas.openxmlformats.org/drawingml/2006/wordprocessingDrawing" xmlns:w10="urn:schemas-microsoft-com:office:word" xmlns:w="http://schemas.openxmlformats.org/wordprocessingml/2006/main" xmlns:w14="http://schemas.microsoft.com/office/word/2010/wordml" xmlns:w15="http://schemas.microsoft.com/office/word/2012/wordml" xmlns:w16cex="http://schemas.microsoft.com/office/word/2018/wordml/cex" xmlns:w16cid="http://schemas.microsoft.com/office/word/2016/wordml/cid" xmlns:w16="http://schemas.microsoft.com/office/word/2018/wordml" xmlns:w16du="http://schemas.microsoft.com/office/word/2023/wordml/word16du" xmlns:w16sdtdh="http://schemas.microsoft.com/office/word/2020/wordml/sdtdatahash" xmlns:w16sdtfl="http://schemas.microsoft.com/office/word/2024/wordml/sdtformatlock" xmlns:w16se="http://schemas.microsoft.com/office/word/2015/wordml/symex" xmlns:wpg="http://schemas.microsoft.com/office/word/2010/wordprocessingGroup" xmlns:wpi="http://schemas.microsoft.com/office/word/2010/wordprocessingInk" xmlns:wne="http://schemas.microsoft.com/office/word/2006/wordml" xmlns:wps="http://schemas.microsoft.com/office/word/2010/wordprocessingShape" mc:Ignorable="w14 w15 w16se w16cid w16 w16cex w16sdtdh w16sdtfl w16du wp14">
   <w:abstractNum w:abstractNumId="0" w15:restartNumberingAfterBreak="0">
     <w:nsid w:val="02423FB8"/>
     <w:multiLevelType w:val="multilevel"/>
@@ -22542,47 +24536,47 @@
       </w:pPr>
     </w:lvl>
   </w:abstractNum>
-  <w:num w:numId="1">
+  <w:num w:numId="1" w16cid:durableId="2038772873">
     <w:abstractNumId w:val="8"/>
   </w:num>
-  <w:num w:numId="2">
+  <w:num w:numId="2" w16cid:durableId="1377505451">
     <w:abstractNumId w:val="7"/>
   </w:num>
-  <w:num w:numId="3">
+  <w:num w:numId="3" w16cid:durableId="75514294">
     <w:abstractNumId w:val="2"/>
   </w:num>
-  <w:num w:numId="4">
+  <w:num w:numId="4" w16cid:durableId="1771731529">
     <w:abstractNumId w:val="11"/>
   </w:num>
-  <w:num w:numId="5">
+  <w:num w:numId="5" w16cid:durableId="559829034">
     <w:abstractNumId w:val="4"/>
   </w:num>
-  <w:num w:numId="6">
+  <w:num w:numId="6" w16cid:durableId="851846282">
     <w:abstractNumId w:val="6"/>
   </w:num>
-  <w:num w:numId="7">
+  <w:num w:numId="7" w16cid:durableId="329800380">
     <w:abstractNumId w:val="5"/>
   </w:num>
-  <w:num w:numId="8">
+  <w:num w:numId="8" w16cid:durableId="1055158457">
     <w:abstractNumId w:val="3"/>
   </w:num>
-  <w:num w:numId="9">
+  <w:num w:numId="9" w16cid:durableId="1797799353">
     <w:abstractNumId w:val="9"/>
   </w:num>
-  <w:num w:numId="10">
+  <w:num w:numId="10" w16cid:durableId="356078580">
     <w:abstractNumId w:val="10"/>
   </w:num>
-  <w:num w:numId="11">
+  <w:num w:numId="11" w16cid:durableId="2017533921">
     <w:abstractNumId w:val="1"/>
   </w:num>
-  <w:num w:numId="12">
+  <w:num w:numId="12" w16cid:durableId="929510780">
     <w:abstractNumId w:val="0"/>
   </w:num>
 </w:numbering>
 </file>
 
 <file path=word/styles.xml><?xml version="1.0" encoding="utf-8"?>
-<w:styles xmlns:mc="http://schemas.openxmlformats.org/markup-compatibility/2006" xmlns:r="http://schemas.openxmlformats.org/officeDocument/2006/relationships" xmlns:w="http://schemas.openxmlformats.org/wordprocessingml/2006/main" xmlns:w14="http://schemas.microsoft.com/office/word/2010/wordml" xmlns:w15="http://schemas.microsoft.com/office/word/2012/wordml" xmlns:w16cid="http://schemas.microsoft.com/office/word/2016/wordml/cid" xmlns:w16se="http://schemas.microsoft.com/office/word/2015/wordml/symex" mc:Ignorable="w14 w15 w16se w16cid">
+<w:styles xmlns:mc="http://schemas.openxmlformats.org/markup-compatibility/2006" xmlns:r="http://schemas.openxmlformats.org/officeDocument/2006/relationships" xmlns:w="http://schemas.openxmlformats.org/wordprocessingml/2006/main" xmlns:w14="http://schemas.microsoft.com/office/word/2010/wordml" xmlns:w15="http://schemas.microsoft.com/office/word/2012/wordml" xmlns:w16cex="http://schemas.microsoft.com/office/word/2018/wordml/cex" xmlns:w16cid="http://schemas.microsoft.com/office/word/2016/wordml/cid" xmlns:w16="http://schemas.microsoft.com/office/word/2018/wordml" xmlns:w16du="http://schemas.microsoft.com/office/word/2023/wordml/word16du" xmlns:w16sdtdh="http://schemas.microsoft.com/office/word/2020/wordml/sdtdatahash" xmlns:w16sdtfl="http://schemas.microsoft.com/office/word/2024/wordml/sdtformatlock" xmlns:w16se="http://schemas.microsoft.com/office/word/2015/wordml/symex" mc:Ignorable="w14 w15 w16se w16cid w16 w16cex w16sdtdh w16sdtfl w16du">
   <w:docDefaults>
     <w:rPrDefault>
       <w:rPr>
@@ -22615,6 +24609,7 @@
     <w:lsdException w:name="HTML Top of Form" w:semiHidden="1" w:uiPriority="99" w:unhideWhenUsed="1"/>
     <w:lsdException w:name="HTML Bottom of Form" w:semiHidden="1" w:uiPriority="99" w:unhideWhenUsed="1"/>
     <w:lsdException w:name="HTML Variable" w:semiHidden="1" w:unhideWhenUsed="1"/>
+    <w:lsdException w:name="Normal Table" w:semiHidden="1" w:unhideWhenUsed="1"/>
     <w:lsdException w:name="No List" w:semiHidden="1" w:uiPriority="99" w:unhideWhenUsed="1"/>
     <w:lsdException w:name="Outline List 1" w:semiHidden="1" w:uiPriority="99" w:unhideWhenUsed="1"/>
     <w:lsdException w:name="Outline List 2" w:semiHidden="1" w:uiPriority="99" w:unhideWhenUsed="1"/>
@@ -22660,7 +24655,9 @@
     <w:lsdException w:name="Table Subtle 2" w:semiHidden="1" w:unhideWhenUsed="1"/>
     <w:lsdException w:name="Table Web 1" w:semiHidden="1" w:unhideWhenUsed="1"/>
     <w:lsdException w:name="Table Web 2" w:semiHidden="1" w:unhideWhenUsed="1"/>
+    <w:lsdException w:name="Table Web 3" w:semiHidden="1" w:unhideWhenUsed="1"/>
     <w:lsdException w:name="Balloon Text" w:semiHidden="1" w:unhideWhenUsed="1"/>
+    <w:lsdException w:name="Table Theme" w:semiHidden="1" w:unhideWhenUsed="1"/>
     <w:lsdException w:name="Placeholder Text" w:semiHidden="1" w:uiPriority="99" w:unhideWhenUsed="1"/>
     <w:lsdException w:name="No Spacing" w:uiPriority="99" w:qFormat="1"/>
     <w:lsdException w:name="Light Shading" w:uiPriority="60"/>
